--- a/4_Analysis/Analysis_data_SunXR/analysis_writing/analysis_result_v4.docx
+++ b/4_Analysis/Analysis_data_SunXR/analysis_writing/analysis_result_v4.docx
@@ -6,19 +6,19 @@
       <w:pPr>
         <w:numPr>
           <w:ilvl w:val="0"/>
-          <w:numId w:val="0"/>
-        </w:numPr>
-        <w:rPr>
-          <w:rFonts w:hint="eastAsia"/>
-          <w:lang w:val="en-US" w:eastAsia="zh-CN"/>
-        </w:rPr>
-      </w:pPr>
-      <w:r>
-        <w:rPr>
-          <w:rFonts w:hint="eastAsia"/>
-          <w:lang w:val="en-US" w:eastAsia="zh-CN"/>
-        </w:rPr>
-        <w:t>一、研究系统比较了显性测量（自我报告）与隐性测量（行为任务）在</w:t>
+          <w:numId w:val="1"/>
+        </w:numPr>
+        <w:rPr>
+          <w:rFonts w:hint="eastAsia"/>
+          <w:lang w:val="en-US" w:eastAsia="zh-CN"/>
+        </w:rPr>
+      </w:pPr>
+      <w:r>
+        <w:rPr>
+          <w:rFonts w:hint="eastAsia"/>
+          <w:lang w:val="en-US" w:eastAsia="zh-CN"/>
+        </w:rPr>
+        <w:t>研究系统比较了显性测量（自我报告）与隐性测量（行为任务）在</w:t>
       </w:r>
       <w:r>
         <w:rPr>
@@ -52,7 +52,7 @@
       <w:pPr>
         <w:numPr>
           <w:ilvl w:val="0"/>
-          <w:numId w:val="1"/>
+          <w:numId w:val="2"/>
         </w:numPr>
         <w:rPr>
           <w:rFonts w:hint="eastAsia"/>
@@ -349,58 +349,3508 @@
       <w:pPr>
         <w:numPr>
           <w:ilvl w:val="0"/>
-          <w:numId w:val="0"/>
-        </w:numPr>
-        <w:rPr>
-          <w:rFonts w:hint="eastAsia"/>
-          <w:lang w:val="en-US" w:eastAsia="zh-CN"/>
-        </w:rPr>
-      </w:pPr>
-    </w:p>
-    <w:p>
-      <w:pPr>
-        <w:numPr>
-          <w:ilvl w:val="0"/>
-          <w:numId w:val="0"/>
-        </w:numPr>
-        <w:rPr>
-          <w:rFonts w:hint="eastAsia"/>
-          <w:lang w:val="en-US" w:eastAsia="zh-CN"/>
-        </w:rPr>
-      </w:pPr>
-    </w:p>
-    <w:p>
-      <w:pPr>
-        <w:numPr>
-          <w:ilvl w:val="0"/>
-          <w:numId w:val="0"/>
-        </w:numPr>
-        <w:rPr>
-          <w:rFonts w:hint="eastAsia"/>
-          <w:lang w:val="en-US" w:eastAsia="zh-CN"/>
-        </w:rPr>
-      </w:pPr>
-    </w:p>
-    <w:p>
-      <w:pPr>
-        <w:numPr>
-          <w:ilvl w:val="0"/>
-          <w:numId w:val="0"/>
-        </w:numPr>
-        <w:rPr>
-          <w:rFonts w:hint="eastAsia"/>
-          <w:lang w:val="en-US" w:eastAsia="zh-CN"/>
-        </w:rPr>
-      </w:pPr>
-    </w:p>
-    <w:p>
-      <w:pPr>
-        <w:numPr>
-          <w:ilvl w:val="0"/>
+          <w:numId w:val="2"/>
+        </w:numPr>
+        <w:ind w:left="0" w:leftChars="0" w:firstLine="0" w:firstLineChars="0"/>
+        <w:rPr>
+          <w:rFonts w:hint="eastAsia"/>
+          <w:lang w:val="en-US" w:eastAsia="zh-CN"/>
+        </w:rPr>
+      </w:pPr>
+      <w:r>
+        <w:rPr>
+          <w:rFonts w:hint="eastAsia"/>
+          <w:lang w:val="en-US" w:eastAsia="zh-CN"/>
+        </w:rPr>
+        <w:t>数据处理</w:t>
+      </w:r>
+    </w:p>
+    <w:p>
+      <w:pPr>
+        <w:numPr>
           <w:numId w:val="0"/>
         </w:numPr>
         <w:ind w:leftChars="0"/>
         <w:rPr>
+          <w:rFonts w:hint="default"/>
+          <w:lang w:val="en-US" w:eastAsia="zh-CN"/>
+        </w:rPr>
+      </w:pPr>
+      <w:r>
+        <w:rPr>
+          <w:rFonts w:hint="eastAsia"/>
+          <w:lang w:val="en-US" w:eastAsia="zh-CN"/>
+        </w:rPr>
+        <w:t>1.</w:t>
+      </w:r>
+      <w:r>
+        <w:rPr>
+          <w:rFonts w:hint="default"/>
+          <w:lang w:val="en-US" w:eastAsia="zh-CN"/>
+        </w:rPr>
+        <w:t>内隐联结效应IAT的测量与计算</w:t>
+      </w:r>
+    </w:p>
+    <w:p>
+      <w:pPr>
+        <w:numPr>
+          <w:numId w:val="0"/>
+        </w:numPr>
+        <w:ind w:leftChars="0"/>
+        <w:rPr>
+          <w:rFonts w:hint="default"/>
+          <w:lang w:val="en-US" w:eastAsia="zh-CN"/>
+        </w:rPr>
+      </w:pPr>
+      <w:r>
+        <w:rPr>
+          <w:rFonts w:hint="default"/>
+          <w:lang w:val="en-US" w:eastAsia="zh-CN"/>
+        </w:rPr>
+        <w:t>本研究采用内隐联结测验（Implicit Association Test, IAT）评估个体在两个领域中的积极自我认知偏好，</w:t>
+      </w:r>
+      <w:r>
+        <w:rPr>
+          <w:rFonts w:hint="eastAsia"/>
+          <w:lang w:val="en-US" w:eastAsia="zh-CN"/>
+        </w:rPr>
+        <w:t>并</w:t>
+      </w:r>
+      <w:r>
+        <w:rPr>
+          <w:rFonts w:hint="default"/>
+          <w:lang w:val="en-US" w:eastAsia="zh-CN"/>
+        </w:rPr>
+        <w:t>分别为道德领域与能力领域。IAT 任务旨在捕捉个体对“自我/他人”与“积极/消极”词汇之间的自动联结强度。通过反应时数据，计算标准化的 D 值（D-score）作为内隐偏好的效应量指标。</w:t>
+      </w:r>
+    </w:p>
+    <w:p>
+      <w:pPr>
+        <w:numPr>
+          <w:numId w:val="0"/>
+        </w:numPr>
+        <w:ind w:leftChars="0"/>
+        <w:rPr>
+          <w:rFonts w:hint="default"/>
+          <w:lang w:val="en-US" w:eastAsia="zh-CN"/>
+        </w:rPr>
+      </w:pPr>
+      <w:r>
+        <w:rPr>
+          <w:rFonts w:hint="default"/>
+          <w:lang w:val="en-US" w:eastAsia="zh-CN"/>
+        </w:rPr>
+        <w:t>原始反应时数据中包含四个关键 block（A1, A2, B1, B2），其中 A1 与 A2 表示兼容条件（如“我-积极/他人-消极”配对），B1 与 B2 表示不兼容条件（如“我-消极/他人-积极”配对）</w:t>
+      </w:r>
+      <w:r>
+        <w:rPr>
+          <w:rFonts w:hint="eastAsia"/>
+          <w:lang w:val="en-US" w:eastAsia="zh-CN"/>
+        </w:rPr>
+        <w:t>。在试次选择方面，我们选择保留 IAT 中关键测量阶段（screen_id = 3, 4, 6, 7）中的反应数据；在反应式剔除方面，我们剔除所有反应时间超过 10,000 毫秒的异常试次；</w:t>
+      </w:r>
+      <w:r>
+        <w:rPr>
+          <w:rFonts w:hint="default"/>
+          <w:lang w:val="en-US" w:eastAsia="zh-CN"/>
+        </w:rPr>
+        <w:t>为消除错误反应对结果的干扰，参照 Greenwald 等人（2003）推荐的方法，对所有错误反应试次进行校正：将错误试次的反应时替换为该 block 内的平均反应时加上 600 毫秒惩罚值。之后，对每位被试在每个 block 下的反应时数据进行汇总，计算每个条件的平均反应时、标准差和试次数。</w:t>
+      </w:r>
+    </w:p>
+    <w:p>
+      <w:pPr>
+        <w:numPr>
+          <w:numId w:val="0"/>
+        </w:numPr>
+        <w:ind w:leftChars="0"/>
+        <w:rPr>
+          <w:rFonts w:hint="eastAsia"/>
+          <w:lang w:val="en-US" w:eastAsia="zh-CN"/>
+        </w:rPr>
+      </w:pPr>
+      <w:r>
+        <w:rPr>
+          <w:rFonts w:hint="default"/>
+          <w:highlight w:val="yellow"/>
+          <w:lang w:val="en-US" w:eastAsia="zh-CN"/>
+        </w:rPr>
+        <w:t>最终，我们按照标准 D 值计算方法进行效应量提取。分别计算 B1 与 A1、B2 与 A2 之间的平均反应时差，并将其除以对应条件下的合并标准差（pooled SD）进行标准化，获得每位被试在</w:t>
+      </w:r>
+      <w:r>
+        <w:rPr>
+          <w:rFonts w:hint="eastAsia"/>
+          <w:highlight w:val="yellow"/>
+          <w:lang w:val="en-US" w:eastAsia="zh-CN"/>
+        </w:rPr>
+        <w:t>moral</w:t>
+      </w:r>
+      <w:r>
+        <w:rPr>
+          <w:rFonts w:hint="default"/>
+          <w:highlight w:val="yellow"/>
+          <w:lang w:val="en-US" w:eastAsia="zh-CN"/>
+        </w:rPr>
+        <w:t>领域</w:t>
+      </w:r>
+      <w:r>
+        <w:rPr>
+          <w:rFonts w:hint="eastAsia"/>
+          <w:highlight w:val="yellow"/>
+          <w:lang w:val="en-US" w:eastAsia="zh-CN"/>
+        </w:rPr>
+        <w:t>和ability领域</w:t>
+      </w:r>
+      <w:r>
+        <w:rPr>
+          <w:rFonts w:hint="default"/>
+          <w:highlight w:val="yellow"/>
+          <w:lang w:val="en-US" w:eastAsia="zh-CN"/>
+        </w:rPr>
+        <w:t>下的 IAT D 值。</w:t>
+      </w:r>
+      <w:r>
+        <w:rPr>
+          <w:rFonts w:hint="default"/>
+          <w:lang w:val="en-US" w:eastAsia="zh-CN"/>
+        </w:rPr>
+        <w:t>根据 D 值的绝对大小，将效应划分为三类：|D| ≤ 0.2 为小效应，0.2 &lt; |D| ≤ 0.5 为中等效应，|D| &gt; 0.5 为大效应</w:t>
+      </w:r>
+      <w:r>
+        <w:rPr>
+          <w:rFonts w:hint="eastAsia"/>
+          <w:lang w:val="en-US" w:eastAsia="zh-CN"/>
+        </w:rPr>
+        <w:t>。</w:t>
+      </w:r>
+    </w:p>
+    <w:p>
+      <w:pPr>
+        <w:numPr>
+          <w:numId w:val="0"/>
+        </w:numPr>
+        <w:ind w:leftChars="0"/>
+        <w:rPr>
+          <w:rFonts w:hint="eastAsia"/>
+          <w:lang w:val="en-US" w:eastAsia="zh-CN"/>
+        </w:rPr>
+      </w:pPr>
+    </w:p>
+    <w:p>
+      <w:pPr>
+        <w:numPr>
+          <w:numId w:val="0"/>
+        </w:numPr>
+        <w:ind w:leftChars="0"/>
+        <w:rPr>
+          <w:rFonts w:hint="eastAsia"/>
+          <w:lang w:val="en-US" w:eastAsia="zh-CN"/>
+        </w:rPr>
+      </w:pPr>
+      <w:r>
+        <w:rPr>
+          <w:rFonts w:hint="eastAsia"/>
+          <w:lang w:val="en-US" w:eastAsia="zh-CN"/>
+        </w:rPr>
+        <w:t>2.ALT实验范式与指标计算方法</w:t>
+      </w:r>
+    </w:p>
+    <w:p>
+      <w:pPr>
+        <w:numPr>
+          <w:numId w:val="0"/>
+        </w:numPr>
+        <w:ind w:leftChars="0"/>
+        <w:rPr>
+          <w:rFonts w:hint="eastAsia"/>
+          <w:lang w:val="en-US" w:eastAsia="zh-CN"/>
+        </w:rPr>
+      </w:pPr>
+      <w:r>
+        <w:rPr>
+          <w:rFonts w:hint="eastAsia"/>
+          <w:lang w:val="en-US" w:eastAsia="zh-CN"/>
+        </w:rPr>
+        <w:t>在本研究中，我们使用了 ALT（Associative Learning Task）实验范式来测量参与者在道德与能力两个维度下，对“自我”与“朋友”关联积极特质的加工差异。该任务通过呈现一系列“匹配”（如“积极词汇-自我”）与“不匹配”（如“积极词汇-朋友”）的组合，要求被试做出快速反应，从而评估其内隐的积极自我关联倾向。</w:t>
+      </w:r>
+    </w:p>
+    <w:p>
+      <w:pPr>
+        <w:numPr>
+          <w:numId w:val="0"/>
+        </w:numPr>
+        <w:ind w:leftChars="0"/>
+        <w:rPr>
+          <w:rFonts w:hint="eastAsia"/>
+          <w:lang w:val="en-US" w:eastAsia="zh-CN"/>
+        </w:rPr>
+      </w:pPr>
+      <w:r>
+        <w:rPr>
+          <w:rFonts w:hint="eastAsia"/>
+          <w:lang w:val="en-US" w:eastAsia="zh-CN"/>
+        </w:rPr>
+        <w:t>数据清洗方面，首先筛选了所有来自正式实验阶段的试次并排除反应时小于200ms或大于1200ms 的异常值，以保证数据质量。此外，对于缺失的“正确性”标记（correct），默认按错误处理，防止遗漏。同时，我们提取了两个维度的关键指标：反应时差异（ALT_SE_rt） 与信号检测敏感性指数（ALT_SE_d′），分别反映个体对匹配刺激的加工速度和辨别能力。</w:t>
+      </w:r>
+    </w:p>
+    <w:p>
+      <w:pPr>
+        <w:numPr>
+          <w:numId w:val="0"/>
+        </w:numPr>
+        <w:ind w:leftChars="0"/>
+        <w:rPr>
+          <w:rFonts w:hint="eastAsia"/>
+          <w:lang w:val="en-US" w:eastAsia="zh-CN"/>
+        </w:rPr>
+      </w:pPr>
+      <w:r>
+        <w:rPr>
+          <w:rFonts w:hint="eastAsia"/>
+          <w:lang w:val="en-US" w:eastAsia="zh-CN"/>
+        </w:rPr>
+        <w:t>具体计算如下：</w:t>
+      </w:r>
+    </w:p>
+    <w:p>
+      <w:pPr>
+        <w:numPr>
+          <w:numId w:val="0"/>
+        </w:numPr>
+        <w:ind w:leftChars="0"/>
+        <w:rPr>
+          <w:rFonts w:hint="eastAsia"/>
+          <w:lang w:val="en-US" w:eastAsia="zh-CN"/>
+        </w:rPr>
+      </w:pPr>
+      <w:r>
+        <w:rPr>
+          <w:rFonts w:hint="eastAsia"/>
+          <w:lang w:val="en-US" w:eastAsia="zh-CN"/>
+        </w:rPr>
+        <w:t>（1）ALT_SE_rt 指标计算：</w:t>
+      </w:r>
+    </w:p>
+    <w:p>
+      <w:pPr>
+        <w:numPr>
+          <w:numId w:val="0"/>
+        </w:numPr>
+        <w:ind w:leftChars="0"/>
+        <w:rPr>
+          <w:rFonts w:hint="eastAsia"/>
+          <w:lang w:val="en-US" w:eastAsia="zh-CN"/>
+        </w:rPr>
+      </w:pPr>
+      <w:r>
+        <w:rPr>
+          <w:rFonts w:hint="eastAsia"/>
+          <w:lang w:val="en-US" w:eastAsia="zh-CN"/>
+        </w:rPr>
+        <w:t>首先选取所有“匹配”类型的试次（identit为match），并筛选其中“正性词汇”条件（valence = positive）。对于每位参与者，在“自我”与“朋友”条件下分别计算平均反应时（avg_rt）。用 friend 条件减去 self 条件的平均反应时，得出 ALT_SE_rt 值。该值越大，代表对“自我-积极”匹配的加工越快，表征更强的积极自我加工倾向。</w:t>
+      </w:r>
+    </w:p>
+    <w:p>
+      <w:pPr>
+        <w:numPr>
+          <w:numId w:val="0"/>
+        </w:numPr>
+        <w:ind w:leftChars="0"/>
+        <w:rPr>
+          <w:rFonts w:hint="eastAsia"/>
+          <w:lang w:val="en-US" w:eastAsia="zh-CN"/>
+        </w:rPr>
+      </w:pPr>
+      <w:r>
+        <w:rPr>
+          <w:rFonts w:hint="eastAsia"/>
+          <w:lang w:val="en-US" w:eastAsia="zh-CN"/>
+        </w:rPr>
+        <w:t>（2）ALT_SE_d′ 指标计算：</w:t>
+      </w:r>
+    </w:p>
+    <w:p>
+      <w:pPr>
+        <w:numPr>
+          <w:numId w:val="0"/>
+        </w:numPr>
+        <w:ind w:leftChars="0"/>
+        <w:rPr>
+          <w:rFonts w:hint="eastAsia"/>
+          <w:highlight w:val="yellow"/>
+          <w:lang w:val="en-US" w:eastAsia="zh-CN"/>
+        </w:rPr>
+      </w:pPr>
+      <w:r>
+        <w:rPr>
+          <w:rFonts w:hint="eastAsia"/>
+          <w:lang w:val="en-US" w:eastAsia="zh-CN"/>
+        </w:rPr>
+        <w:t>使用信号检测理论（Signal Detection Theory）框架，对每位参与者在“正性词汇”条件下进行分类统计。将试次按反应正确性与刺激类型（match vs. nonmatch）划分为：击中（hit）、错过（miss）、误报（false alarm） 与 正确拒绝（correct rejection）。计算击中率（hit rate） 与 误报率（false alarm rate），并采用调整策略防止极端值（如 hit rate=1 或 FA rate=0）导致Z值计算错误。根据公式，计算每位被试在“自我”与“朋友”条件下的 d′ 值。最终用 self 条件下的 d′ 减去 friend 条件下的 d′，得出 ALT_SE_d 值。</w:t>
+      </w:r>
+      <w:r>
+        <w:rPr>
+          <w:rFonts w:hint="eastAsia"/>
+          <w:highlight w:val="yellow"/>
+          <w:lang w:val="en-US" w:eastAsia="zh-CN"/>
+        </w:rPr>
+        <w:t>该值越大，表示被试对“自我-积极”刺激辨别更敏感，具备更高的积极自我识别能力。</w:t>
+      </w:r>
+    </w:p>
+    <w:p>
+      <w:pPr>
+        <w:numPr>
+          <w:numId w:val="0"/>
+        </w:numPr>
+        <w:ind w:leftChars="0"/>
+        <w:rPr>
+          <w:rFonts w:hint="default"/>
+          <w:highlight w:val="yellow"/>
+          <w:lang w:val="en-US" w:eastAsia="zh-CN"/>
+        </w:rPr>
+      </w:pPr>
+      <w:r>
+        <w:rPr>
+          <w:rFonts w:hint="eastAsia"/>
+          <w:highlight w:val="yellow"/>
+          <w:lang w:val="en-US" w:eastAsia="zh-CN"/>
+        </w:rPr>
+        <w:t>最终得到每位被试在 moral 与 ability 两个维度下的 ALT_SE_rt 与 ALT_SE_d 指标，分别储存在 moral_ALT_rt、ability_ALT_rt 及 moral_ALT_d、ability_ALT_d 四个变量中，用于数据分析。</w:t>
+      </w:r>
+    </w:p>
+    <w:p>
+      <w:pPr>
+        <w:numPr>
+          <w:numId w:val="0"/>
+        </w:numPr>
+        <w:ind w:leftChars="0"/>
+        <w:rPr>
+          <w:rFonts w:hint="eastAsia"/>
+          <w:lang w:val="en-US" w:eastAsia="zh-CN"/>
+        </w:rPr>
+      </w:pPr>
+    </w:p>
+    <w:p>
+      <w:pPr>
+        <w:numPr>
+          <w:numId w:val="0"/>
+        </w:numPr>
+        <w:ind w:leftChars="0"/>
+        <w:rPr>
+          <w:rFonts w:hint="eastAsia"/>
+          <w:lang w:val="en-US" w:eastAsia="zh-CN"/>
+        </w:rPr>
+      </w:pPr>
+      <w:r>
+        <w:rPr>
+          <w:rFonts w:hint="eastAsia"/>
+          <w:lang w:val="en-US" w:eastAsia="zh-CN"/>
+        </w:rPr>
+        <w:t>3.3. SRET实验范式与指标计算方法</w:t>
+      </w:r>
+    </w:p>
+    <w:p>
+      <w:pPr>
+        <w:numPr>
+          <w:numId w:val="0"/>
+        </w:numPr>
+        <w:ind w:leftChars="0"/>
+        <w:rPr>
+          <w:rFonts w:hint="eastAsia"/>
+          <w:lang w:val="en-US" w:eastAsia="zh-CN"/>
+        </w:rPr>
+      </w:pPr>
+      <w:r>
+        <w:rPr>
+          <w:rFonts w:hint="eastAsia"/>
+          <w:lang w:val="en-US" w:eastAsia="zh-CN"/>
+        </w:rPr>
+        <w:t>在本研究中，我们使用了 SRET（Self-Referent Encoding Task）范式及其延伸任务，系统测量参与者在“道德”与“能力”两个维度下的积极自我认知水平。任务包括三种子任务：词汇判断任务（SRET-EW 与 SRET-RT）、新旧词判断任务（SRET-RJ1）与来源判断任务（SRET-RJ2）。每个任务分别从评估反应偏好、加工速度与记忆敏感性角度，提取了多个自我相关指标。</w:t>
+      </w:r>
+    </w:p>
+    <w:p>
+      <w:pPr>
+        <w:numPr>
+          <w:numId w:val="0"/>
+        </w:numPr>
+        <w:ind w:leftChars="0"/>
+        <w:rPr>
+          <w:rFonts w:hint="eastAsia"/>
+          <w:lang w:val="en-US" w:eastAsia="zh-CN"/>
+        </w:rPr>
+      </w:pPr>
+    </w:p>
+    <w:p>
+      <w:pPr>
+        <w:numPr>
+          <w:numId w:val="0"/>
+        </w:numPr>
+        <w:ind w:leftChars="0"/>
+        <w:rPr>
+          <w:rFonts w:hint="eastAsia"/>
+          <w:lang w:val="en-US" w:eastAsia="zh-CN"/>
+        </w:rPr>
+      </w:pPr>
+      <w:r>
+        <w:rPr>
+          <w:rFonts w:hint="eastAsia"/>
+          <w:lang w:val="en-US" w:eastAsia="zh-CN"/>
+        </w:rPr>
+        <w:t>数据清洗方面，首先仅保留正式实验阶段的试次，并剔除所有练习或非正式试次。在每类任务中，统一剔除 8 个用于练习或与研究目标不相关的干扰词汇。此外，对于反应时低于200毫秒或高于1200毫秒的试次，亦予以排除，以控制极端值对平均指标的干扰。缺失的判断正确性（correct）变量则默认标为错误，以避免漏判。</w:t>
+      </w:r>
+    </w:p>
+    <w:p>
+      <w:pPr>
+        <w:numPr>
+          <w:numId w:val="0"/>
+        </w:numPr>
+        <w:ind w:leftChars="0"/>
+        <w:rPr>
+          <w:rFonts w:hint="eastAsia"/>
+          <w:lang w:val="en-US" w:eastAsia="zh-CN"/>
+        </w:rPr>
+      </w:pPr>
+      <w:r>
+        <w:rPr>
+          <w:rFonts w:hint="eastAsia"/>
+          <w:lang w:val="en-US" w:eastAsia="zh-CN"/>
+        </w:rPr>
+        <w:t>本研究共提取了八个 SRET 指标，分别对应三类任务，具体如下：</w:t>
+      </w:r>
+    </w:p>
+    <w:p>
+      <w:pPr>
+        <w:numPr>
+          <w:numId w:val="0"/>
+        </w:numPr>
+        <w:ind w:leftChars="0"/>
+        <w:rPr>
+          <w:rFonts w:hint="eastAsia"/>
+          <w:lang w:val="en-US" w:eastAsia="zh-CN"/>
+        </w:rPr>
+      </w:pPr>
+      <w:r>
+        <w:rPr>
+          <w:rFonts w:hint="eastAsia"/>
+          <w:lang w:val="en-US" w:eastAsia="zh-CN"/>
+        </w:rPr>
+        <w:t>（1）SRET_EW 指标计算</w:t>
+      </w:r>
+    </w:p>
+    <w:p>
+      <w:pPr>
+        <w:numPr>
+          <w:numId w:val="0"/>
+        </w:numPr>
+        <w:ind w:leftChars="0"/>
+        <w:rPr>
+          <w:rFonts w:hint="eastAsia"/>
+          <w:lang w:val="en-US" w:eastAsia="zh-CN"/>
+        </w:rPr>
+      </w:pPr>
+      <w:r>
+        <w:rPr>
+          <w:rFonts w:hint="eastAsia"/>
+          <w:lang w:val="en-US" w:eastAsia="zh-CN"/>
+        </w:rPr>
+        <w:t>SRET_EW 基于词汇判断任务数据。在每位被试的“自我-积极”与“自我-消极”条件中，分别统计其作出“是”判断的次数，两者之差表示自我条件下选择积极词汇的倾向。该指标在道德（morality）与能力（ability）两个领域分别计算，生成 moral_SRET_EW 与 ability_SRET_EW 两个变量。数值越大，表明被试更倾向于认同与自我相关的积极特质，反映其积极自我认知水平。</w:t>
+      </w:r>
+    </w:p>
+    <w:p>
+      <w:pPr>
+        <w:numPr>
+          <w:numId w:val="0"/>
+        </w:numPr>
+        <w:ind w:leftChars="0"/>
+        <w:rPr>
+          <w:rFonts w:hint="eastAsia"/>
+          <w:lang w:val="en-US" w:eastAsia="zh-CN"/>
+        </w:rPr>
+      </w:pPr>
+      <w:r>
+        <w:rPr>
+          <w:rFonts w:hint="eastAsia"/>
+          <w:lang w:val="en-US" w:eastAsia="zh-CN"/>
+        </w:rPr>
+        <w:t>（2）SRET_rt 指标计算</w:t>
+      </w:r>
+    </w:p>
+    <w:p>
+      <w:pPr>
+        <w:numPr>
+          <w:numId w:val="0"/>
+        </w:numPr>
+        <w:ind w:leftChars="0"/>
+        <w:rPr>
+          <w:rFonts w:hint="eastAsia"/>
+          <w:lang w:val="en-US" w:eastAsia="zh-CN"/>
+        </w:rPr>
+      </w:pPr>
+      <w:r>
+        <w:rPr>
+          <w:rFonts w:hint="eastAsia"/>
+          <w:lang w:val="en-US" w:eastAsia="zh-CN"/>
+        </w:rPr>
+        <w:t>SRET_rt 同样来源于词汇判断任务，但关注的是反应时数据。在每位被试“自我-积极”与“自我-消极”条件下，计算反应时均值之差。差值越大表示参与者对积极词汇加工更快，反映更高的积极自我加工效率。该指标同样在两个领域上独立计算，得到 moral_SRET_rt 与 ability_SRET_rt 两个变量。</w:t>
+      </w:r>
+    </w:p>
+    <w:p>
+      <w:pPr>
+        <w:numPr>
+          <w:ilvl w:val="0"/>
+          <w:numId w:val="3"/>
+        </w:numPr>
+        <w:ind w:leftChars="0"/>
+        <w:rPr>
+          <w:rFonts w:hint="eastAsia"/>
+          <w:lang w:val="en-US" w:eastAsia="zh-CN"/>
+        </w:rPr>
+      </w:pPr>
+      <w:r>
+        <w:rPr>
+          <w:rFonts w:hint="eastAsia"/>
+          <w:lang w:val="en-US" w:eastAsia="zh-CN"/>
+        </w:rPr>
+        <w:t>SRET_RJ1_d 指标计算</w:t>
+      </w:r>
+    </w:p>
+    <w:p>
+      <w:pPr>
+        <w:numPr>
+          <w:numId w:val="0"/>
+        </w:numPr>
+        <w:rPr>
+          <w:rFonts w:hint="eastAsia"/>
+          <w:lang w:val="en-US" w:eastAsia="zh-CN"/>
+        </w:rPr>
+      </w:pPr>
+      <w:r>
+        <w:rPr>
+          <w:rFonts w:hint="eastAsia"/>
+          <w:lang w:val="en-US" w:eastAsia="zh-CN"/>
+        </w:rPr>
+        <w:t>该指标基于新旧词判断任务。任务要求参与者判断屏幕上呈现的词汇是否曾在之前出现，并作出“新”“旧”或“熟悉”反应。根据信号检测理论，将旧词被正确认定为“旧/熟悉”视为击中（hit），将新词误判为“旧/熟悉”为误报（false alarm）。通过公式 d′计算两者d′值 。以“自我”条件下的 d′ 减去“朋友”条件下的 d′ 值，生成 SRET_RJ1_d 指标，分别计算 moral_SRET_RJ1_d 与 ability_SRET_RJ1_d。</w:t>
+      </w:r>
+    </w:p>
+    <w:p>
+      <w:pPr>
+        <w:numPr>
+          <w:numId w:val="0"/>
+        </w:numPr>
+        <w:ind w:leftChars="0"/>
+        <w:rPr>
+          <w:rFonts w:hint="eastAsia"/>
+          <w:lang w:val="en-US" w:eastAsia="zh-CN"/>
+        </w:rPr>
+      </w:pPr>
+      <w:r>
+        <w:rPr>
+          <w:rFonts w:hint="eastAsia"/>
+          <w:lang w:val="en-US" w:eastAsia="zh-CN"/>
+        </w:rPr>
+        <w:t>（4）SRET_RJ2_d 指标计算</w:t>
+      </w:r>
+    </w:p>
+    <w:p>
+      <w:pPr>
+        <w:numPr>
+          <w:numId w:val="0"/>
+        </w:numPr>
+        <w:ind w:leftChars="0"/>
+        <w:rPr>
+          <w:rFonts w:hint="eastAsia"/>
+          <w:lang w:val="en-US" w:eastAsia="zh-CN"/>
+        </w:rPr>
+      </w:pPr>
+      <w:r>
+        <w:rPr>
+          <w:rFonts w:hint="eastAsia"/>
+          <w:lang w:val="en-US" w:eastAsia="zh-CN"/>
+        </w:rPr>
+        <w:t>该指标来源于来源判断任务。参与者需判断词汇来源于“自我”或“朋友”。以“自我”词汇为信号、朋友词汇为噪音，根据击中（hit）与误报（fa）计算 d′ 值。得出 SRET_RJ2_d 指标，分别为 moral_SRET_RJ2_d 与 ability_SRET_RJ2_d。</w:t>
+      </w:r>
+    </w:p>
+    <w:p>
+      <w:pPr>
+        <w:numPr>
+          <w:numId w:val="0"/>
+        </w:numPr>
+        <w:ind w:leftChars="0"/>
+        <w:rPr>
+          <w:rFonts w:hint="default"/>
+          <w:highlight w:val="yellow"/>
+          <w:lang w:val="en-US" w:eastAsia="zh-CN"/>
+        </w:rPr>
+      </w:pPr>
+      <w:r>
+        <w:rPr>
+          <w:rFonts w:hint="eastAsia"/>
+          <w:highlight w:val="yellow"/>
+          <w:lang w:val="en-US" w:eastAsia="zh-CN"/>
+        </w:rPr>
+        <w:t>综上，研究共构建了八个SRET指标，覆盖加工偏好（SRET_EW）、加工速度（SRET_rt）与记忆敏感性（SRET_RJ1_d 与 SRET_RJ2_d）三个层面，分别在道德与能力两个维度上进行计算，反映个体在多个层面上的积极自我认知能力。</w:t>
+      </w:r>
+    </w:p>
+    <w:p>
+      <w:pPr>
+        <w:numPr>
+          <w:ilvl w:val="0"/>
+          <w:numId w:val="0"/>
+        </w:numPr>
+        <w:rPr>
+          <w:rFonts w:hint="eastAsia"/>
+          <w:lang w:val="en-US" w:eastAsia="zh-CN"/>
+        </w:rPr>
+      </w:pPr>
+    </w:p>
+    <w:tbl>
+      <w:tblPr>
+        <w:tblStyle w:val="4"/>
+        <w:tblW w:w="0" w:type="auto"/>
+        <w:tblInd w:w="0" w:type="dxa"/>
+        <w:tblBorders>
+          <w:top w:val="single" w:color="auto" w:sz="4" w:space="0"/>
+          <w:left w:val="single" w:color="auto" w:sz="4" w:space="0"/>
+          <w:bottom w:val="single" w:color="auto" w:sz="4" w:space="0"/>
+          <w:right w:val="single" w:color="auto" w:sz="4" w:space="0"/>
+          <w:insideH w:val="single" w:color="auto" w:sz="4" w:space="0"/>
+          <w:insideV w:val="single" w:color="auto" w:sz="4" w:space="0"/>
+        </w:tblBorders>
+        <w:tblLayout w:type="autofit"/>
+        <w:tblCellMar>
+          <w:left w:w="108" w:type="dxa"/>
+          <w:right w:w="108" w:type="dxa"/>
+        </w:tblCellMar>
+      </w:tblPr>
+      <w:tblGrid>
+        <w:gridCol w:w="1974"/>
+        <w:gridCol w:w="1631"/>
+        <w:gridCol w:w="1670"/>
+        <w:gridCol w:w="1617"/>
+        <w:gridCol w:w="1630"/>
+      </w:tblGrid>
+      <w:tr>
+        <w:tc>
+          <w:tcPr>
+            <w:tcW w:w="1704" w:type="dxa"/>
+            <w:vAlign w:val="center"/>
+          </w:tcPr>
+          <w:p>
+            <w:pPr>
+              <w:pStyle w:val="2"/>
+              <w:keepNext w:val="0"/>
+              <w:keepLines w:val="0"/>
+              <w:widowControl/>
+              <w:suppressLineNumbers w:val="0"/>
+              <w:spacing w:before="0" w:beforeAutospacing="1" w:after="0" w:afterAutospacing="1"/>
+              <w:ind w:left="0" w:leftChars="0" w:right="0" w:rightChars="0"/>
+              <w:jc w:val="center"/>
+              <w:rPr>
+                <w:rFonts w:hint="eastAsia" w:ascii="宋体" w:hAnsi="宋体" w:eastAsia="宋体" w:cs="宋体"/>
+                <w:sz w:val="21"/>
+                <w:szCs w:val="21"/>
+                <w:vertAlign w:val="baseline"/>
+                <w:lang w:val="en-US" w:eastAsia="zh-CN"/>
+              </w:rPr>
+            </w:pPr>
+            <w:r>
+              <w:rPr>
+                <w:rFonts w:hint="eastAsia" w:ascii="宋体" w:hAnsi="宋体" w:eastAsia="宋体" w:cs="宋体"/>
+                <w:b/>
+                <w:bCs/>
+                <w:sz w:val="21"/>
+                <w:szCs w:val="21"/>
+              </w:rPr>
+              <w:t>指标名称</w:t>
+            </w:r>
+          </w:p>
+        </w:tc>
+        <w:tc>
+          <w:tcPr>
+            <w:tcW w:w="1704" w:type="dxa"/>
+            <w:vAlign w:val="center"/>
+          </w:tcPr>
+          <w:p>
+            <w:pPr>
+              <w:pStyle w:val="2"/>
+              <w:keepNext w:val="0"/>
+              <w:keepLines w:val="0"/>
+              <w:widowControl/>
+              <w:suppressLineNumbers w:val="0"/>
+              <w:spacing w:before="0" w:beforeAutospacing="1" w:after="0" w:afterAutospacing="1"/>
+              <w:ind w:left="0" w:leftChars="0" w:right="0" w:rightChars="0"/>
+              <w:jc w:val="center"/>
+              <w:rPr>
+                <w:rFonts w:hint="eastAsia" w:ascii="宋体" w:hAnsi="宋体" w:eastAsia="宋体" w:cs="宋体"/>
+                <w:sz w:val="21"/>
+                <w:szCs w:val="21"/>
+                <w:vertAlign w:val="baseline"/>
+                <w:lang w:val="en-US" w:eastAsia="zh-CN"/>
+              </w:rPr>
+            </w:pPr>
+            <w:r>
+              <w:rPr>
+                <w:rFonts w:hint="eastAsia" w:ascii="宋体" w:hAnsi="宋体" w:eastAsia="宋体" w:cs="宋体"/>
+                <w:b/>
+                <w:bCs/>
+                <w:sz w:val="21"/>
+                <w:szCs w:val="21"/>
+              </w:rPr>
+              <w:t>来源任务</w:t>
+            </w:r>
+          </w:p>
+        </w:tc>
+        <w:tc>
+          <w:tcPr>
+            <w:tcW w:w="1704" w:type="dxa"/>
+            <w:vAlign w:val="center"/>
+          </w:tcPr>
+          <w:p>
+            <w:pPr>
+              <w:pStyle w:val="2"/>
+              <w:keepNext w:val="0"/>
+              <w:keepLines w:val="0"/>
+              <w:widowControl/>
+              <w:suppressLineNumbers w:val="0"/>
+              <w:spacing w:before="0" w:beforeAutospacing="1" w:after="0" w:afterAutospacing="1"/>
+              <w:ind w:left="0" w:leftChars="0" w:right="0" w:rightChars="0"/>
+              <w:jc w:val="center"/>
+              <w:rPr>
+                <w:rFonts w:hint="eastAsia" w:ascii="宋体" w:hAnsi="宋体" w:eastAsia="宋体" w:cs="宋体"/>
+                <w:sz w:val="21"/>
+                <w:szCs w:val="21"/>
+                <w:vertAlign w:val="baseline"/>
+                <w:lang w:val="en-US" w:eastAsia="zh-CN"/>
+              </w:rPr>
+            </w:pPr>
+            <w:r>
+              <w:rPr>
+                <w:rFonts w:hint="eastAsia" w:ascii="宋体" w:hAnsi="宋体" w:eastAsia="宋体" w:cs="宋体"/>
+                <w:b/>
+                <w:bCs/>
+                <w:sz w:val="21"/>
+                <w:szCs w:val="21"/>
+              </w:rPr>
+              <w:t>计算方式</w:t>
+            </w:r>
+          </w:p>
+        </w:tc>
+        <w:tc>
+          <w:tcPr>
+            <w:tcW w:w="1705" w:type="dxa"/>
+            <w:vAlign w:val="center"/>
+          </w:tcPr>
+          <w:p>
+            <w:pPr>
+              <w:pStyle w:val="2"/>
+              <w:keepNext w:val="0"/>
+              <w:keepLines w:val="0"/>
+              <w:widowControl/>
+              <w:suppressLineNumbers w:val="0"/>
+              <w:spacing w:before="0" w:beforeAutospacing="1" w:after="0" w:afterAutospacing="1"/>
+              <w:ind w:left="0" w:leftChars="0" w:right="0" w:rightChars="0"/>
+              <w:jc w:val="center"/>
+              <w:rPr>
+                <w:rFonts w:hint="eastAsia" w:ascii="宋体" w:hAnsi="宋体" w:eastAsia="宋体" w:cs="宋体"/>
+                <w:sz w:val="21"/>
+                <w:szCs w:val="21"/>
+                <w:vertAlign w:val="baseline"/>
+                <w:lang w:val="en-US" w:eastAsia="zh-CN"/>
+              </w:rPr>
+            </w:pPr>
+            <w:r>
+              <w:rPr>
+                <w:rFonts w:hint="eastAsia" w:ascii="宋体" w:hAnsi="宋体" w:eastAsia="宋体" w:cs="宋体"/>
+                <w:b/>
+                <w:bCs/>
+                <w:sz w:val="21"/>
+                <w:szCs w:val="21"/>
+              </w:rPr>
+              <w:t>心理学含义</w:t>
+            </w:r>
+          </w:p>
+        </w:tc>
+        <w:tc>
+          <w:tcPr>
+            <w:tcW w:w="1705" w:type="dxa"/>
+            <w:vAlign w:val="center"/>
+          </w:tcPr>
+          <w:p>
+            <w:pPr>
+              <w:pStyle w:val="2"/>
+              <w:keepNext w:val="0"/>
+              <w:keepLines w:val="0"/>
+              <w:widowControl/>
+              <w:suppressLineNumbers w:val="0"/>
+              <w:spacing w:before="0" w:beforeAutospacing="1" w:after="0" w:afterAutospacing="1"/>
+              <w:ind w:left="0" w:leftChars="0" w:right="0" w:rightChars="0"/>
+              <w:jc w:val="center"/>
+              <w:rPr>
+                <w:rFonts w:hint="eastAsia" w:ascii="宋体" w:hAnsi="宋体" w:eastAsia="宋体" w:cs="宋体"/>
+                <w:sz w:val="21"/>
+                <w:szCs w:val="21"/>
+                <w:vertAlign w:val="baseline"/>
+                <w:lang w:val="en-US" w:eastAsia="zh-CN"/>
+              </w:rPr>
+            </w:pPr>
+            <w:r>
+              <w:rPr>
+                <w:rFonts w:hint="eastAsia" w:ascii="宋体" w:hAnsi="宋体" w:eastAsia="宋体" w:cs="宋体"/>
+                <w:b/>
+                <w:bCs/>
+                <w:sz w:val="21"/>
+                <w:szCs w:val="21"/>
+              </w:rPr>
+              <w:t>领域区分</w:t>
+            </w:r>
+          </w:p>
+        </w:tc>
+      </w:tr>
+      <w:tr>
+        <w:tc>
+          <w:tcPr>
+            <w:tcW w:w="1704" w:type="dxa"/>
+            <w:vAlign w:val="center"/>
+          </w:tcPr>
+          <w:p>
+            <w:pPr>
+              <w:pStyle w:val="2"/>
+              <w:keepNext w:val="0"/>
+              <w:keepLines w:val="0"/>
+              <w:widowControl/>
+              <w:suppressLineNumbers w:val="0"/>
+              <w:spacing w:before="0" w:beforeAutospacing="1" w:after="0" w:afterAutospacing="1"/>
+              <w:ind w:left="0" w:leftChars="0" w:right="0" w:rightChars="0"/>
+              <w:jc w:val="center"/>
+              <w:rPr>
+                <w:rFonts w:hint="eastAsia" w:ascii="宋体" w:hAnsi="宋体" w:eastAsia="宋体" w:cs="宋体"/>
+                <w:sz w:val="21"/>
+                <w:szCs w:val="21"/>
+                <w:vertAlign w:val="baseline"/>
+                <w:lang w:val="en-US" w:eastAsia="zh-CN"/>
+              </w:rPr>
+            </w:pPr>
+            <w:r>
+              <w:rPr>
+                <w:rFonts w:hint="eastAsia" w:ascii="宋体" w:hAnsi="宋体" w:eastAsia="宋体" w:cs="宋体"/>
+                <w:sz w:val="21"/>
+                <w:szCs w:val="21"/>
+              </w:rPr>
+              <w:t>moral_IAT</w:t>
+            </w:r>
+          </w:p>
+        </w:tc>
+        <w:tc>
+          <w:tcPr>
+            <w:tcW w:w="1704" w:type="dxa"/>
+            <w:vAlign w:val="center"/>
+          </w:tcPr>
+          <w:p>
+            <w:pPr>
+              <w:pStyle w:val="2"/>
+              <w:keepNext w:val="0"/>
+              <w:keepLines w:val="0"/>
+              <w:widowControl/>
+              <w:suppressLineNumbers w:val="0"/>
+              <w:spacing w:before="0" w:beforeAutospacing="1" w:after="0" w:afterAutospacing="1"/>
+              <w:ind w:left="0" w:leftChars="0" w:right="0" w:rightChars="0"/>
+              <w:jc w:val="center"/>
+              <w:rPr>
+                <w:rFonts w:hint="eastAsia" w:ascii="宋体" w:hAnsi="宋体" w:eastAsia="宋体" w:cs="宋体"/>
+                <w:sz w:val="21"/>
+                <w:szCs w:val="21"/>
+                <w:vertAlign w:val="baseline"/>
+                <w:lang w:val="en-US" w:eastAsia="zh-CN"/>
+              </w:rPr>
+            </w:pPr>
+            <w:r>
+              <w:rPr>
+                <w:rFonts w:hint="eastAsia" w:ascii="宋体" w:hAnsi="宋体" w:eastAsia="宋体" w:cs="宋体"/>
+                <w:sz w:val="21"/>
+                <w:szCs w:val="21"/>
+              </w:rPr>
+              <w:t>IAT任务</w:t>
+            </w:r>
+          </w:p>
+        </w:tc>
+        <w:tc>
+          <w:tcPr>
+            <w:tcW w:w="1704" w:type="dxa"/>
+            <w:vAlign w:val="center"/>
+          </w:tcPr>
+          <w:p>
+            <w:pPr>
+              <w:pStyle w:val="2"/>
+              <w:keepNext w:val="0"/>
+              <w:keepLines w:val="0"/>
+              <w:widowControl/>
+              <w:suppressLineNumbers w:val="0"/>
+              <w:spacing w:before="0" w:beforeAutospacing="1" w:after="0" w:afterAutospacing="1"/>
+              <w:ind w:left="0" w:leftChars="0" w:right="0" w:rightChars="0"/>
+              <w:jc w:val="center"/>
+              <w:rPr>
+                <w:rFonts w:hint="eastAsia" w:ascii="宋体" w:hAnsi="宋体" w:eastAsia="宋体" w:cs="宋体"/>
+                <w:sz w:val="21"/>
+                <w:szCs w:val="21"/>
+                <w:vertAlign w:val="baseline"/>
+                <w:lang w:val="en-US" w:eastAsia="zh-CN"/>
+              </w:rPr>
+            </w:pPr>
+            <w:r>
+              <w:rPr>
+                <w:rFonts w:hint="eastAsia" w:ascii="宋体" w:hAnsi="宋体" w:eastAsia="宋体" w:cs="宋体"/>
+                <w:sz w:val="21"/>
+                <w:szCs w:val="21"/>
+              </w:rPr>
+              <w:t>D值（相容-不相容）反应时差/标准差</w:t>
+            </w:r>
+          </w:p>
+        </w:tc>
+        <w:tc>
+          <w:tcPr>
+            <w:tcW w:w="1705" w:type="dxa"/>
+            <w:vAlign w:val="center"/>
+          </w:tcPr>
+          <w:p>
+            <w:pPr>
+              <w:pStyle w:val="2"/>
+              <w:keepNext w:val="0"/>
+              <w:keepLines w:val="0"/>
+              <w:widowControl/>
+              <w:suppressLineNumbers w:val="0"/>
+              <w:spacing w:before="0" w:beforeAutospacing="1" w:after="0" w:afterAutospacing="1"/>
+              <w:ind w:left="0" w:leftChars="0" w:right="0" w:rightChars="0"/>
+              <w:jc w:val="center"/>
+              <w:rPr>
+                <w:rFonts w:hint="eastAsia" w:ascii="宋体" w:hAnsi="宋体" w:eastAsia="宋体" w:cs="宋体"/>
+                <w:sz w:val="21"/>
+                <w:szCs w:val="21"/>
+                <w:vertAlign w:val="baseline"/>
+                <w:lang w:val="en-US" w:eastAsia="zh-CN"/>
+              </w:rPr>
+            </w:pPr>
+            <w:r>
+              <w:rPr>
+                <w:rFonts w:hint="eastAsia" w:ascii="宋体" w:hAnsi="宋体" w:eastAsia="宋体" w:cs="宋体"/>
+                <w:sz w:val="21"/>
+                <w:szCs w:val="21"/>
+              </w:rPr>
+              <w:t>道德领域中积极自我联结的内隐强度</w:t>
+            </w:r>
+          </w:p>
+        </w:tc>
+        <w:tc>
+          <w:tcPr>
+            <w:tcW w:w="1705" w:type="dxa"/>
+            <w:vAlign w:val="center"/>
+          </w:tcPr>
+          <w:p>
+            <w:pPr>
+              <w:pStyle w:val="2"/>
+              <w:keepNext w:val="0"/>
+              <w:keepLines w:val="0"/>
+              <w:widowControl/>
+              <w:suppressLineNumbers w:val="0"/>
+              <w:spacing w:before="0" w:beforeAutospacing="1" w:after="0" w:afterAutospacing="1"/>
+              <w:ind w:left="0" w:leftChars="0" w:right="0" w:rightChars="0"/>
+              <w:jc w:val="center"/>
+              <w:rPr>
+                <w:rFonts w:hint="eastAsia" w:ascii="宋体" w:hAnsi="宋体" w:eastAsia="宋体" w:cs="宋体"/>
+                <w:sz w:val="21"/>
+                <w:szCs w:val="21"/>
+                <w:vertAlign w:val="baseline"/>
+                <w:lang w:val="en-US" w:eastAsia="zh-CN"/>
+              </w:rPr>
+            </w:pPr>
+            <w:r>
+              <w:rPr>
+                <w:rFonts w:hint="eastAsia" w:ascii="宋体" w:hAnsi="宋体" w:eastAsia="宋体" w:cs="宋体"/>
+                <w:sz w:val="21"/>
+                <w:szCs w:val="21"/>
+                <w:vertAlign w:val="baseline"/>
+                <w:lang w:val="en-US" w:eastAsia="zh-CN"/>
+              </w:rPr>
+              <w:t>Moral</w:t>
+            </w:r>
+          </w:p>
+        </w:tc>
+      </w:tr>
+      <w:tr>
+        <w:tc>
+          <w:tcPr>
+            <w:tcW w:w="1704" w:type="dxa"/>
+            <w:vAlign w:val="center"/>
+          </w:tcPr>
+          <w:p>
+            <w:pPr>
+              <w:pStyle w:val="2"/>
+              <w:keepNext w:val="0"/>
+              <w:keepLines w:val="0"/>
+              <w:widowControl/>
+              <w:suppressLineNumbers w:val="0"/>
+              <w:spacing w:before="0" w:beforeAutospacing="1" w:after="0" w:afterAutospacing="1"/>
+              <w:ind w:left="0" w:leftChars="0" w:right="0" w:rightChars="0"/>
+              <w:jc w:val="center"/>
+              <w:rPr>
+                <w:rFonts w:hint="eastAsia" w:ascii="宋体" w:hAnsi="宋体" w:eastAsia="宋体" w:cs="宋体"/>
+                <w:sz w:val="21"/>
+                <w:szCs w:val="21"/>
+                <w:vertAlign w:val="baseline"/>
+                <w:lang w:val="en-US" w:eastAsia="zh-CN"/>
+              </w:rPr>
+            </w:pPr>
+            <w:r>
+              <w:rPr>
+                <w:rFonts w:hint="eastAsia" w:ascii="宋体" w:hAnsi="宋体" w:eastAsia="宋体" w:cs="宋体"/>
+                <w:sz w:val="21"/>
+                <w:szCs w:val="21"/>
+              </w:rPr>
+              <w:t>ability_IAT</w:t>
+            </w:r>
+          </w:p>
+        </w:tc>
+        <w:tc>
+          <w:tcPr>
+            <w:tcW w:w="1704" w:type="dxa"/>
+            <w:vAlign w:val="center"/>
+          </w:tcPr>
+          <w:p>
+            <w:pPr>
+              <w:pStyle w:val="2"/>
+              <w:keepNext w:val="0"/>
+              <w:keepLines w:val="0"/>
+              <w:widowControl/>
+              <w:suppressLineNumbers w:val="0"/>
+              <w:spacing w:before="0" w:beforeAutospacing="1" w:after="0" w:afterAutospacing="1"/>
+              <w:ind w:left="0" w:leftChars="0" w:right="0" w:rightChars="0"/>
+              <w:jc w:val="center"/>
+              <w:rPr>
+                <w:rFonts w:hint="eastAsia" w:ascii="宋体" w:hAnsi="宋体" w:eastAsia="宋体" w:cs="宋体"/>
+                <w:sz w:val="21"/>
+                <w:szCs w:val="21"/>
+                <w:vertAlign w:val="baseline"/>
+                <w:lang w:val="en-US" w:eastAsia="zh-CN"/>
+              </w:rPr>
+            </w:pPr>
+            <w:r>
+              <w:rPr>
+                <w:rFonts w:hint="eastAsia" w:ascii="宋体" w:hAnsi="宋体" w:eastAsia="宋体" w:cs="宋体"/>
+                <w:sz w:val="21"/>
+                <w:szCs w:val="21"/>
+              </w:rPr>
+              <w:t>IAT任务</w:t>
+            </w:r>
+          </w:p>
+        </w:tc>
+        <w:tc>
+          <w:tcPr>
+            <w:tcW w:w="1704" w:type="dxa"/>
+            <w:vAlign w:val="center"/>
+          </w:tcPr>
+          <w:p>
+            <w:pPr>
+              <w:pStyle w:val="2"/>
+              <w:keepNext w:val="0"/>
+              <w:keepLines w:val="0"/>
+              <w:widowControl/>
+              <w:suppressLineNumbers w:val="0"/>
+              <w:spacing w:before="0" w:beforeAutospacing="1" w:after="0" w:afterAutospacing="1"/>
+              <w:ind w:left="0" w:leftChars="0" w:right="0" w:rightChars="0"/>
+              <w:jc w:val="center"/>
+              <w:rPr>
+                <w:rFonts w:hint="eastAsia" w:ascii="宋体" w:hAnsi="宋体" w:eastAsia="宋体" w:cs="宋体"/>
+                <w:sz w:val="21"/>
+                <w:szCs w:val="21"/>
+                <w:vertAlign w:val="baseline"/>
+                <w:lang w:val="en-US" w:eastAsia="zh-CN"/>
+              </w:rPr>
+            </w:pPr>
+            <w:r>
+              <w:rPr>
+                <w:rFonts w:hint="eastAsia" w:ascii="宋体" w:hAnsi="宋体" w:eastAsia="宋体" w:cs="宋体"/>
+                <w:sz w:val="21"/>
+                <w:szCs w:val="21"/>
+              </w:rPr>
+              <w:t>D值（相容-不相容）反应时差/标准差</w:t>
+            </w:r>
+          </w:p>
+        </w:tc>
+        <w:tc>
+          <w:tcPr>
+            <w:tcW w:w="1705" w:type="dxa"/>
+            <w:vAlign w:val="center"/>
+          </w:tcPr>
+          <w:p>
+            <w:pPr>
+              <w:pStyle w:val="2"/>
+              <w:keepNext w:val="0"/>
+              <w:keepLines w:val="0"/>
+              <w:widowControl/>
+              <w:suppressLineNumbers w:val="0"/>
+              <w:spacing w:before="0" w:beforeAutospacing="1" w:after="0" w:afterAutospacing="1"/>
+              <w:ind w:left="0" w:leftChars="0" w:right="0" w:rightChars="0"/>
+              <w:jc w:val="center"/>
+              <w:rPr>
+                <w:rFonts w:hint="eastAsia" w:ascii="宋体" w:hAnsi="宋体" w:eastAsia="宋体" w:cs="宋体"/>
+                <w:sz w:val="21"/>
+                <w:szCs w:val="21"/>
+                <w:vertAlign w:val="baseline"/>
+                <w:lang w:val="en-US" w:eastAsia="zh-CN"/>
+              </w:rPr>
+            </w:pPr>
+            <w:r>
+              <w:rPr>
+                <w:rFonts w:hint="eastAsia" w:ascii="宋体" w:hAnsi="宋体" w:eastAsia="宋体" w:cs="宋体"/>
+                <w:sz w:val="21"/>
+                <w:szCs w:val="21"/>
+              </w:rPr>
+              <w:t>能力领域中积极自我联结的内隐强度</w:t>
+            </w:r>
+          </w:p>
+        </w:tc>
+        <w:tc>
+          <w:tcPr>
+            <w:tcW w:w="1705" w:type="dxa"/>
+            <w:vAlign w:val="center"/>
+          </w:tcPr>
+          <w:p>
+            <w:pPr>
+              <w:pStyle w:val="2"/>
+              <w:keepNext w:val="0"/>
+              <w:keepLines w:val="0"/>
+              <w:widowControl/>
+              <w:suppressLineNumbers w:val="0"/>
+              <w:spacing w:before="0" w:beforeAutospacing="1" w:after="0" w:afterAutospacing="1"/>
+              <w:ind w:left="0" w:leftChars="0" w:right="0" w:rightChars="0"/>
+              <w:jc w:val="center"/>
+              <w:rPr>
+                <w:rFonts w:hint="eastAsia" w:ascii="宋体" w:hAnsi="宋体" w:eastAsia="宋体" w:cs="宋体"/>
+                <w:sz w:val="21"/>
+                <w:szCs w:val="21"/>
+                <w:vertAlign w:val="baseline"/>
+                <w:lang w:val="en-US" w:eastAsia="zh-CN"/>
+              </w:rPr>
+            </w:pPr>
+            <w:r>
+              <w:rPr>
+                <w:rFonts w:hint="eastAsia" w:ascii="宋体" w:hAnsi="宋体" w:eastAsia="宋体" w:cs="宋体"/>
+                <w:sz w:val="21"/>
+                <w:szCs w:val="21"/>
+                <w:vertAlign w:val="baseline"/>
+                <w:lang w:val="en-US" w:eastAsia="zh-CN"/>
+              </w:rPr>
+              <w:t>Ability</w:t>
+            </w:r>
+          </w:p>
+        </w:tc>
+      </w:tr>
+      <w:tr>
+        <w:tc>
+          <w:tcPr>
+            <w:tcW w:w="1704" w:type="dxa"/>
+            <w:vAlign w:val="center"/>
+          </w:tcPr>
+          <w:p>
+            <w:pPr>
+              <w:pStyle w:val="2"/>
+              <w:keepNext w:val="0"/>
+              <w:keepLines w:val="0"/>
+              <w:widowControl/>
+              <w:suppressLineNumbers w:val="0"/>
+              <w:spacing w:before="0" w:beforeAutospacing="1" w:after="0" w:afterAutospacing="1"/>
+              <w:ind w:left="0" w:leftChars="0" w:right="0" w:rightChars="0"/>
+              <w:jc w:val="center"/>
+              <w:rPr>
+                <w:rFonts w:hint="eastAsia" w:ascii="宋体" w:hAnsi="宋体" w:eastAsia="宋体" w:cs="宋体"/>
+                <w:sz w:val="21"/>
+                <w:szCs w:val="21"/>
+                <w:vertAlign w:val="baseline"/>
+                <w:lang w:val="en-US" w:eastAsia="zh-CN"/>
+              </w:rPr>
+            </w:pPr>
+            <w:r>
+              <w:rPr>
+                <w:rFonts w:hint="eastAsia" w:ascii="宋体" w:hAnsi="宋体" w:eastAsia="宋体" w:cs="宋体"/>
+                <w:sz w:val="21"/>
+                <w:szCs w:val="21"/>
+              </w:rPr>
+              <w:t>moral_ALT_rt</w:t>
+            </w:r>
+          </w:p>
+        </w:tc>
+        <w:tc>
+          <w:tcPr>
+            <w:tcW w:w="1704" w:type="dxa"/>
+            <w:vAlign w:val="center"/>
+          </w:tcPr>
+          <w:p>
+            <w:pPr>
+              <w:pStyle w:val="2"/>
+              <w:keepNext w:val="0"/>
+              <w:keepLines w:val="0"/>
+              <w:widowControl/>
+              <w:suppressLineNumbers w:val="0"/>
+              <w:spacing w:before="0" w:beforeAutospacing="1" w:after="0" w:afterAutospacing="1"/>
+              <w:ind w:left="0" w:leftChars="0" w:right="0" w:rightChars="0"/>
+              <w:jc w:val="center"/>
+              <w:rPr>
+                <w:rFonts w:hint="eastAsia" w:ascii="宋体" w:hAnsi="宋体" w:eastAsia="宋体" w:cs="宋体"/>
+                <w:sz w:val="21"/>
+                <w:szCs w:val="21"/>
+                <w:vertAlign w:val="baseline"/>
+                <w:lang w:val="en-US" w:eastAsia="zh-CN"/>
+              </w:rPr>
+            </w:pPr>
+            <w:r>
+              <w:rPr>
+                <w:rFonts w:hint="eastAsia" w:ascii="宋体" w:hAnsi="宋体" w:eastAsia="宋体" w:cs="宋体"/>
+                <w:sz w:val="21"/>
+                <w:szCs w:val="21"/>
+              </w:rPr>
+              <w:t>ALT任务</w:t>
+            </w:r>
+          </w:p>
+        </w:tc>
+        <w:tc>
+          <w:tcPr>
+            <w:tcW w:w="1704" w:type="dxa"/>
+            <w:vAlign w:val="center"/>
+          </w:tcPr>
+          <w:p>
+            <w:pPr>
+              <w:pStyle w:val="2"/>
+              <w:keepNext w:val="0"/>
+              <w:keepLines w:val="0"/>
+              <w:widowControl/>
+              <w:suppressLineNumbers w:val="0"/>
+              <w:spacing w:before="0" w:beforeAutospacing="1" w:after="0" w:afterAutospacing="1"/>
+              <w:ind w:left="0" w:leftChars="0" w:right="0" w:rightChars="0"/>
+              <w:jc w:val="center"/>
+              <w:rPr>
+                <w:rFonts w:hint="eastAsia" w:ascii="宋体" w:hAnsi="宋体" w:eastAsia="宋体" w:cs="宋体"/>
+                <w:sz w:val="21"/>
+                <w:szCs w:val="21"/>
+                <w:vertAlign w:val="baseline"/>
+                <w:lang w:val="en-US" w:eastAsia="zh-CN"/>
+              </w:rPr>
+            </w:pPr>
+            <w:r>
+              <w:rPr>
+                <w:rFonts w:hint="eastAsia" w:ascii="宋体" w:hAnsi="宋体" w:eastAsia="宋体" w:cs="宋体"/>
+                <w:sz w:val="21"/>
+                <w:szCs w:val="21"/>
+              </w:rPr>
+              <w:t>friend - self 平均反应时差</w:t>
+            </w:r>
+          </w:p>
+        </w:tc>
+        <w:tc>
+          <w:tcPr>
+            <w:tcW w:w="1705" w:type="dxa"/>
+            <w:vAlign w:val="center"/>
+          </w:tcPr>
+          <w:p>
+            <w:pPr>
+              <w:pStyle w:val="2"/>
+              <w:keepNext w:val="0"/>
+              <w:keepLines w:val="0"/>
+              <w:widowControl/>
+              <w:suppressLineNumbers w:val="0"/>
+              <w:spacing w:before="0" w:beforeAutospacing="1" w:after="0" w:afterAutospacing="1"/>
+              <w:ind w:left="0" w:leftChars="0" w:right="0" w:rightChars="0"/>
+              <w:jc w:val="center"/>
+              <w:rPr>
+                <w:rFonts w:hint="eastAsia" w:ascii="宋体" w:hAnsi="宋体" w:eastAsia="宋体" w:cs="宋体"/>
+                <w:sz w:val="21"/>
+                <w:szCs w:val="21"/>
+                <w:vertAlign w:val="baseline"/>
+                <w:lang w:val="en-US" w:eastAsia="zh-CN"/>
+              </w:rPr>
+            </w:pPr>
+            <w:r>
+              <w:rPr>
+                <w:rFonts w:hint="eastAsia" w:ascii="宋体" w:hAnsi="宋体" w:eastAsia="宋体" w:cs="宋体"/>
+                <w:sz w:val="21"/>
+                <w:szCs w:val="21"/>
+              </w:rPr>
+              <w:t>对“自我-积极”匹配加工速度更快</w:t>
+            </w:r>
+          </w:p>
+        </w:tc>
+        <w:tc>
+          <w:tcPr>
+            <w:tcW w:w="1705" w:type="dxa"/>
+            <w:vAlign w:val="center"/>
+          </w:tcPr>
+          <w:p>
+            <w:pPr>
+              <w:pStyle w:val="2"/>
+              <w:keepNext w:val="0"/>
+              <w:keepLines w:val="0"/>
+              <w:widowControl/>
+              <w:suppressLineNumbers w:val="0"/>
+              <w:spacing w:before="0" w:beforeAutospacing="1" w:after="0" w:afterAutospacing="1"/>
+              <w:ind w:left="0" w:leftChars="0" w:right="0" w:rightChars="0"/>
+              <w:jc w:val="center"/>
+              <w:rPr>
+                <w:rFonts w:hint="eastAsia" w:ascii="宋体" w:hAnsi="宋体" w:eastAsia="宋体" w:cs="宋体"/>
+                <w:sz w:val="21"/>
+                <w:szCs w:val="21"/>
+                <w:vertAlign w:val="baseline"/>
+                <w:lang w:val="en-US" w:eastAsia="zh-CN"/>
+              </w:rPr>
+            </w:pPr>
+            <w:r>
+              <w:rPr>
+                <w:rFonts w:hint="eastAsia" w:ascii="宋体" w:hAnsi="宋体" w:eastAsia="宋体" w:cs="宋体"/>
+                <w:sz w:val="21"/>
+                <w:szCs w:val="21"/>
+                <w:vertAlign w:val="baseline"/>
+                <w:lang w:val="en-US" w:eastAsia="zh-CN"/>
+              </w:rPr>
+              <w:t>Moral</w:t>
+            </w:r>
+          </w:p>
+        </w:tc>
+      </w:tr>
+      <w:tr>
+        <w:tc>
+          <w:tcPr>
+            <w:tcW w:w="1704" w:type="dxa"/>
+            <w:vAlign w:val="center"/>
+          </w:tcPr>
+          <w:p>
+            <w:pPr>
+              <w:pStyle w:val="2"/>
+              <w:keepNext w:val="0"/>
+              <w:keepLines w:val="0"/>
+              <w:widowControl/>
+              <w:suppressLineNumbers w:val="0"/>
+              <w:spacing w:before="0" w:beforeAutospacing="1" w:after="0" w:afterAutospacing="1"/>
+              <w:ind w:left="0" w:leftChars="0" w:right="0" w:rightChars="0"/>
+              <w:jc w:val="center"/>
+              <w:rPr>
+                <w:rFonts w:hint="eastAsia" w:ascii="宋体" w:hAnsi="宋体" w:eastAsia="宋体" w:cs="宋体"/>
+                <w:sz w:val="21"/>
+                <w:szCs w:val="21"/>
+                <w:vertAlign w:val="baseline"/>
+                <w:lang w:val="en-US" w:eastAsia="zh-CN"/>
+              </w:rPr>
+            </w:pPr>
+            <w:r>
+              <w:rPr>
+                <w:rFonts w:hint="eastAsia" w:ascii="宋体" w:hAnsi="宋体" w:eastAsia="宋体" w:cs="宋体"/>
+                <w:sz w:val="21"/>
+                <w:szCs w:val="21"/>
+              </w:rPr>
+              <w:t>ability_ALT_rt</w:t>
+            </w:r>
+          </w:p>
+        </w:tc>
+        <w:tc>
+          <w:tcPr>
+            <w:tcW w:w="1704" w:type="dxa"/>
+            <w:vAlign w:val="center"/>
+          </w:tcPr>
+          <w:p>
+            <w:pPr>
+              <w:pStyle w:val="2"/>
+              <w:keepNext w:val="0"/>
+              <w:keepLines w:val="0"/>
+              <w:widowControl/>
+              <w:suppressLineNumbers w:val="0"/>
+              <w:spacing w:before="0" w:beforeAutospacing="1" w:after="0" w:afterAutospacing="1"/>
+              <w:ind w:left="0" w:leftChars="0" w:right="0" w:rightChars="0"/>
+              <w:jc w:val="center"/>
+              <w:rPr>
+                <w:rFonts w:hint="eastAsia" w:ascii="宋体" w:hAnsi="宋体" w:eastAsia="宋体" w:cs="宋体"/>
+                <w:sz w:val="21"/>
+                <w:szCs w:val="21"/>
+                <w:vertAlign w:val="baseline"/>
+                <w:lang w:val="en-US" w:eastAsia="zh-CN"/>
+              </w:rPr>
+            </w:pPr>
+            <w:r>
+              <w:rPr>
+                <w:rFonts w:hint="eastAsia" w:ascii="宋体" w:hAnsi="宋体" w:eastAsia="宋体" w:cs="宋体"/>
+                <w:sz w:val="21"/>
+                <w:szCs w:val="21"/>
+              </w:rPr>
+              <w:t>ALT任务</w:t>
+            </w:r>
+          </w:p>
+        </w:tc>
+        <w:tc>
+          <w:tcPr>
+            <w:tcW w:w="1704" w:type="dxa"/>
+            <w:vAlign w:val="center"/>
+          </w:tcPr>
+          <w:p>
+            <w:pPr>
+              <w:pStyle w:val="2"/>
+              <w:keepNext w:val="0"/>
+              <w:keepLines w:val="0"/>
+              <w:widowControl/>
+              <w:suppressLineNumbers w:val="0"/>
+              <w:spacing w:before="0" w:beforeAutospacing="1" w:after="0" w:afterAutospacing="1"/>
+              <w:ind w:left="0" w:leftChars="0" w:right="0" w:rightChars="0"/>
+              <w:jc w:val="center"/>
+              <w:rPr>
+                <w:rFonts w:hint="eastAsia" w:ascii="宋体" w:hAnsi="宋体" w:eastAsia="宋体" w:cs="宋体"/>
+                <w:sz w:val="21"/>
+                <w:szCs w:val="21"/>
+                <w:vertAlign w:val="baseline"/>
+                <w:lang w:val="en-US" w:eastAsia="zh-CN"/>
+              </w:rPr>
+            </w:pPr>
+            <w:r>
+              <w:rPr>
+                <w:rFonts w:hint="eastAsia" w:ascii="宋体" w:hAnsi="宋体" w:eastAsia="宋体" w:cs="宋体"/>
+                <w:sz w:val="21"/>
+                <w:szCs w:val="21"/>
+              </w:rPr>
+              <w:t>friend - self 平均反应时差</w:t>
+            </w:r>
+          </w:p>
+        </w:tc>
+        <w:tc>
+          <w:tcPr>
+            <w:tcW w:w="1705" w:type="dxa"/>
+            <w:vAlign w:val="center"/>
+          </w:tcPr>
+          <w:p>
+            <w:pPr>
+              <w:pStyle w:val="2"/>
+              <w:keepNext w:val="0"/>
+              <w:keepLines w:val="0"/>
+              <w:widowControl/>
+              <w:suppressLineNumbers w:val="0"/>
+              <w:spacing w:before="0" w:beforeAutospacing="1" w:after="0" w:afterAutospacing="1"/>
+              <w:ind w:left="0" w:leftChars="0" w:right="0" w:rightChars="0"/>
+              <w:jc w:val="center"/>
+              <w:rPr>
+                <w:rFonts w:hint="eastAsia" w:ascii="宋体" w:hAnsi="宋体" w:eastAsia="宋体" w:cs="宋体"/>
+                <w:sz w:val="21"/>
+                <w:szCs w:val="21"/>
+                <w:vertAlign w:val="baseline"/>
+                <w:lang w:val="en-US" w:eastAsia="zh-CN"/>
+              </w:rPr>
+            </w:pPr>
+            <w:r>
+              <w:rPr>
+                <w:rFonts w:hint="eastAsia" w:ascii="宋体" w:hAnsi="宋体" w:eastAsia="宋体" w:cs="宋体"/>
+                <w:sz w:val="21"/>
+                <w:szCs w:val="21"/>
+              </w:rPr>
+              <w:t>对“自我-积极”匹配加工速度更快</w:t>
+            </w:r>
+          </w:p>
+        </w:tc>
+        <w:tc>
+          <w:tcPr>
+            <w:tcW w:w="1705" w:type="dxa"/>
+            <w:vAlign w:val="center"/>
+          </w:tcPr>
+          <w:p>
+            <w:pPr>
+              <w:pStyle w:val="2"/>
+              <w:keepNext w:val="0"/>
+              <w:keepLines w:val="0"/>
+              <w:widowControl/>
+              <w:suppressLineNumbers w:val="0"/>
+              <w:spacing w:before="0" w:beforeAutospacing="1" w:after="0" w:afterAutospacing="1"/>
+              <w:ind w:left="0" w:leftChars="0" w:right="0" w:rightChars="0"/>
+              <w:jc w:val="center"/>
+              <w:rPr>
+                <w:rFonts w:hint="eastAsia" w:ascii="宋体" w:hAnsi="宋体" w:eastAsia="宋体" w:cs="宋体"/>
+                <w:sz w:val="21"/>
+                <w:szCs w:val="21"/>
+                <w:vertAlign w:val="baseline"/>
+                <w:lang w:val="en-US" w:eastAsia="zh-CN"/>
+              </w:rPr>
+            </w:pPr>
+            <w:r>
+              <w:rPr>
+                <w:rFonts w:hint="eastAsia" w:ascii="宋体" w:hAnsi="宋体" w:eastAsia="宋体" w:cs="宋体"/>
+                <w:sz w:val="21"/>
+                <w:szCs w:val="21"/>
+                <w:vertAlign w:val="baseline"/>
+                <w:lang w:val="en-US" w:eastAsia="zh-CN"/>
+              </w:rPr>
+              <w:t>Ability</w:t>
+            </w:r>
+          </w:p>
+        </w:tc>
+      </w:tr>
+      <w:tr>
+        <w:tc>
+          <w:tcPr>
+            <w:tcW w:w="1704" w:type="dxa"/>
+            <w:vAlign w:val="center"/>
+          </w:tcPr>
+          <w:p>
+            <w:pPr>
+              <w:pStyle w:val="2"/>
+              <w:keepNext w:val="0"/>
+              <w:keepLines w:val="0"/>
+              <w:widowControl/>
+              <w:suppressLineNumbers w:val="0"/>
+              <w:spacing w:before="0" w:beforeAutospacing="1" w:after="0" w:afterAutospacing="1"/>
+              <w:ind w:left="0" w:leftChars="0" w:right="0" w:rightChars="0"/>
+              <w:jc w:val="center"/>
+              <w:rPr>
+                <w:rFonts w:hint="eastAsia" w:ascii="宋体" w:hAnsi="宋体" w:eastAsia="宋体" w:cs="宋体"/>
+                <w:sz w:val="21"/>
+                <w:szCs w:val="21"/>
+                <w:vertAlign w:val="baseline"/>
+                <w:lang w:val="en-US" w:eastAsia="zh-CN"/>
+              </w:rPr>
+            </w:pPr>
+            <w:r>
+              <w:rPr>
+                <w:rFonts w:hint="eastAsia" w:ascii="宋体" w:hAnsi="宋体" w:eastAsia="宋体" w:cs="宋体"/>
+                <w:sz w:val="21"/>
+                <w:szCs w:val="21"/>
+              </w:rPr>
+              <w:t>moral_ALT_d</w:t>
+            </w:r>
+          </w:p>
+        </w:tc>
+        <w:tc>
+          <w:tcPr>
+            <w:tcW w:w="1704" w:type="dxa"/>
+            <w:vAlign w:val="center"/>
+          </w:tcPr>
+          <w:p>
+            <w:pPr>
+              <w:pStyle w:val="2"/>
+              <w:keepNext w:val="0"/>
+              <w:keepLines w:val="0"/>
+              <w:widowControl/>
+              <w:suppressLineNumbers w:val="0"/>
+              <w:spacing w:before="0" w:beforeAutospacing="1" w:after="0" w:afterAutospacing="1"/>
+              <w:ind w:left="0" w:leftChars="0" w:right="0" w:rightChars="0"/>
+              <w:jc w:val="center"/>
+              <w:rPr>
+                <w:rFonts w:hint="eastAsia" w:ascii="宋体" w:hAnsi="宋体" w:eastAsia="宋体" w:cs="宋体"/>
+                <w:sz w:val="21"/>
+                <w:szCs w:val="21"/>
+                <w:vertAlign w:val="baseline"/>
+                <w:lang w:val="en-US" w:eastAsia="zh-CN"/>
+              </w:rPr>
+            </w:pPr>
+            <w:r>
+              <w:rPr>
+                <w:rFonts w:hint="eastAsia" w:ascii="宋体" w:hAnsi="宋体" w:eastAsia="宋体" w:cs="宋体"/>
+                <w:sz w:val="21"/>
+                <w:szCs w:val="21"/>
+              </w:rPr>
+              <w:t>ALT任务</w:t>
+            </w:r>
+          </w:p>
+        </w:tc>
+        <w:tc>
+          <w:tcPr>
+            <w:tcW w:w="1704" w:type="dxa"/>
+            <w:vAlign w:val="center"/>
+          </w:tcPr>
+          <w:p>
+            <w:pPr>
+              <w:pStyle w:val="2"/>
+              <w:keepNext w:val="0"/>
+              <w:keepLines w:val="0"/>
+              <w:widowControl/>
+              <w:suppressLineNumbers w:val="0"/>
+              <w:spacing w:before="0" w:beforeAutospacing="1" w:after="0" w:afterAutospacing="1"/>
+              <w:ind w:left="0" w:leftChars="0" w:right="0" w:rightChars="0"/>
+              <w:jc w:val="center"/>
+              <w:rPr>
+                <w:rFonts w:hint="eastAsia" w:ascii="宋体" w:hAnsi="宋体" w:eastAsia="宋体" w:cs="宋体"/>
+                <w:sz w:val="21"/>
+                <w:szCs w:val="21"/>
+                <w:vertAlign w:val="baseline"/>
+                <w:lang w:val="en-US" w:eastAsia="zh-CN"/>
+              </w:rPr>
+            </w:pPr>
+            <w:r>
+              <w:rPr>
+                <w:rFonts w:hint="eastAsia" w:ascii="宋体" w:hAnsi="宋体" w:eastAsia="宋体" w:cs="宋体"/>
+                <w:sz w:val="21"/>
+                <w:szCs w:val="21"/>
+              </w:rPr>
+              <w:t>d</w:t>
+            </w:r>
+            <w:r>
+              <w:rPr>
+                <w:rFonts w:hint="eastAsia" w:ascii="宋体" w:hAnsi="宋体" w:eastAsia="宋体" w:cs="宋体"/>
+                <w:sz w:val="21"/>
+                <w:szCs w:val="21"/>
+                <w:lang w:val="en-US" w:eastAsia="zh-CN"/>
+              </w:rPr>
+              <w:t xml:space="preserve"> prime</w:t>
+            </w:r>
+            <w:r>
+              <w:rPr>
+                <w:rFonts w:hint="eastAsia" w:ascii="宋体" w:hAnsi="宋体" w:eastAsia="宋体" w:cs="宋体"/>
+                <w:sz w:val="21"/>
+                <w:szCs w:val="21"/>
+              </w:rPr>
+              <w:t xml:space="preserve"> = Z(hit) - Z(FA)，self - friend 差值</w:t>
+            </w:r>
+          </w:p>
+        </w:tc>
+        <w:tc>
+          <w:tcPr>
+            <w:tcW w:w="1705" w:type="dxa"/>
+            <w:vAlign w:val="center"/>
+          </w:tcPr>
+          <w:p>
+            <w:pPr>
+              <w:pStyle w:val="2"/>
+              <w:keepNext w:val="0"/>
+              <w:keepLines w:val="0"/>
+              <w:widowControl/>
+              <w:suppressLineNumbers w:val="0"/>
+              <w:spacing w:before="0" w:beforeAutospacing="1" w:after="0" w:afterAutospacing="1"/>
+              <w:ind w:left="0" w:leftChars="0" w:right="0" w:rightChars="0"/>
+              <w:jc w:val="center"/>
+              <w:rPr>
+                <w:rFonts w:hint="eastAsia" w:ascii="宋体" w:hAnsi="宋体" w:eastAsia="宋体" w:cs="宋体"/>
+                <w:sz w:val="21"/>
+                <w:szCs w:val="21"/>
+                <w:vertAlign w:val="baseline"/>
+                <w:lang w:val="en-US" w:eastAsia="zh-CN"/>
+              </w:rPr>
+            </w:pPr>
+            <w:r>
+              <w:rPr>
+                <w:rFonts w:hint="eastAsia" w:ascii="宋体" w:hAnsi="宋体" w:eastAsia="宋体" w:cs="宋体"/>
+                <w:sz w:val="21"/>
+                <w:szCs w:val="21"/>
+              </w:rPr>
+              <w:t>对“自我-积极”匹配的敏感性</w:t>
+            </w:r>
+          </w:p>
+        </w:tc>
+        <w:tc>
+          <w:tcPr>
+            <w:tcW w:w="1705" w:type="dxa"/>
+            <w:vAlign w:val="center"/>
+          </w:tcPr>
+          <w:p>
+            <w:pPr>
+              <w:pStyle w:val="2"/>
+              <w:keepNext w:val="0"/>
+              <w:keepLines w:val="0"/>
+              <w:widowControl/>
+              <w:suppressLineNumbers w:val="0"/>
+              <w:spacing w:before="0" w:beforeAutospacing="1" w:after="0" w:afterAutospacing="1"/>
+              <w:ind w:left="0" w:leftChars="0" w:right="0" w:rightChars="0"/>
+              <w:jc w:val="center"/>
+              <w:rPr>
+                <w:rFonts w:hint="eastAsia" w:ascii="宋体" w:hAnsi="宋体" w:eastAsia="宋体" w:cs="宋体"/>
+                <w:sz w:val="21"/>
+                <w:szCs w:val="21"/>
+                <w:vertAlign w:val="baseline"/>
+                <w:lang w:val="en-US" w:eastAsia="zh-CN"/>
+              </w:rPr>
+            </w:pPr>
+            <w:r>
+              <w:rPr>
+                <w:rFonts w:hint="eastAsia" w:ascii="宋体" w:hAnsi="宋体" w:eastAsia="宋体" w:cs="宋体"/>
+                <w:sz w:val="21"/>
+                <w:szCs w:val="21"/>
+                <w:vertAlign w:val="baseline"/>
+                <w:lang w:val="en-US" w:eastAsia="zh-CN"/>
+              </w:rPr>
+              <w:t>Moral</w:t>
+            </w:r>
+          </w:p>
+        </w:tc>
+      </w:tr>
+      <w:tr>
+        <w:tc>
+          <w:tcPr>
+            <w:tcW w:w="1704" w:type="dxa"/>
+            <w:vAlign w:val="center"/>
+          </w:tcPr>
+          <w:p>
+            <w:pPr>
+              <w:pStyle w:val="2"/>
+              <w:keepNext w:val="0"/>
+              <w:keepLines w:val="0"/>
+              <w:widowControl/>
+              <w:suppressLineNumbers w:val="0"/>
+              <w:spacing w:before="0" w:beforeAutospacing="1" w:after="0" w:afterAutospacing="1"/>
+              <w:ind w:left="0" w:leftChars="0" w:right="0" w:rightChars="0"/>
+              <w:jc w:val="center"/>
+              <w:rPr>
+                <w:rFonts w:hint="eastAsia" w:ascii="宋体" w:hAnsi="宋体" w:eastAsia="宋体" w:cs="宋体"/>
+                <w:sz w:val="21"/>
+                <w:szCs w:val="21"/>
+                <w:vertAlign w:val="baseline"/>
+                <w:lang w:val="en-US" w:eastAsia="zh-CN"/>
+              </w:rPr>
+            </w:pPr>
+            <w:r>
+              <w:rPr>
+                <w:rFonts w:hint="eastAsia" w:ascii="宋体" w:hAnsi="宋体" w:eastAsia="宋体" w:cs="宋体"/>
+                <w:sz w:val="21"/>
+                <w:szCs w:val="21"/>
+              </w:rPr>
+              <w:t>ability_ALT_d</w:t>
+            </w:r>
+          </w:p>
+        </w:tc>
+        <w:tc>
+          <w:tcPr>
+            <w:tcW w:w="1704" w:type="dxa"/>
+            <w:vAlign w:val="center"/>
+          </w:tcPr>
+          <w:p>
+            <w:pPr>
+              <w:pStyle w:val="2"/>
+              <w:keepNext w:val="0"/>
+              <w:keepLines w:val="0"/>
+              <w:widowControl/>
+              <w:suppressLineNumbers w:val="0"/>
+              <w:spacing w:before="0" w:beforeAutospacing="1" w:after="0" w:afterAutospacing="1"/>
+              <w:ind w:left="0" w:leftChars="0" w:right="0" w:rightChars="0"/>
+              <w:jc w:val="center"/>
+              <w:rPr>
+                <w:rFonts w:hint="eastAsia" w:ascii="宋体" w:hAnsi="宋体" w:eastAsia="宋体" w:cs="宋体"/>
+                <w:sz w:val="21"/>
+                <w:szCs w:val="21"/>
+                <w:vertAlign w:val="baseline"/>
+                <w:lang w:val="en-US" w:eastAsia="zh-CN"/>
+              </w:rPr>
+            </w:pPr>
+            <w:r>
+              <w:rPr>
+                <w:rFonts w:hint="eastAsia" w:ascii="宋体" w:hAnsi="宋体" w:eastAsia="宋体" w:cs="宋体"/>
+                <w:sz w:val="21"/>
+                <w:szCs w:val="21"/>
+              </w:rPr>
+              <w:t>ALT任务</w:t>
+            </w:r>
+          </w:p>
+        </w:tc>
+        <w:tc>
+          <w:tcPr>
+            <w:tcW w:w="1704" w:type="dxa"/>
+            <w:vAlign w:val="center"/>
+          </w:tcPr>
+          <w:p>
+            <w:pPr>
+              <w:pStyle w:val="2"/>
+              <w:keepNext w:val="0"/>
+              <w:keepLines w:val="0"/>
+              <w:widowControl/>
+              <w:suppressLineNumbers w:val="0"/>
+              <w:spacing w:before="0" w:beforeAutospacing="1" w:after="0" w:afterAutospacing="1"/>
+              <w:ind w:left="0" w:leftChars="0" w:right="0" w:rightChars="0"/>
+              <w:jc w:val="center"/>
+              <w:rPr>
+                <w:rFonts w:hint="eastAsia" w:ascii="宋体" w:hAnsi="宋体" w:eastAsia="宋体" w:cs="宋体"/>
+                <w:sz w:val="21"/>
+                <w:szCs w:val="21"/>
+                <w:vertAlign w:val="baseline"/>
+                <w:lang w:val="en-US" w:eastAsia="zh-CN"/>
+              </w:rPr>
+            </w:pPr>
+            <w:r>
+              <w:rPr>
+                <w:rFonts w:hint="eastAsia" w:ascii="宋体" w:hAnsi="宋体" w:eastAsia="宋体" w:cs="宋体"/>
+                <w:sz w:val="21"/>
+                <w:szCs w:val="21"/>
+              </w:rPr>
+              <w:t>d</w:t>
+            </w:r>
+            <w:r>
+              <w:rPr>
+                <w:rFonts w:hint="eastAsia" w:ascii="宋体" w:hAnsi="宋体" w:eastAsia="宋体" w:cs="宋体"/>
+                <w:sz w:val="21"/>
+                <w:szCs w:val="21"/>
+                <w:lang w:val="en-US" w:eastAsia="zh-CN"/>
+              </w:rPr>
+              <w:t xml:space="preserve"> </w:t>
+            </w:r>
+            <w:r>
+              <w:rPr>
+                <w:rFonts w:hint="eastAsia" w:ascii="宋体" w:hAnsi="宋体" w:eastAsia="宋体" w:cs="宋体"/>
+                <w:sz w:val="21"/>
+                <w:szCs w:val="21"/>
+                <w:lang w:val="en-US" w:eastAsia="zh-CN"/>
+              </w:rPr>
+              <w:t>prime</w:t>
+            </w:r>
+            <w:r>
+              <w:rPr>
+                <w:rFonts w:hint="eastAsia" w:ascii="宋体" w:hAnsi="宋体" w:eastAsia="宋体" w:cs="宋体"/>
+                <w:sz w:val="21"/>
+                <w:szCs w:val="21"/>
+              </w:rPr>
+              <w:t xml:space="preserve"> = Z(hit) - Z(FA)，self - friend 差值</w:t>
+            </w:r>
+          </w:p>
+        </w:tc>
+        <w:tc>
+          <w:tcPr>
+            <w:tcW w:w="1705" w:type="dxa"/>
+            <w:vAlign w:val="center"/>
+          </w:tcPr>
+          <w:p>
+            <w:pPr>
+              <w:pStyle w:val="2"/>
+              <w:keepNext w:val="0"/>
+              <w:keepLines w:val="0"/>
+              <w:widowControl/>
+              <w:suppressLineNumbers w:val="0"/>
+              <w:spacing w:before="0" w:beforeAutospacing="1" w:after="0" w:afterAutospacing="1"/>
+              <w:ind w:left="0" w:leftChars="0" w:right="0" w:rightChars="0"/>
+              <w:jc w:val="center"/>
+              <w:rPr>
+                <w:rFonts w:hint="eastAsia" w:ascii="宋体" w:hAnsi="宋体" w:eastAsia="宋体" w:cs="宋体"/>
+                <w:sz w:val="21"/>
+                <w:szCs w:val="21"/>
+                <w:vertAlign w:val="baseline"/>
+                <w:lang w:val="en-US" w:eastAsia="zh-CN"/>
+              </w:rPr>
+            </w:pPr>
+            <w:r>
+              <w:rPr>
+                <w:rFonts w:hint="eastAsia" w:ascii="宋体" w:hAnsi="宋体" w:eastAsia="宋体" w:cs="宋体"/>
+                <w:sz w:val="21"/>
+                <w:szCs w:val="21"/>
+              </w:rPr>
+              <w:t>对“自我-积极”匹配的敏感性</w:t>
+            </w:r>
+          </w:p>
+        </w:tc>
+        <w:tc>
+          <w:tcPr>
+            <w:tcW w:w="1705" w:type="dxa"/>
+            <w:vAlign w:val="center"/>
+          </w:tcPr>
+          <w:p>
+            <w:pPr>
+              <w:pStyle w:val="2"/>
+              <w:keepNext w:val="0"/>
+              <w:keepLines w:val="0"/>
+              <w:widowControl/>
+              <w:suppressLineNumbers w:val="0"/>
+              <w:spacing w:before="0" w:beforeAutospacing="1" w:after="0" w:afterAutospacing="1"/>
+              <w:ind w:left="0" w:leftChars="0" w:right="0" w:rightChars="0"/>
+              <w:jc w:val="center"/>
+              <w:rPr>
+                <w:rFonts w:hint="eastAsia" w:ascii="宋体" w:hAnsi="宋体" w:eastAsia="宋体" w:cs="宋体"/>
+                <w:sz w:val="21"/>
+                <w:szCs w:val="21"/>
+                <w:vertAlign w:val="baseline"/>
+                <w:lang w:val="en-US" w:eastAsia="zh-CN"/>
+              </w:rPr>
+            </w:pPr>
+            <w:r>
+              <w:rPr>
+                <w:rFonts w:hint="eastAsia" w:ascii="宋体" w:hAnsi="宋体" w:eastAsia="宋体" w:cs="宋体"/>
+                <w:sz w:val="21"/>
+                <w:szCs w:val="21"/>
+                <w:vertAlign w:val="baseline"/>
+                <w:lang w:val="en-US" w:eastAsia="zh-CN"/>
+              </w:rPr>
+              <w:t>Ability</w:t>
+            </w:r>
+          </w:p>
+        </w:tc>
+      </w:tr>
+      <w:tr>
+        <w:tc>
+          <w:tcPr>
+            <w:tcW w:w="1704" w:type="dxa"/>
+            <w:vAlign w:val="center"/>
+          </w:tcPr>
+          <w:p>
+            <w:pPr>
+              <w:pStyle w:val="2"/>
+              <w:keepNext w:val="0"/>
+              <w:keepLines w:val="0"/>
+              <w:widowControl/>
+              <w:suppressLineNumbers w:val="0"/>
+              <w:spacing w:before="0" w:beforeAutospacing="1" w:after="0" w:afterAutospacing="1"/>
+              <w:ind w:left="0" w:leftChars="0" w:right="0" w:rightChars="0"/>
+              <w:jc w:val="center"/>
+              <w:rPr>
+                <w:rFonts w:hint="eastAsia" w:ascii="宋体" w:hAnsi="宋体" w:eastAsia="宋体" w:cs="宋体"/>
+                <w:sz w:val="21"/>
+                <w:szCs w:val="21"/>
+                <w:vertAlign w:val="baseline"/>
+                <w:lang w:val="en-US" w:eastAsia="zh-CN"/>
+              </w:rPr>
+            </w:pPr>
+            <w:r>
+              <w:rPr>
+                <w:rFonts w:hint="eastAsia" w:ascii="宋体" w:hAnsi="宋体" w:eastAsia="宋体" w:cs="宋体"/>
+                <w:sz w:val="21"/>
+                <w:szCs w:val="21"/>
+              </w:rPr>
+              <w:t>moral_SRET_EW</w:t>
+            </w:r>
+          </w:p>
+        </w:tc>
+        <w:tc>
+          <w:tcPr>
+            <w:tcW w:w="1704" w:type="dxa"/>
+            <w:vAlign w:val="center"/>
+          </w:tcPr>
+          <w:p>
+            <w:pPr>
+              <w:pStyle w:val="2"/>
+              <w:keepNext w:val="0"/>
+              <w:keepLines w:val="0"/>
+              <w:widowControl/>
+              <w:suppressLineNumbers w:val="0"/>
+              <w:spacing w:before="0" w:beforeAutospacing="1" w:after="0" w:afterAutospacing="1"/>
+              <w:ind w:left="0" w:leftChars="0" w:right="0" w:rightChars="0"/>
+              <w:jc w:val="center"/>
+              <w:rPr>
+                <w:rFonts w:hint="eastAsia" w:ascii="宋体" w:hAnsi="宋体" w:eastAsia="宋体" w:cs="宋体"/>
+                <w:sz w:val="21"/>
+                <w:szCs w:val="21"/>
+                <w:vertAlign w:val="baseline"/>
+                <w:lang w:val="en-US" w:eastAsia="zh-CN"/>
+              </w:rPr>
+            </w:pPr>
+            <w:r>
+              <w:rPr>
+                <w:rFonts w:hint="default" w:ascii="宋体" w:hAnsi="宋体" w:eastAsia="宋体" w:cs="宋体"/>
+                <w:sz w:val="21"/>
+                <w:szCs w:val="21"/>
+                <w:lang w:val="en-US"/>
+              </w:rPr>
+              <w:t>SRET</w:t>
+            </w:r>
+            <w:r>
+              <w:rPr>
+                <w:rFonts w:hint="eastAsia" w:ascii="宋体" w:hAnsi="宋体" w:eastAsia="宋体" w:cs="宋体"/>
+                <w:sz w:val="21"/>
+                <w:szCs w:val="21"/>
+              </w:rPr>
+              <w:t>任务</w:t>
+            </w:r>
+          </w:p>
+        </w:tc>
+        <w:tc>
+          <w:tcPr>
+            <w:tcW w:w="1704" w:type="dxa"/>
+            <w:vAlign w:val="center"/>
+          </w:tcPr>
+          <w:p>
+            <w:pPr>
+              <w:pStyle w:val="2"/>
+              <w:keepNext w:val="0"/>
+              <w:keepLines w:val="0"/>
+              <w:widowControl/>
+              <w:suppressLineNumbers w:val="0"/>
+              <w:spacing w:before="0" w:beforeAutospacing="1" w:after="0" w:afterAutospacing="1"/>
+              <w:ind w:left="0" w:leftChars="0" w:right="0" w:rightChars="0"/>
+              <w:jc w:val="center"/>
+              <w:rPr>
+                <w:rFonts w:hint="eastAsia" w:ascii="宋体" w:hAnsi="宋体" w:eastAsia="宋体" w:cs="宋体"/>
+                <w:sz w:val="21"/>
+                <w:szCs w:val="21"/>
+                <w:vertAlign w:val="baseline"/>
+                <w:lang w:val="en-US" w:eastAsia="zh-CN"/>
+              </w:rPr>
+            </w:pPr>
+            <w:r>
+              <w:rPr>
+                <w:rFonts w:hint="eastAsia" w:ascii="宋体" w:hAnsi="宋体" w:eastAsia="宋体" w:cs="宋体"/>
+                <w:sz w:val="21"/>
+                <w:szCs w:val="21"/>
+              </w:rPr>
+              <w:t>positive_self - negative_self（yes响应数量差值）</w:t>
+            </w:r>
+          </w:p>
+        </w:tc>
+        <w:tc>
+          <w:tcPr>
+            <w:tcW w:w="1705" w:type="dxa"/>
+            <w:vAlign w:val="center"/>
+          </w:tcPr>
+          <w:p>
+            <w:pPr>
+              <w:pStyle w:val="2"/>
+              <w:keepNext w:val="0"/>
+              <w:keepLines w:val="0"/>
+              <w:widowControl/>
+              <w:suppressLineNumbers w:val="0"/>
+              <w:spacing w:before="0" w:beforeAutospacing="1" w:after="0" w:afterAutospacing="1"/>
+              <w:ind w:left="0" w:leftChars="0" w:right="0" w:rightChars="0"/>
+              <w:jc w:val="center"/>
+              <w:rPr>
+                <w:rFonts w:hint="eastAsia" w:ascii="宋体" w:hAnsi="宋体" w:eastAsia="宋体" w:cs="宋体"/>
+                <w:sz w:val="21"/>
+                <w:szCs w:val="21"/>
+                <w:vertAlign w:val="baseline"/>
+                <w:lang w:val="en-US" w:eastAsia="zh-CN"/>
+              </w:rPr>
+            </w:pPr>
+            <w:r>
+              <w:rPr>
+                <w:rFonts w:hint="eastAsia" w:ascii="宋体" w:hAnsi="宋体" w:eastAsia="宋体" w:cs="宋体"/>
+                <w:sz w:val="21"/>
+                <w:szCs w:val="21"/>
+              </w:rPr>
+              <w:t>积极词更倾向归于自我</w:t>
+            </w:r>
+          </w:p>
+        </w:tc>
+        <w:tc>
+          <w:tcPr>
+            <w:tcW w:w="1705" w:type="dxa"/>
+            <w:vAlign w:val="center"/>
+          </w:tcPr>
+          <w:p>
+            <w:pPr>
+              <w:pStyle w:val="2"/>
+              <w:keepNext w:val="0"/>
+              <w:keepLines w:val="0"/>
+              <w:widowControl/>
+              <w:suppressLineNumbers w:val="0"/>
+              <w:spacing w:before="0" w:beforeAutospacing="1" w:after="0" w:afterAutospacing="1"/>
+              <w:ind w:left="0" w:leftChars="0" w:right="0" w:rightChars="0"/>
+              <w:jc w:val="center"/>
+              <w:rPr>
+                <w:rFonts w:hint="eastAsia" w:ascii="宋体" w:hAnsi="宋体" w:eastAsia="宋体" w:cs="宋体"/>
+                <w:sz w:val="21"/>
+                <w:szCs w:val="21"/>
+                <w:vertAlign w:val="baseline"/>
+                <w:lang w:val="en-US" w:eastAsia="zh-CN"/>
+              </w:rPr>
+            </w:pPr>
+            <w:r>
+              <w:rPr>
+                <w:rFonts w:hint="eastAsia" w:ascii="宋体" w:hAnsi="宋体" w:eastAsia="宋体" w:cs="宋体"/>
+                <w:sz w:val="21"/>
+                <w:szCs w:val="21"/>
+                <w:vertAlign w:val="baseline"/>
+                <w:lang w:val="en-US" w:eastAsia="zh-CN"/>
+              </w:rPr>
+              <w:t>Moral</w:t>
+            </w:r>
+          </w:p>
+        </w:tc>
+      </w:tr>
+      <w:tr>
+        <w:tc>
+          <w:tcPr>
+            <w:tcW w:w="1704" w:type="dxa"/>
+            <w:vAlign w:val="center"/>
+          </w:tcPr>
+          <w:p>
+            <w:pPr>
+              <w:pStyle w:val="2"/>
+              <w:keepNext w:val="0"/>
+              <w:keepLines w:val="0"/>
+              <w:widowControl/>
+              <w:suppressLineNumbers w:val="0"/>
+              <w:spacing w:before="0" w:beforeAutospacing="1" w:after="0" w:afterAutospacing="1"/>
+              <w:ind w:left="0" w:leftChars="0" w:right="0" w:rightChars="0"/>
+              <w:jc w:val="center"/>
+              <w:rPr>
+                <w:rFonts w:hint="eastAsia" w:ascii="宋体" w:hAnsi="宋体" w:eastAsia="宋体" w:cs="宋体"/>
+                <w:sz w:val="21"/>
+                <w:szCs w:val="21"/>
+                <w:vertAlign w:val="baseline"/>
+                <w:lang w:val="en-US" w:eastAsia="zh-CN"/>
+              </w:rPr>
+            </w:pPr>
+            <w:r>
+              <w:rPr>
+                <w:rFonts w:hint="eastAsia" w:ascii="宋体" w:hAnsi="宋体" w:eastAsia="宋体" w:cs="宋体"/>
+                <w:sz w:val="21"/>
+                <w:szCs w:val="21"/>
+              </w:rPr>
+              <w:t>ability_SRET_EW</w:t>
+            </w:r>
+          </w:p>
+        </w:tc>
+        <w:tc>
+          <w:tcPr>
+            <w:tcW w:w="1704" w:type="dxa"/>
+            <w:vAlign w:val="center"/>
+          </w:tcPr>
+          <w:p>
+            <w:pPr>
+              <w:pStyle w:val="2"/>
+              <w:keepNext w:val="0"/>
+              <w:keepLines w:val="0"/>
+              <w:widowControl/>
+              <w:suppressLineNumbers w:val="0"/>
+              <w:spacing w:before="0" w:beforeAutospacing="1" w:after="0" w:afterAutospacing="1"/>
+              <w:ind w:left="0" w:leftChars="0" w:right="0" w:rightChars="0"/>
+              <w:jc w:val="center"/>
+              <w:rPr>
+                <w:rFonts w:hint="eastAsia" w:ascii="宋体" w:hAnsi="宋体" w:eastAsia="宋体" w:cs="宋体"/>
+                <w:sz w:val="21"/>
+                <w:szCs w:val="21"/>
+                <w:vertAlign w:val="baseline"/>
+                <w:lang w:val="en-US" w:eastAsia="zh-CN"/>
+              </w:rPr>
+            </w:pPr>
+            <w:r>
+              <w:rPr>
+                <w:rFonts w:hint="default" w:ascii="宋体" w:hAnsi="宋体" w:eastAsia="宋体" w:cs="宋体"/>
+                <w:sz w:val="21"/>
+                <w:szCs w:val="21"/>
+                <w:lang w:val="en-US"/>
+              </w:rPr>
+              <w:t>SRET</w:t>
+            </w:r>
+            <w:r>
+              <w:rPr>
+                <w:rFonts w:hint="eastAsia" w:ascii="宋体" w:hAnsi="宋体" w:eastAsia="宋体" w:cs="宋体"/>
+                <w:sz w:val="21"/>
+                <w:szCs w:val="21"/>
+              </w:rPr>
+              <w:t>任务</w:t>
+            </w:r>
+          </w:p>
+        </w:tc>
+        <w:tc>
+          <w:tcPr>
+            <w:tcW w:w="1704" w:type="dxa"/>
+            <w:vAlign w:val="center"/>
+          </w:tcPr>
+          <w:p>
+            <w:pPr>
+              <w:pStyle w:val="2"/>
+              <w:keepNext w:val="0"/>
+              <w:keepLines w:val="0"/>
+              <w:widowControl/>
+              <w:suppressLineNumbers w:val="0"/>
+              <w:spacing w:before="0" w:beforeAutospacing="1" w:after="0" w:afterAutospacing="1"/>
+              <w:ind w:left="0" w:leftChars="0" w:right="0" w:rightChars="0"/>
+              <w:jc w:val="center"/>
+              <w:rPr>
+                <w:rFonts w:hint="eastAsia" w:ascii="宋体" w:hAnsi="宋体" w:eastAsia="宋体" w:cs="宋体"/>
+                <w:sz w:val="21"/>
+                <w:szCs w:val="21"/>
+                <w:vertAlign w:val="baseline"/>
+                <w:lang w:val="en-US" w:eastAsia="zh-CN"/>
+              </w:rPr>
+            </w:pPr>
+            <w:r>
+              <w:rPr>
+                <w:rFonts w:hint="eastAsia" w:ascii="宋体" w:hAnsi="宋体" w:eastAsia="宋体" w:cs="宋体"/>
+                <w:sz w:val="21"/>
+                <w:szCs w:val="21"/>
+              </w:rPr>
+              <w:t>positive_self - negative_self（yes响应数量差值）</w:t>
+            </w:r>
+          </w:p>
+        </w:tc>
+        <w:tc>
+          <w:tcPr>
+            <w:tcW w:w="1705" w:type="dxa"/>
+            <w:vAlign w:val="center"/>
+          </w:tcPr>
+          <w:p>
+            <w:pPr>
+              <w:pStyle w:val="2"/>
+              <w:keepNext w:val="0"/>
+              <w:keepLines w:val="0"/>
+              <w:widowControl/>
+              <w:suppressLineNumbers w:val="0"/>
+              <w:spacing w:before="0" w:beforeAutospacing="1" w:after="0" w:afterAutospacing="1"/>
+              <w:ind w:left="0" w:leftChars="0" w:right="0" w:rightChars="0"/>
+              <w:jc w:val="center"/>
+              <w:rPr>
+                <w:rFonts w:hint="eastAsia" w:ascii="宋体" w:hAnsi="宋体" w:eastAsia="宋体" w:cs="宋体"/>
+                <w:sz w:val="21"/>
+                <w:szCs w:val="21"/>
+                <w:vertAlign w:val="baseline"/>
+                <w:lang w:val="en-US" w:eastAsia="zh-CN"/>
+              </w:rPr>
+            </w:pPr>
+            <w:r>
+              <w:rPr>
+                <w:rFonts w:hint="eastAsia" w:ascii="宋体" w:hAnsi="宋体" w:eastAsia="宋体" w:cs="宋体"/>
+                <w:sz w:val="21"/>
+                <w:szCs w:val="21"/>
+              </w:rPr>
+              <w:t>积极词更倾向归于自我</w:t>
+            </w:r>
+          </w:p>
+        </w:tc>
+        <w:tc>
+          <w:tcPr>
+            <w:tcW w:w="1705" w:type="dxa"/>
+            <w:vAlign w:val="center"/>
+          </w:tcPr>
+          <w:p>
+            <w:pPr>
+              <w:pStyle w:val="2"/>
+              <w:keepNext w:val="0"/>
+              <w:keepLines w:val="0"/>
+              <w:widowControl/>
+              <w:suppressLineNumbers w:val="0"/>
+              <w:spacing w:before="0" w:beforeAutospacing="1" w:after="0" w:afterAutospacing="1"/>
+              <w:ind w:left="0" w:leftChars="0" w:right="0" w:rightChars="0"/>
+              <w:jc w:val="center"/>
+              <w:rPr>
+                <w:rFonts w:hint="eastAsia" w:ascii="宋体" w:hAnsi="宋体" w:eastAsia="宋体" w:cs="宋体"/>
+                <w:sz w:val="21"/>
+                <w:szCs w:val="21"/>
+                <w:vertAlign w:val="baseline"/>
+                <w:lang w:val="en-US" w:eastAsia="zh-CN"/>
+              </w:rPr>
+            </w:pPr>
+            <w:r>
+              <w:rPr>
+                <w:rFonts w:hint="eastAsia" w:ascii="宋体" w:hAnsi="宋体" w:eastAsia="宋体" w:cs="宋体"/>
+                <w:sz w:val="21"/>
+                <w:szCs w:val="21"/>
+                <w:vertAlign w:val="baseline"/>
+                <w:lang w:val="en-US" w:eastAsia="zh-CN"/>
+              </w:rPr>
+              <w:t>Ability</w:t>
+            </w:r>
+          </w:p>
+        </w:tc>
+      </w:tr>
+      <w:tr>
+        <w:tc>
+          <w:tcPr>
+            <w:tcW w:w="1704" w:type="dxa"/>
+            <w:vAlign w:val="center"/>
+          </w:tcPr>
+          <w:p>
+            <w:pPr>
+              <w:pStyle w:val="2"/>
+              <w:keepNext w:val="0"/>
+              <w:keepLines w:val="0"/>
+              <w:widowControl/>
+              <w:suppressLineNumbers w:val="0"/>
+              <w:spacing w:before="0" w:beforeAutospacing="1" w:after="0" w:afterAutospacing="1"/>
+              <w:ind w:left="0" w:leftChars="0" w:right="0" w:rightChars="0"/>
+              <w:jc w:val="center"/>
+              <w:rPr>
+                <w:rFonts w:hint="eastAsia" w:ascii="宋体" w:hAnsi="宋体" w:eastAsia="宋体" w:cs="宋体"/>
+                <w:sz w:val="21"/>
+                <w:szCs w:val="21"/>
+                <w:vertAlign w:val="baseline"/>
+                <w:lang w:val="en-US" w:eastAsia="zh-CN"/>
+              </w:rPr>
+            </w:pPr>
+            <w:r>
+              <w:rPr>
+                <w:rFonts w:hint="eastAsia" w:ascii="宋体" w:hAnsi="宋体" w:eastAsia="宋体" w:cs="宋体"/>
+                <w:sz w:val="21"/>
+                <w:szCs w:val="21"/>
+              </w:rPr>
+              <w:t>moral_SRET_rt</w:t>
+            </w:r>
+          </w:p>
+        </w:tc>
+        <w:tc>
+          <w:tcPr>
+            <w:tcW w:w="1704" w:type="dxa"/>
+            <w:vAlign w:val="center"/>
+          </w:tcPr>
+          <w:p>
+            <w:pPr>
+              <w:pStyle w:val="2"/>
+              <w:keepNext w:val="0"/>
+              <w:keepLines w:val="0"/>
+              <w:widowControl/>
+              <w:suppressLineNumbers w:val="0"/>
+              <w:spacing w:before="0" w:beforeAutospacing="1" w:after="0" w:afterAutospacing="1"/>
+              <w:ind w:left="0" w:leftChars="0" w:right="0" w:rightChars="0"/>
+              <w:jc w:val="center"/>
+              <w:rPr>
+                <w:rFonts w:hint="eastAsia" w:ascii="宋体" w:hAnsi="宋体" w:eastAsia="宋体" w:cs="宋体"/>
+                <w:sz w:val="21"/>
+                <w:szCs w:val="21"/>
+                <w:vertAlign w:val="baseline"/>
+                <w:lang w:val="en-US" w:eastAsia="zh-CN"/>
+              </w:rPr>
+            </w:pPr>
+            <w:r>
+              <w:rPr>
+                <w:rFonts w:hint="default" w:ascii="宋体" w:hAnsi="宋体" w:eastAsia="宋体" w:cs="宋体"/>
+                <w:sz w:val="21"/>
+                <w:szCs w:val="21"/>
+                <w:lang w:val="en-US"/>
+              </w:rPr>
+              <w:t>SRET</w:t>
+            </w:r>
+            <w:r>
+              <w:rPr>
+                <w:rFonts w:hint="eastAsia" w:ascii="宋体" w:hAnsi="宋体" w:eastAsia="宋体" w:cs="宋体"/>
+                <w:sz w:val="21"/>
+                <w:szCs w:val="21"/>
+              </w:rPr>
+              <w:t>任务</w:t>
+            </w:r>
+          </w:p>
+        </w:tc>
+        <w:tc>
+          <w:tcPr>
+            <w:tcW w:w="1704" w:type="dxa"/>
+            <w:vAlign w:val="center"/>
+          </w:tcPr>
+          <w:p>
+            <w:pPr>
+              <w:pStyle w:val="2"/>
+              <w:keepNext w:val="0"/>
+              <w:keepLines w:val="0"/>
+              <w:widowControl/>
+              <w:suppressLineNumbers w:val="0"/>
+              <w:spacing w:before="0" w:beforeAutospacing="1" w:after="0" w:afterAutospacing="1"/>
+              <w:ind w:left="0" w:leftChars="0" w:right="0" w:rightChars="0"/>
+              <w:jc w:val="center"/>
+              <w:rPr>
+                <w:rFonts w:hint="eastAsia" w:ascii="宋体" w:hAnsi="宋体" w:eastAsia="宋体" w:cs="宋体"/>
+                <w:sz w:val="21"/>
+                <w:szCs w:val="21"/>
+                <w:vertAlign w:val="baseline"/>
+                <w:lang w:val="en-US" w:eastAsia="zh-CN"/>
+              </w:rPr>
+            </w:pPr>
+            <w:r>
+              <w:rPr>
+                <w:rFonts w:hint="eastAsia" w:ascii="宋体" w:hAnsi="宋体" w:eastAsia="宋体" w:cs="宋体"/>
+                <w:sz w:val="21"/>
+                <w:szCs w:val="21"/>
+              </w:rPr>
+              <w:t>negative_self - positive_self（反应时差值）</w:t>
+            </w:r>
+          </w:p>
+        </w:tc>
+        <w:tc>
+          <w:tcPr>
+            <w:tcW w:w="1705" w:type="dxa"/>
+            <w:vAlign w:val="center"/>
+          </w:tcPr>
+          <w:p>
+            <w:pPr>
+              <w:pStyle w:val="2"/>
+              <w:keepNext w:val="0"/>
+              <w:keepLines w:val="0"/>
+              <w:widowControl/>
+              <w:suppressLineNumbers w:val="0"/>
+              <w:spacing w:before="0" w:beforeAutospacing="1" w:after="0" w:afterAutospacing="1"/>
+              <w:ind w:left="0" w:leftChars="0" w:right="0" w:rightChars="0"/>
+              <w:jc w:val="center"/>
+              <w:rPr>
+                <w:rFonts w:hint="eastAsia" w:ascii="宋体" w:hAnsi="宋体" w:eastAsia="宋体" w:cs="宋体"/>
+                <w:sz w:val="21"/>
+                <w:szCs w:val="21"/>
+                <w:vertAlign w:val="baseline"/>
+                <w:lang w:val="en-US" w:eastAsia="zh-CN"/>
+              </w:rPr>
+            </w:pPr>
+            <w:r>
+              <w:rPr>
+                <w:rFonts w:hint="eastAsia" w:ascii="宋体" w:hAnsi="宋体" w:eastAsia="宋体" w:cs="宋体"/>
+                <w:sz w:val="21"/>
+                <w:szCs w:val="21"/>
+              </w:rPr>
+              <w:t>反应更快地接受积极词归于自我</w:t>
+            </w:r>
+          </w:p>
+        </w:tc>
+        <w:tc>
+          <w:tcPr>
+            <w:tcW w:w="1705" w:type="dxa"/>
+            <w:vAlign w:val="center"/>
+          </w:tcPr>
+          <w:p>
+            <w:pPr>
+              <w:pStyle w:val="2"/>
+              <w:keepNext w:val="0"/>
+              <w:keepLines w:val="0"/>
+              <w:widowControl/>
+              <w:suppressLineNumbers w:val="0"/>
+              <w:spacing w:before="0" w:beforeAutospacing="1" w:after="0" w:afterAutospacing="1"/>
+              <w:ind w:left="0" w:leftChars="0" w:right="0" w:rightChars="0"/>
+              <w:jc w:val="center"/>
+              <w:rPr>
+                <w:rFonts w:hint="eastAsia" w:ascii="宋体" w:hAnsi="宋体" w:eastAsia="宋体" w:cs="宋体"/>
+                <w:sz w:val="21"/>
+                <w:szCs w:val="21"/>
+                <w:vertAlign w:val="baseline"/>
+                <w:lang w:val="en-US" w:eastAsia="zh-CN"/>
+              </w:rPr>
+            </w:pPr>
+            <w:r>
+              <w:rPr>
+                <w:rFonts w:hint="eastAsia" w:ascii="宋体" w:hAnsi="宋体" w:eastAsia="宋体" w:cs="宋体"/>
+                <w:sz w:val="21"/>
+                <w:szCs w:val="21"/>
+                <w:vertAlign w:val="baseline"/>
+                <w:lang w:val="en-US" w:eastAsia="zh-CN"/>
+              </w:rPr>
+              <w:t>Moral</w:t>
+            </w:r>
+          </w:p>
+        </w:tc>
+      </w:tr>
+      <w:tr>
+        <w:tc>
+          <w:tcPr>
+            <w:tcW w:w="1704" w:type="dxa"/>
+            <w:vAlign w:val="center"/>
+          </w:tcPr>
+          <w:p>
+            <w:pPr>
+              <w:pStyle w:val="2"/>
+              <w:keepNext w:val="0"/>
+              <w:keepLines w:val="0"/>
+              <w:widowControl/>
+              <w:suppressLineNumbers w:val="0"/>
+              <w:spacing w:before="0" w:beforeAutospacing="1" w:after="0" w:afterAutospacing="1"/>
+              <w:ind w:left="0" w:leftChars="0" w:right="0" w:rightChars="0"/>
+              <w:jc w:val="center"/>
+              <w:rPr>
+                <w:rFonts w:hint="eastAsia" w:ascii="宋体" w:hAnsi="宋体" w:eastAsia="宋体" w:cs="宋体"/>
+                <w:sz w:val="21"/>
+                <w:szCs w:val="21"/>
+                <w:vertAlign w:val="baseline"/>
+                <w:lang w:val="en-US" w:eastAsia="zh-CN"/>
+              </w:rPr>
+            </w:pPr>
+            <w:r>
+              <w:rPr>
+                <w:rFonts w:hint="eastAsia" w:ascii="宋体" w:hAnsi="宋体" w:eastAsia="宋体" w:cs="宋体"/>
+                <w:sz w:val="21"/>
+                <w:szCs w:val="21"/>
+              </w:rPr>
+              <w:t>ability_SRET_rt</w:t>
+            </w:r>
+          </w:p>
+        </w:tc>
+        <w:tc>
+          <w:tcPr>
+            <w:tcW w:w="1704" w:type="dxa"/>
+            <w:vAlign w:val="center"/>
+          </w:tcPr>
+          <w:p>
+            <w:pPr>
+              <w:pStyle w:val="2"/>
+              <w:keepNext w:val="0"/>
+              <w:keepLines w:val="0"/>
+              <w:widowControl/>
+              <w:suppressLineNumbers w:val="0"/>
+              <w:spacing w:before="0" w:beforeAutospacing="1" w:after="0" w:afterAutospacing="1"/>
+              <w:ind w:left="0" w:leftChars="0" w:right="0" w:rightChars="0"/>
+              <w:jc w:val="center"/>
+              <w:rPr>
+                <w:rFonts w:hint="eastAsia" w:ascii="宋体" w:hAnsi="宋体" w:eastAsia="宋体" w:cs="宋体"/>
+                <w:sz w:val="21"/>
+                <w:szCs w:val="21"/>
+                <w:vertAlign w:val="baseline"/>
+                <w:lang w:val="en-US" w:eastAsia="zh-CN"/>
+              </w:rPr>
+            </w:pPr>
+            <w:r>
+              <w:rPr>
+                <w:rFonts w:hint="default" w:ascii="宋体" w:hAnsi="宋体" w:eastAsia="宋体" w:cs="宋体"/>
+                <w:sz w:val="21"/>
+                <w:szCs w:val="21"/>
+                <w:lang w:val="en-US"/>
+              </w:rPr>
+              <w:t>SRET</w:t>
+            </w:r>
+            <w:r>
+              <w:rPr>
+                <w:rFonts w:hint="eastAsia" w:ascii="宋体" w:hAnsi="宋体" w:eastAsia="宋体" w:cs="宋体"/>
+                <w:sz w:val="21"/>
+                <w:szCs w:val="21"/>
+              </w:rPr>
+              <w:t>任务</w:t>
+            </w:r>
+          </w:p>
+        </w:tc>
+        <w:tc>
+          <w:tcPr>
+            <w:tcW w:w="1704" w:type="dxa"/>
+            <w:vAlign w:val="center"/>
+          </w:tcPr>
+          <w:p>
+            <w:pPr>
+              <w:pStyle w:val="2"/>
+              <w:keepNext w:val="0"/>
+              <w:keepLines w:val="0"/>
+              <w:widowControl/>
+              <w:suppressLineNumbers w:val="0"/>
+              <w:spacing w:before="0" w:beforeAutospacing="1" w:after="0" w:afterAutospacing="1"/>
+              <w:ind w:left="0" w:leftChars="0" w:right="0" w:rightChars="0"/>
+              <w:jc w:val="center"/>
+              <w:rPr>
+                <w:rFonts w:hint="eastAsia" w:ascii="宋体" w:hAnsi="宋体" w:eastAsia="宋体" w:cs="宋体"/>
+                <w:sz w:val="21"/>
+                <w:szCs w:val="21"/>
+                <w:vertAlign w:val="baseline"/>
+                <w:lang w:val="en-US" w:eastAsia="zh-CN"/>
+              </w:rPr>
+            </w:pPr>
+            <w:r>
+              <w:rPr>
+                <w:rFonts w:hint="eastAsia" w:ascii="宋体" w:hAnsi="宋体" w:eastAsia="宋体" w:cs="宋体"/>
+                <w:sz w:val="21"/>
+                <w:szCs w:val="21"/>
+              </w:rPr>
+              <w:t>negative_self - positive_self（反应时差值）</w:t>
+            </w:r>
+          </w:p>
+        </w:tc>
+        <w:tc>
+          <w:tcPr>
+            <w:tcW w:w="1705" w:type="dxa"/>
+            <w:vAlign w:val="center"/>
+          </w:tcPr>
+          <w:p>
+            <w:pPr>
+              <w:pStyle w:val="2"/>
+              <w:keepNext w:val="0"/>
+              <w:keepLines w:val="0"/>
+              <w:widowControl/>
+              <w:suppressLineNumbers w:val="0"/>
+              <w:spacing w:before="0" w:beforeAutospacing="1" w:after="0" w:afterAutospacing="1"/>
+              <w:ind w:left="0" w:leftChars="0" w:right="0" w:rightChars="0"/>
+              <w:jc w:val="center"/>
+              <w:rPr>
+                <w:rFonts w:hint="eastAsia" w:ascii="宋体" w:hAnsi="宋体" w:eastAsia="宋体" w:cs="宋体"/>
+                <w:sz w:val="21"/>
+                <w:szCs w:val="21"/>
+                <w:vertAlign w:val="baseline"/>
+                <w:lang w:val="en-US" w:eastAsia="zh-CN"/>
+              </w:rPr>
+            </w:pPr>
+            <w:r>
+              <w:rPr>
+                <w:rFonts w:hint="eastAsia" w:ascii="宋体" w:hAnsi="宋体" w:eastAsia="宋体" w:cs="宋体"/>
+                <w:sz w:val="21"/>
+                <w:szCs w:val="21"/>
+              </w:rPr>
+              <w:t>反应更快地接受积极词归于自我</w:t>
+            </w:r>
+          </w:p>
+        </w:tc>
+        <w:tc>
+          <w:tcPr>
+            <w:tcW w:w="1705" w:type="dxa"/>
+            <w:vAlign w:val="center"/>
+          </w:tcPr>
+          <w:p>
+            <w:pPr>
+              <w:pStyle w:val="2"/>
+              <w:keepNext w:val="0"/>
+              <w:keepLines w:val="0"/>
+              <w:widowControl/>
+              <w:suppressLineNumbers w:val="0"/>
+              <w:spacing w:before="0" w:beforeAutospacing="1" w:after="0" w:afterAutospacing="1"/>
+              <w:ind w:left="0" w:leftChars="0" w:right="0" w:rightChars="0"/>
+              <w:jc w:val="center"/>
+              <w:rPr>
+                <w:rFonts w:hint="eastAsia" w:ascii="宋体" w:hAnsi="宋体" w:eastAsia="宋体" w:cs="宋体"/>
+                <w:sz w:val="21"/>
+                <w:szCs w:val="21"/>
+                <w:vertAlign w:val="baseline"/>
+                <w:lang w:val="en-US" w:eastAsia="zh-CN"/>
+              </w:rPr>
+            </w:pPr>
+            <w:r>
+              <w:rPr>
+                <w:rFonts w:hint="eastAsia" w:ascii="宋体" w:hAnsi="宋体" w:eastAsia="宋体" w:cs="宋体"/>
+                <w:sz w:val="21"/>
+                <w:szCs w:val="21"/>
+                <w:vertAlign w:val="baseline"/>
+                <w:lang w:val="en-US" w:eastAsia="zh-CN"/>
+              </w:rPr>
+              <w:t>Ability</w:t>
+            </w:r>
+          </w:p>
+        </w:tc>
+      </w:tr>
+      <w:tr>
+        <w:tc>
+          <w:tcPr>
+            <w:tcW w:w="1704" w:type="dxa"/>
+            <w:vAlign w:val="center"/>
+          </w:tcPr>
+          <w:p>
+            <w:pPr>
+              <w:pStyle w:val="2"/>
+              <w:keepNext w:val="0"/>
+              <w:keepLines w:val="0"/>
+              <w:widowControl/>
+              <w:suppressLineNumbers w:val="0"/>
+              <w:spacing w:before="0" w:beforeAutospacing="1" w:after="0" w:afterAutospacing="1"/>
+              <w:ind w:left="0" w:leftChars="0" w:right="0" w:rightChars="0"/>
+              <w:jc w:val="center"/>
+              <w:rPr>
+                <w:rFonts w:hint="eastAsia" w:ascii="宋体" w:hAnsi="宋体" w:eastAsia="宋体" w:cs="宋体"/>
+                <w:sz w:val="21"/>
+                <w:szCs w:val="21"/>
+                <w:vertAlign w:val="baseline"/>
+                <w:lang w:val="en-US" w:eastAsia="zh-CN"/>
+              </w:rPr>
+            </w:pPr>
+            <w:r>
+              <w:rPr>
+                <w:rFonts w:hint="eastAsia" w:ascii="宋体" w:hAnsi="宋体" w:eastAsia="宋体" w:cs="宋体"/>
+                <w:sz w:val="21"/>
+                <w:szCs w:val="21"/>
+              </w:rPr>
+              <w:t>moral_SRET_RJ1_d</w:t>
+            </w:r>
+          </w:p>
+        </w:tc>
+        <w:tc>
+          <w:tcPr>
+            <w:tcW w:w="1704" w:type="dxa"/>
+            <w:vAlign w:val="center"/>
+          </w:tcPr>
+          <w:p>
+            <w:pPr>
+              <w:pStyle w:val="2"/>
+              <w:keepNext w:val="0"/>
+              <w:keepLines w:val="0"/>
+              <w:widowControl/>
+              <w:suppressLineNumbers w:val="0"/>
+              <w:spacing w:before="0" w:beforeAutospacing="1" w:after="0" w:afterAutospacing="1"/>
+              <w:ind w:left="0" w:leftChars="0" w:right="0" w:rightChars="0"/>
+              <w:jc w:val="center"/>
+              <w:rPr>
+                <w:rFonts w:hint="eastAsia" w:ascii="宋体" w:hAnsi="宋体" w:eastAsia="宋体" w:cs="宋体"/>
+                <w:sz w:val="21"/>
+                <w:szCs w:val="21"/>
+                <w:vertAlign w:val="baseline"/>
+                <w:lang w:val="en-US" w:eastAsia="zh-CN"/>
+              </w:rPr>
+            </w:pPr>
+            <w:r>
+              <w:rPr>
+                <w:rFonts w:hint="default" w:ascii="宋体" w:hAnsi="宋体" w:eastAsia="宋体" w:cs="宋体"/>
+                <w:sz w:val="21"/>
+                <w:szCs w:val="21"/>
+                <w:vertAlign w:val="baseline"/>
+                <w:lang w:val="en-US" w:eastAsia="zh-CN"/>
+              </w:rPr>
+              <w:t>SRET</w:t>
+            </w:r>
+            <w:r>
+              <w:rPr>
+                <w:rFonts w:hint="eastAsia" w:ascii="宋体" w:hAnsi="宋体" w:eastAsia="宋体" w:cs="宋体"/>
+                <w:sz w:val="21"/>
+                <w:szCs w:val="21"/>
+                <w:vertAlign w:val="baseline"/>
+                <w:lang w:val="en-US" w:eastAsia="zh-CN"/>
+              </w:rPr>
+              <w:t>-新旧词判断任务</w:t>
+            </w:r>
+          </w:p>
+        </w:tc>
+        <w:tc>
+          <w:tcPr>
+            <w:tcW w:w="1704" w:type="dxa"/>
+            <w:vAlign w:val="center"/>
+          </w:tcPr>
+          <w:p>
+            <w:pPr>
+              <w:pStyle w:val="2"/>
+              <w:keepNext w:val="0"/>
+              <w:keepLines w:val="0"/>
+              <w:widowControl/>
+              <w:suppressLineNumbers w:val="0"/>
+              <w:spacing w:before="0" w:beforeAutospacing="1" w:after="0" w:afterAutospacing="1"/>
+              <w:ind w:left="0" w:leftChars="0" w:right="0" w:rightChars="0"/>
+              <w:jc w:val="center"/>
+              <w:rPr>
+                <w:rFonts w:hint="eastAsia" w:ascii="宋体" w:hAnsi="宋体" w:eastAsia="宋体" w:cs="宋体"/>
+                <w:sz w:val="21"/>
+                <w:szCs w:val="21"/>
+                <w:vertAlign w:val="baseline"/>
+                <w:lang w:val="en-US" w:eastAsia="zh-CN"/>
+              </w:rPr>
+            </w:pPr>
+            <w:r>
+              <w:rPr>
+                <w:rFonts w:hint="eastAsia" w:ascii="宋体" w:hAnsi="宋体" w:eastAsia="宋体" w:cs="宋体"/>
+                <w:sz w:val="21"/>
+                <w:szCs w:val="21"/>
+              </w:rPr>
+              <w:t>d</w:t>
+            </w:r>
+            <w:r>
+              <w:rPr>
+                <w:rFonts w:hint="eastAsia" w:ascii="宋体" w:hAnsi="宋体" w:eastAsia="宋体" w:cs="宋体"/>
+                <w:sz w:val="21"/>
+                <w:szCs w:val="21"/>
+                <w:lang w:val="en-US" w:eastAsia="zh-CN"/>
+              </w:rPr>
+              <w:t xml:space="preserve"> </w:t>
+            </w:r>
+            <w:r>
+              <w:rPr>
+                <w:rFonts w:hint="eastAsia" w:ascii="宋体" w:hAnsi="宋体" w:eastAsia="宋体" w:cs="宋体"/>
+                <w:sz w:val="21"/>
+                <w:szCs w:val="21"/>
+                <w:lang w:val="en-US" w:eastAsia="zh-CN"/>
+              </w:rPr>
+              <w:t>prime</w:t>
+            </w:r>
+            <w:r>
+              <w:rPr>
+                <w:rFonts w:hint="eastAsia" w:ascii="宋体" w:hAnsi="宋体" w:eastAsia="宋体" w:cs="宋体"/>
+                <w:sz w:val="21"/>
+                <w:szCs w:val="21"/>
+              </w:rPr>
+              <w:t>= Z(hit) - Z(FA)，self - friend 差值</w:t>
+            </w:r>
+          </w:p>
+        </w:tc>
+        <w:tc>
+          <w:tcPr>
+            <w:tcW w:w="1705" w:type="dxa"/>
+            <w:vAlign w:val="center"/>
+          </w:tcPr>
+          <w:p>
+            <w:pPr>
+              <w:pStyle w:val="2"/>
+              <w:keepNext w:val="0"/>
+              <w:keepLines w:val="0"/>
+              <w:widowControl/>
+              <w:suppressLineNumbers w:val="0"/>
+              <w:spacing w:before="0" w:beforeAutospacing="1" w:after="0" w:afterAutospacing="1"/>
+              <w:ind w:left="0" w:leftChars="0" w:right="0" w:rightChars="0"/>
+              <w:jc w:val="center"/>
+              <w:rPr>
+                <w:rFonts w:hint="eastAsia" w:ascii="宋体" w:hAnsi="宋体" w:eastAsia="宋体" w:cs="宋体"/>
+                <w:sz w:val="21"/>
+                <w:szCs w:val="21"/>
+                <w:vertAlign w:val="baseline"/>
+                <w:lang w:val="en-US" w:eastAsia="zh-CN"/>
+              </w:rPr>
+            </w:pPr>
+            <w:r>
+              <w:rPr>
+                <w:rFonts w:hint="eastAsia" w:ascii="宋体" w:hAnsi="宋体" w:eastAsia="宋体" w:cs="宋体"/>
+                <w:sz w:val="21"/>
+                <w:szCs w:val="21"/>
+              </w:rPr>
+              <w:t>判断“是否出现过”的敏感性，self为目标</w:t>
+            </w:r>
+          </w:p>
+        </w:tc>
+        <w:tc>
+          <w:tcPr>
+            <w:tcW w:w="1705" w:type="dxa"/>
+            <w:vAlign w:val="center"/>
+          </w:tcPr>
+          <w:p>
+            <w:pPr>
+              <w:pStyle w:val="2"/>
+              <w:keepNext w:val="0"/>
+              <w:keepLines w:val="0"/>
+              <w:widowControl/>
+              <w:suppressLineNumbers w:val="0"/>
+              <w:spacing w:before="0" w:beforeAutospacing="1" w:after="0" w:afterAutospacing="1"/>
+              <w:ind w:left="0" w:leftChars="0" w:right="0" w:rightChars="0"/>
+              <w:jc w:val="center"/>
+              <w:rPr>
+                <w:rFonts w:hint="eastAsia" w:ascii="宋体" w:hAnsi="宋体" w:eastAsia="宋体" w:cs="宋体"/>
+                <w:sz w:val="21"/>
+                <w:szCs w:val="21"/>
+                <w:vertAlign w:val="baseline"/>
+                <w:lang w:val="en-US" w:eastAsia="zh-CN"/>
+              </w:rPr>
+            </w:pPr>
+            <w:r>
+              <w:rPr>
+                <w:rFonts w:hint="eastAsia" w:ascii="宋体" w:hAnsi="宋体" w:eastAsia="宋体" w:cs="宋体"/>
+                <w:sz w:val="21"/>
+                <w:szCs w:val="21"/>
+                <w:vertAlign w:val="baseline"/>
+                <w:lang w:val="en-US" w:eastAsia="zh-CN"/>
+              </w:rPr>
+              <w:t>Moral</w:t>
+            </w:r>
+          </w:p>
+        </w:tc>
+      </w:tr>
+      <w:tr>
+        <w:tc>
+          <w:tcPr>
+            <w:tcW w:w="1704" w:type="dxa"/>
+            <w:vAlign w:val="center"/>
+          </w:tcPr>
+          <w:p>
+            <w:pPr>
+              <w:pStyle w:val="2"/>
+              <w:keepNext w:val="0"/>
+              <w:keepLines w:val="0"/>
+              <w:widowControl/>
+              <w:suppressLineNumbers w:val="0"/>
+              <w:spacing w:before="0" w:beforeAutospacing="1" w:after="0" w:afterAutospacing="1"/>
+              <w:ind w:left="0" w:leftChars="0" w:right="0" w:rightChars="0"/>
+              <w:jc w:val="center"/>
+              <w:rPr>
+                <w:rFonts w:hint="eastAsia" w:ascii="宋体" w:hAnsi="宋体" w:eastAsia="宋体" w:cs="宋体"/>
+                <w:sz w:val="21"/>
+                <w:szCs w:val="21"/>
+                <w:vertAlign w:val="baseline"/>
+                <w:lang w:val="en-US" w:eastAsia="zh-CN"/>
+              </w:rPr>
+            </w:pPr>
+            <w:r>
+              <w:rPr>
+                <w:rFonts w:hint="eastAsia" w:ascii="宋体" w:hAnsi="宋体" w:eastAsia="宋体" w:cs="宋体"/>
+                <w:sz w:val="21"/>
+                <w:szCs w:val="21"/>
+              </w:rPr>
+              <w:t>ability_SRET_RJ1_d</w:t>
+            </w:r>
+          </w:p>
+        </w:tc>
+        <w:tc>
+          <w:tcPr>
+            <w:tcW w:w="1704" w:type="dxa"/>
+            <w:vAlign w:val="center"/>
+          </w:tcPr>
+          <w:p>
+            <w:pPr>
+              <w:pStyle w:val="2"/>
+              <w:keepNext w:val="0"/>
+              <w:keepLines w:val="0"/>
+              <w:widowControl/>
+              <w:suppressLineNumbers w:val="0"/>
+              <w:spacing w:before="0" w:beforeAutospacing="1" w:after="0" w:afterAutospacing="1"/>
+              <w:ind w:left="0" w:leftChars="0" w:right="0" w:rightChars="0"/>
+              <w:jc w:val="center"/>
+              <w:rPr>
+                <w:rFonts w:hint="default" w:ascii="宋体" w:hAnsi="宋体" w:eastAsia="宋体" w:cs="宋体"/>
+                <w:sz w:val="21"/>
+                <w:szCs w:val="21"/>
+                <w:vertAlign w:val="baseline"/>
+                <w:lang w:val="en-US" w:eastAsia="zh-CN"/>
+              </w:rPr>
+            </w:pPr>
+            <w:r>
+              <w:rPr>
+                <w:rFonts w:hint="default" w:ascii="宋体" w:hAnsi="宋体" w:eastAsia="宋体" w:cs="宋体"/>
+                <w:sz w:val="21"/>
+                <w:szCs w:val="21"/>
+                <w:vertAlign w:val="baseline"/>
+                <w:lang w:val="en-US" w:eastAsia="zh-CN"/>
+              </w:rPr>
+              <w:t>SRET</w:t>
+            </w:r>
+            <w:r>
+              <w:rPr>
+                <w:rFonts w:hint="eastAsia" w:ascii="宋体" w:hAnsi="宋体" w:eastAsia="宋体" w:cs="宋体"/>
+                <w:sz w:val="21"/>
+                <w:szCs w:val="21"/>
+                <w:vertAlign w:val="baseline"/>
+                <w:lang w:val="en-US" w:eastAsia="zh-CN"/>
+              </w:rPr>
+              <w:t>-新旧词判断任务</w:t>
+            </w:r>
+          </w:p>
+        </w:tc>
+        <w:tc>
+          <w:tcPr>
+            <w:tcW w:w="1704" w:type="dxa"/>
+            <w:vAlign w:val="center"/>
+          </w:tcPr>
+          <w:p>
+            <w:pPr>
+              <w:pStyle w:val="2"/>
+              <w:keepNext w:val="0"/>
+              <w:keepLines w:val="0"/>
+              <w:widowControl/>
+              <w:suppressLineNumbers w:val="0"/>
+              <w:spacing w:before="0" w:beforeAutospacing="1" w:after="0" w:afterAutospacing="1"/>
+              <w:ind w:left="0" w:leftChars="0" w:right="0" w:rightChars="0"/>
+              <w:jc w:val="center"/>
+              <w:rPr>
+                <w:rFonts w:hint="eastAsia" w:ascii="宋体" w:hAnsi="宋体" w:eastAsia="宋体" w:cs="宋体"/>
+                <w:sz w:val="21"/>
+                <w:szCs w:val="21"/>
+                <w:vertAlign w:val="baseline"/>
+                <w:lang w:val="en-US" w:eastAsia="zh-CN"/>
+              </w:rPr>
+            </w:pPr>
+            <w:r>
+              <w:rPr>
+                <w:rFonts w:hint="eastAsia" w:ascii="宋体" w:hAnsi="宋体" w:eastAsia="宋体" w:cs="宋体"/>
+                <w:sz w:val="21"/>
+                <w:szCs w:val="21"/>
+              </w:rPr>
+              <w:t>d</w:t>
+            </w:r>
+            <w:r>
+              <w:rPr>
+                <w:rFonts w:hint="eastAsia" w:ascii="宋体" w:hAnsi="宋体" w:eastAsia="宋体" w:cs="宋体"/>
+                <w:sz w:val="21"/>
+                <w:szCs w:val="21"/>
+                <w:lang w:val="en-US" w:eastAsia="zh-CN"/>
+              </w:rPr>
+              <w:t xml:space="preserve"> </w:t>
+            </w:r>
+            <w:r>
+              <w:rPr>
+                <w:rFonts w:hint="eastAsia" w:ascii="宋体" w:hAnsi="宋体" w:eastAsia="宋体" w:cs="宋体"/>
+                <w:sz w:val="21"/>
+                <w:szCs w:val="21"/>
+                <w:lang w:val="en-US" w:eastAsia="zh-CN"/>
+              </w:rPr>
+              <w:t>prime</w:t>
+            </w:r>
+            <w:r>
+              <w:rPr>
+                <w:rFonts w:hint="eastAsia" w:ascii="宋体" w:hAnsi="宋体" w:eastAsia="宋体" w:cs="宋体"/>
+                <w:sz w:val="21"/>
+                <w:szCs w:val="21"/>
+              </w:rPr>
+              <w:t>= Z(hit) - Z(FA)，self - friend 差值</w:t>
+            </w:r>
+          </w:p>
+        </w:tc>
+        <w:tc>
+          <w:tcPr>
+            <w:tcW w:w="1705" w:type="dxa"/>
+            <w:vAlign w:val="center"/>
+          </w:tcPr>
+          <w:p>
+            <w:pPr>
+              <w:pStyle w:val="2"/>
+              <w:keepNext w:val="0"/>
+              <w:keepLines w:val="0"/>
+              <w:widowControl/>
+              <w:suppressLineNumbers w:val="0"/>
+              <w:spacing w:before="0" w:beforeAutospacing="1" w:after="0" w:afterAutospacing="1"/>
+              <w:ind w:left="0" w:leftChars="0" w:right="0" w:rightChars="0"/>
+              <w:jc w:val="center"/>
+              <w:rPr>
+                <w:rFonts w:hint="eastAsia" w:ascii="宋体" w:hAnsi="宋体" w:eastAsia="宋体" w:cs="宋体"/>
+                <w:sz w:val="21"/>
+                <w:szCs w:val="21"/>
+                <w:vertAlign w:val="baseline"/>
+                <w:lang w:val="en-US" w:eastAsia="zh-CN"/>
+              </w:rPr>
+            </w:pPr>
+            <w:r>
+              <w:rPr>
+                <w:rFonts w:hint="eastAsia" w:ascii="宋体" w:hAnsi="宋体" w:eastAsia="宋体" w:cs="宋体"/>
+                <w:sz w:val="21"/>
+                <w:szCs w:val="21"/>
+              </w:rPr>
+              <w:t>判断“是否出现过”的敏感性，self为目标</w:t>
+            </w:r>
+          </w:p>
+        </w:tc>
+        <w:tc>
+          <w:tcPr>
+            <w:tcW w:w="1705" w:type="dxa"/>
+            <w:vAlign w:val="center"/>
+          </w:tcPr>
+          <w:p>
+            <w:pPr>
+              <w:pStyle w:val="2"/>
+              <w:keepNext w:val="0"/>
+              <w:keepLines w:val="0"/>
+              <w:widowControl/>
+              <w:suppressLineNumbers w:val="0"/>
+              <w:spacing w:before="0" w:beforeAutospacing="1" w:after="0" w:afterAutospacing="1"/>
+              <w:ind w:left="0" w:leftChars="0" w:right="0" w:rightChars="0"/>
+              <w:jc w:val="center"/>
+              <w:rPr>
+                <w:rFonts w:hint="eastAsia" w:ascii="宋体" w:hAnsi="宋体" w:eastAsia="宋体" w:cs="宋体"/>
+                <w:sz w:val="21"/>
+                <w:szCs w:val="21"/>
+                <w:vertAlign w:val="baseline"/>
+                <w:lang w:val="en-US" w:eastAsia="zh-CN"/>
+              </w:rPr>
+            </w:pPr>
+            <w:r>
+              <w:rPr>
+                <w:rFonts w:hint="eastAsia" w:ascii="宋体" w:hAnsi="宋体" w:eastAsia="宋体" w:cs="宋体"/>
+                <w:sz w:val="21"/>
+                <w:szCs w:val="21"/>
+                <w:vertAlign w:val="baseline"/>
+                <w:lang w:val="en-US" w:eastAsia="zh-CN"/>
+              </w:rPr>
+              <w:t>Ability</w:t>
+            </w:r>
+          </w:p>
+        </w:tc>
+      </w:tr>
+      <w:tr>
+        <w:tc>
+          <w:tcPr>
+            <w:tcW w:w="1704" w:type="dxa"/>
+            <w:vAlign w:val="center"/>
+          </w:tcPr>
+          <w:p>
+            <w:pPr>
+              <w:pStyle w:val="2"/>
+              <w:keepNext w:val="0"/>
+              <w:keepLines w:val="0"/>
+              <w:widowControl/>
+              <w:suppressLineNumbers w:val="0"/>
+              <w:spacing w:before="0" w:beforeAutospacing="1" w:after="0" w:afterAutospacing="1"/>
+              <w:ind w:left="0" w:leftChars="0" w:right="0" w:rightChars="0"/>
+              <w:jc w:val="center"/>
+              <w:rPr>
+                <w:rFonts w:hint="eastAsia" w:ascii="宋体" w:hAnsi="宋体" w:eastAsia="宋体" w:cs="宋体"/>
+                <w:sz w:val="21"/>
+                <w:szCs w:val="21"/>
+                <w:vertAlign w:val="baseline"/>
+                <w:lang w:val="en-US" w:eastAsia="zh-CN"/>
+              </w:rPr>
+            </w:pPr>
+            <w:r>
+              <w:rPr>
+                <w:rFonts w:hint="eastAsia" w:ascii="宋体" w:hAnsi="宋体" w:eastAsia="宋体" w:cs="宋体"/>
+                <w:sz w:val="21"/>
+                <w:szCs w:val="21"/>
+              </w:rPr>
+              <w:t>moral_SRET_RJ2_d</w:t>
+            </w:r>
+          </w:p>
+        </w:tc>
+        <w:tc>
+          <w:tcPr>
+            <w:tcW w:w="1704" w:type="dxa"/>
+            <w:vAlign w:val="center"/>
+          </w:tcPr>
+          <w:p>
+            <w:pPr>
+              <w:pStyle w:val="2"/>
+              <w:keepNext w:val="0"/>
+              <w:keepLines w:val="0"/>
+              <w:widowControl/>
+              <w:suppressLineNumbers w:val="0"/>
+              <w:spacing w:before="0" w:beforeAutospacing="1" w:after="0" w:afterAutospacing="1"/>
+              <w:ind w:left="0" w:leftChars="0" w:right="0" w:rightChars="0"/>
+              <w:jc w:val="center"/>
+              <w:rPr>
+                <w:rFonts w:hint="eastAsia" w:ascii="宋体" w:hAnsi="宋体" w:eastAsia="宋体" w:cs="宋体"/>
+                <w:sz w:val="21"/>
+                <w:szCs w:val="21"/>
+                <w:vertAlign w:val="baseline"/>
+                <w:lang w:val="en-US" w:eastAsia="zh-CN"/>
+              </w:rPr>
+            </w:pPr>
+            <w:r>
+              <w:rPr>
+                <w:rFonts w:hint="default" w:ascii="宋体" w:hAnsi="宋体" w:eastAsia="宋体" w:cs="宋体"/>
+                <w:sz w:val="21"/>
+                <w:szCs w:val="21"/>
+                <w:lang w:val="en-US"/>
+              </w:rPr>
+              <w:t>SRET</w:t>
+            </w:r>
+            <w:r>
+              <w:rPr>
+                <w:rFonts w:hint="eastAsia" w:ascii="宋体" w:hAnsi="宋体" w:eastAsia="宋体" w:cs="宋体"/>
+                <w:sz w:val="21"/>
+                <w:szCs w:val="21"/>
+                <w:lang w:val="en-US" w:eastAsia="zh-CN"/>
+              </w:rPr>
+              <w:t>-来源记忆</w:t>
+            </w:r>
+            <w:r>
+              <w:rPr>
+                <w:rFonts w:hint="eastAsia" w:ascii="宋体" w:hAnsi="宋体" w:eastAsia="宋体" w:cs="宋体"/>
+                <w:sz w:val="21"/>
+                <w:szCs w:val="21"/>
+              </w:rPr>
+              <w:t>任务</w:t>
+            </w:r>
+          </w:p>
+        </w:tc>
+        <w:tc>
+          <w:tcPr>
+            <w:tcW w:w="1704" w:type="dxa"/>
+            <w:vAlign w:val="center"/>
+          </w:tcPr>
+          <w:p>
+            <w:pPr>
+              <w:pStyle w:val="2"/>
+              <w:keepNext w:val="0"/>
+              <w:keepLines w:val="0"/>
+              <w:widowControl/>
+              <w:suppressLineNumbers w:val="0"/>
+              <w:spacing w:before="0" w:beforeAutospacing="1" w:after="0" w:afterAutospacing="1"/>
+              <w:ind w:left="0" w:leftChars="0" w:right="0" w:rightChars="0"/>
+              <w:jc w:val="center"/>
+              <w:rPr>
+                <w:rFonts w:hint="eastAsia" w:ascii="宋体" w:hAnsi="宋体" w:eastAsia="宋体" w:cs="宋体"/>
+                <w:sz w:val="21"/>
+                <w:szCs w:val="21"/>
+                <w:vertAlign w:val="baseline"/>
+                <w:lang w:val="en-US" w:eastAsia="zh-CN"/>
+              </w:rPr>
+            </w:pPr>
+            <w:r>
+              <w:rPr>
+                <w:rFonts w:hint="eastAsia" w:ascii="宋体" w:hAnsi="宋体" w:eastAsia="宋体" w:cs="宋体"/>
+                <w:sz w:val="21"/>
+                <w:szCs w:val="21"/>
+              </w:rPr>
+              <w:t>d</w:t>
+            </w:r>
+            <w:r>
+              <w:rPr>
+                <w:rFonts w:hint="eastAsia" w:ascii="宋体" w:hAnsi="宋体" w:eastAsia="宋体" w:cs="宋体"/>
+                <w:sz w:val="21"/>
+                <w:szCs w:val="21"/>
+                <w:lang w:val="en-US" w:eastAsia="zh-CN"/>
+              </w:rPr>
+              <w:t xml:space="preserve"> </w:t>
+            </w:r>
+            <w:r>
+              <w:rPr>
+                <w:rFonts w:hint="eastAsia" w:ascii="宋体" w:hAnsi="宋体" w:eastAsia="宋体" w:cs="宋体"/>
+                <w:sz w:val="21"/>
+                <w:szCs w:val="21"/>
+                <w:lang w:val="en-US" w:eastAsia="zh-CN"/>
+              </w:rPr>
+              <w:t>prime</w:t>
+            </w:r>
+            <w:r>
+              <w:rPr>
+                <w:rFonts w:hint="eastAsia" w:ascii="宋体" w:hAnsi="宋体" w:eastAsia="宋体" w:cs="宋体"/>
+                <w:sz w:val="21"/>
+                <w:szCs w:val="21"/>
+              </w:rPr>
+              <w:t>= Z(hit) - Z(FA)，self为信号、friend为噪音</w:t>
+            </w:r>
+          </w:p>
+        </w:tc>
+        <w:tc>
+          <w:tcPr>
+            <w:tcW w:w="1705" w:type="dxa"/>
+            <w:vAlign w:val="center"/>
+          </w:tcPr>
+          <w:p>
+            <w:pPr>
+              <w:pStyle w:val="2"/>
+              <w:keepNext w:val="0"/>
+              <w:keepLines w:val="0"/>
+              <w:widowControl/>
+              <w:suppressLineNumbers w:val="0"/>
+              <w:spacing w:before="0" w:beforeAutospacing="1" w:after="0" w:afterAutospacing="1"/>
+              <w:ind w:left="0" w:leftChars="0" w:right="0" w:rightChars="0"/>
+              <w:jc w:val="center"/>
+              <w:rPr>
+                <w:rFonts w:hint="eastAsia" w:ascii="宋体" w:hAnsi="宋体" w:eastAsia="宋体" w:cs="宋体"/>
+                <w:sz w:val="21"/>
+                <w:szCs w:val="21"/>
+                <w:vertAlign w:val="baseline"/>
+                <w:lang w:val="en-US" w:eastAsia="zh-CN"/>
+              </w:rPr>
+            </w:pPr>
+            <w:r>
+              <w:rPr>
+                <w:rFonts w:hint="eastAsia" w:ascii="宋体" w:hAnsi="宋体" w:eastAsia="宋体" w:cs="宋体"/>
+                <w:sz w:val="21"/>
+                <w:szCs w:val="21"/>
+              </w:rPr>
+              <w:t>判断“来源是否是自己”的能力</w:t>
+            </w:r>
+          </w:p>
+        </w:tc>
+        <w:tc>
+          <w:tcPr>
+            <w:tcW w:w="1705" w:type="dxa"/>
+            <w:vAlign w:val="center"/>
+          </w:tcPr>
+          <w:p>
+            <w:pPr>
+              <w:pStyle w:val="2"/>
+              <w:keepNext w:val="0"/>
+              <w:keepLines w:val="0"/>
+              <w:widowControl/>
+              <w:suppressLineNumbers w:val="0"/>
+              <w:spacing w:before="0" w:beforeAutospacing="1" w:after="0" w:afterAutospacing="1"/>
+              <w:ind w:left="0" w:leftChars="0" w:right="0" w:rightChars="0"/>
+              <w:jc w:val="center"/>
+              <w:rPr>
+                <w:rFonts w:hint="eastAsia" w:ascii="宋体" w:hAnsi="宋体" w:eastAsia="宋体" w:cs="宋体"/>
+                <w:sz w:val="21"/>
+                <w:szCs w:val="21"/>
+                <w:vertAlign w:val="baseline"/>
+                <w:lang w:val="en-US" w:eastAsia="zh-CN"/>
+              </w:rPr>
+            </w:pPr>
+            <w:r>
+              <w:rPr>
+                <w:rFonts w:hint="eastAsia" w:ascii="宋体" w:hAnsi="宋体" w:eastAsia="宋体" w:cs="宋体"/>
+                <w:sz w:val="21"/>
+                <w:szCs w:val="21"/>
+                <w:vertAlign w:val="baseline"/>
+                <w:lang w:val="en-US" w:eastAsia="zh-CN"/>
+              </w:rPr>
+              <w:t>Moral</w:t>
+            </w:r>
+          </w:p>
+        </w:tc>
+      </w:tr>
+      <w:tr>
+        <w:tc>
+          <w:tcPr>
+            <w:tcW w:w="1704" w:type="dxa"/>
+            <w:vAlign w:val="center"/>
+          </w:tcPr>
+          <w:p>
+            <w:pPr>
+              <w:pStyle w:val="2"/>
+              <w:keepNext w:val="0"/>
+              <w:keepLines w:val="0"/>
+              <w:widowControl/>
+              <w:suppressLineNumbers w:val="0"/>
+              <w:spacing w:before="0" w:beforeAutospacing="1" w:after="0" w:afterAutospacing="1"/>
+              <w:ind w:left="0" w:leftChars="0" w:right="0" w:rightChars="0"/>
+              <w:jc w:val="center"/>
+              <w:rPr>
+                <w:rFonts w:hint="eastAsia" w:ascii="宋体" w:hAnsi="宋体" w:eastAsia="宋体" w:cs="宋体"/>
+                <w:sz w:val="21"/>
+                <w:szCs w:val="21"/>
+                <w:vertAlign w:val="baseline"/>
+                <w:lang w:val="en-US" w:eastAsia="zh-CN"/>
+              </w:rPr>
+            </w:pPr>
+            <w:r>
+              <w:rPr>
+                <w:rFonts w:hint="eastAsia" w:ascii="宋体" w:hAnsi="宋体" w:eastAsia="宋体" w:cs="宋体"/>
+                <w:sz w:val="21"/>
+                <w:szCs w:val="21"/>
+              </w:rPr>
+              <w:t>ability_SRET_RJ2_d</w:t>
+            </w:r>
+          </w:p>
+        </w:tc>
+        <w:tc>
+          <w:tcPr>
+            <w:tcW w:w="1704" w:type="dxa"/>
+            <w:vAlign w:val="center"/>
+          </w:tcPr>
+          <w:p>
+            <w:pPr>
+              <w:pStyle w:val="2"/>
+              <w:keepNext w:val="0"/>
+              <w:keepLines w:val="0"/>
+              <w:widowControl/>
+              <w:suppressLineNumbers w:val="0"/>
+              <w:spacing w:before="0" w:beforeAutospacing="1" w:after="0" w:afterAutospacing="1"/>
+              <w:ind w:left="0" w:leftChars="0" w:right="0" w:rightChars="0"/>
+              <w:jc w:val="center"/>
+              <w:rPr>
+                <w:rFonts w:hint="eastAsia" w:ascii="宋体" w:hAnsi="宋体" w:eastAsia="宋体" w:cs="宋体"/>
+                <w:sz w:val="21"/>
+                <w:szCs w:val="21"/>
+                <w:vertAlign w:val="baseline"/>
+                <w:lang w:val="en-US" w:eastAsia="zh-CN"/>
+              </w:rPr>
+            </w:pPr>
+            <w:r>
+              <w:rPr>
+                <w:rFonts w:hint="default" w:ascii="宋体" w:hAnsi="宋体" w:eastAsia="宋体" w:cs="宋体"/>
+                <w:sz w:val="21"/>
+                <w:szCs w:val="21"/>
+                <w:lang w:val="en-US"/>
+              </w:rPr>
+              <w:t>SRET</w:t>
+            </w:r>
+            <w:r>
+              <w:rPr>
+                <w:rFonts w:hint="eastAsia" w:ascii="宋体" w:hAnsi="宋体" w:eastAsia="宋体" w:cs="宋体"/>
+                <w:sz w:val="21"/>
+                <w:szCs w:val="21"/>
+                <w:lang w:val="en-US" w:eastAsia="zh-CN"/>
+              </w:rPr>
+              <w:t>-来源记忆</w:t>
+            </w:r>
+            <w:r>
+              <w:rPr>
+                <w:rFonts w:hint="eastAsia" w:ascii="宋体" w:hAnsi="宋体" w:eastAsia="宋体" w:cs="宋体"/>
+                <w:sz w:val="21"/>
+                <w:szCs w:val="21"/>
+              </w:rPr>
+              <w:t>任务</w:t>
+            </w:r>
+          </w:p>
+        </w:tc>
+        <w:tc>
+          <w:tcPr>
+            <w:tcW w:w="1704" w:type="dxa"/>
+            <w:vAlign w:val="center"/>
+          </w:tcPr>
+          <w:p>
+            <w:pPr>
+              <w:pStyle w:val="2"/>
+              <w:keepNext w:val="0"/>
+              <w:keepLines w:val="0"/>
+              <w:widowControl/>
+              <w:suppressLineNumbers w:val="0"/>
+              <w:spacing w:before="0" w:beforeAutospacing="1" w:after="0" w:afterAutospacing="1"/>
+              <w:ind w:left="0" w:leftChars="0" w:right="0" w:rightChars="0"/>
+              <w:jc w:val="center"/>
+              <w:rPr>
+                <w:rFonts w:hint="eastAsia" w:ascii="宋体" w:hAnsi="宋体" w:eastAsia="宋体" w:cs="宋体"/>
+                <w:sz w:val="21"/>
+                <w:szCs w:val="21"/>
+                <w:vertAlign w:val="baseline"/>
+                <w:lang w:val="en-US" w:eastAsia="zh-CN"/>
+              </w:rPr>
+            </w:pPr>
+            <w:r>
+              <w:rPr>
+                <w:rFonts w:hint="eastAsia" w:ascii="宋体" w:hAnsi="宋体" w:eastAsia="宋体" w:cs="宋体"/>
+                <w:sz w:val="21"/>
+                <w:szCs w:val="21"/>
+              </w:rPr>
+              <w:t>d</w:t>
+            </w:r>
+            <w:r>
+              <w:rPr>
+                <w:rFonts w:hint="eastAsia" w:ascii="宋体" w:hAnsi="宋体" w:eastAsia="宋体" w:cs="宋体"/>
+                <w:sz w:val="21"/>
+                <w:szCs w:val="21"/>
+                <w:lang w:val="en-US" w:eastAsia="zh-CN"/>
+              </w:rPr>
+              <w:t xml:space="preserve"> </w:t>
+            </w:r>
+            <w:r>
+              <w:rPr>
+                <w:rFonts w:hint="eastAsia" w:ascii="宋体" w:hAnsi="宋体" w:eastAsia="宋体" w:cs="宋体"/>
+                <w:sz w:val="21"/>
+                <w:szCs w:val="21"/>
+                <w:lang w:val="en-US" w:eastAsia="zh-CN"/>
+              </w:rPr>
+              <w:t>prime</w:t>
+            </w:r>
+            <w:r>
+              <w:rPr>
+                <w:rFonts w:hint="eastAsia" w:ascii="宋体" w:hAnsi="宋体" w:eastAsia="宋体" w:cs="宋体"/>
+                <w:sz w:val="21"/>
+                <w:szCs w:val="21"/>
+              </w:rPr>
+              <w:t>= Z(hit) - Z(FA)，self为信号、friend为噪音</w:t>
+            </w:r>
+          </w:p>
+        </w:tc>
+        <w:tc>
+          <w:tcPr>
+            <w:tcW w:w="1705" w:type="dxa"/>
+            <w:vAlign w:val="center"/>
+          </w:tcPr>
+          <w:p>
+            <w:pPr>
+              <w:pStyle w:val="2"/>
+              <w:keepNext w:val="0"/>
+              <w:keepLines w:val="0"/>
+              <w:widowControl/>
+              <w:suppressLineNumbers w:val="0"/>
+              <w:spacing w:before="0" w:beforeAutospacing="1" w:after="0" w:afterAutospacing="1"/>
+              <w:ind w:left="0" w:leftChars="0" w:right="0" w:rightChars="0"/>
+              <w:jc w:val="center"/>
+              <w:rPr>
+                <w:rFonts w:hint="eastAsia" w:ascii="宋体" w:hAnsi="宋体" w:eastAsia="宋体" w:cs="宋体"/>
+                <w:sz w:val="21"/>
+                <w:szCs w:val="21"/>
+                <w:vertAlign w:val="baseline"/>
+                <w:lang w:val="en-US" w:eastAsia="zh-CN"/>
+              </w:rPr>
+            </w:pPr>
+            <w:r>
+              <w:rPr>
+                <w:rFonts w:hint="eastAsia" w:ascii="宋体" w:hAnsi="宋体" w:eastAsia="宋体" w:cs="宋体"/>
+                <w:sz w:val="21"/>
+                <w:szCs w:val="21"/>
+              </w:rPr>
+              <w:t>判断“来源是否是自己”的能力</w:t>
+            </w:r>
+          </w:p>
+        </w:tc>
+        <w:tc>
+          <w:tcPr>
+            <w:tcW w:w="1705" w:type="dxa"/>
+            <w:vAlign w:val="center"/>
+          </w:tcPr>
+          <w:p>
+            <w:pPr>
+              <w:pStyle w:val="2"/>
+              <w:keepNext w:val="0"/>
+              <w:keepLines w:val="0"/>
+              <w:widowControl/>
+              <w:suppressLineNumbers w:val="0"/>
+              <w:spacing w:before="0" w:beforeAutospacing="1" w:after="0" w:afterAutospacing="1"/>
+              <w:ind w:left="0" w:leftChars="0" w:right="0" w:rightChars="0"/>
+              <w:jc w:val="center"/>
+              <w:rPr>
+                <w:rFonts w:hint="eastAsia" w:ascii="宋体" w:hAnsi="宋体" w:eastAsia="宋体" w:cs="宋体"/>
+                <w:sz w:val="21"/>
+                <w:szCs w:val="21"/>
+                <w:vertAlign w:val="baseline"/>
+                <w:lang w:val="en-US" w:eastAsia="zh-CN"/>
+              </w:rPr>
+            </w:pPr>
+            <w:r>
+              <w:rPr>
+                <w:rFonts w:hint="eastAsia" w:ascii="宋体" w:hAnsi="宋体" w:eastAsia="宋体" w:cs="宋体"/>
+                <w:sz w:val="21"/>
+                <w:szCs w:val="21"/>
+                <w:vertAlign w:val="baseline"/>
+                <w:lang w:val="en-US" w:eastAsia="zh-CN"/>
+              </w:rPr>
+              <w:t>Ability</w:t>
+            </w:r>
+          </w:p>
+        </w:tc>
+      </w:tr>
+    </w:tbl>
+    <w:p>
+      <w:pPr>
+        <w:numPr>
+          <w:ilvl w:val="0"/>
+          <w:numId w:val="0"/>
+        </w:numPr>
+        <w:rPr>
+          <w:rFonts w:hint="eastAsia" w:ascii="宋体" w:hAnsi="宋体" w:eastAsia="宋体" w:cs="宋体"/>
+          <w:sz w:val="21"/>
+          <w:szCs w:val="21"/>
+          <w:lang w:val="en-US" w:eastAsia="zh-CN"/>
+        </w:rPr>
+      </w:pPr>
+    </w:p>
+    <w:p>
+      <w:pPr>
+        <w:numPr>
+          <w:ilvl w:val="0"/>
+          <w:numId w:val="0"/>
+        </w:numPr>
+        <w:rPr>
+          <w:rFonts w:hint="eastAsia"/>
+          <w:lang w:val="en-US" w:eastAsia="zh-CN"/>
+        </w:rPr>
+      </w:pPr>
+      <w:bookmarkStart w:id="0" w:name="_GoBack"/>
+      <w:bookmarkEnd w:id="0"/>
+    </w:p>
+    <w:p>
+      <w:pPr>
+        <w:numPr>
+          <w:ilvl w:val="0"/>
+          <w:numId w:val="0"/>
+        </w:numPr>
+        <w:ind w:leftChars="0"/>
+        <w:rPr>
           <w:rFonts w:hint="eastAsia"/>
           <w:lang w:val="en-US" w:eastAsia="zh-CN"/>
         </w:rPr>
@@ -417,7 +3867,7 @@
       <w:pPr>
         <w:numPr>
           <w:ilvl w:val="0"/>
-          <w:numId w:val="2"/>
+          <w:numId w:val="4"/>
         </w:numPr>
         <w:ind w:leftChars="0"/>
         <w:rPr>
@@ -596,7 +4046,7 @@
       <w:pPr>
         <w:numPr>
           <w:ilvl w:val="0"/>
-          <w:numId w:val="2"/>
+          <w:numId w:val="4"/>
         </w:numPr>
         <w:ind w:left="0" w:leftChars="0" w:firstLine="0" w:firstLineChars="0"/>
         <w:jc w:val="left"/>
@@ -770,7 +4220,7 @@
       <w:pPr>
         <w:numPr>
           <w:ilvl w:val="0"/>
-          <w:numId w:val="2"/>
+          <w:numId w:val="4"/>
         </w:numPr>
         <w:ind w:left="0" w:leftChars="0" w:firstLine="0" w:firstLineChars="0"/>
         <w:rPr>
@@ -915,14 +4365,12 @@
           </wp:inline>
         </w:drawing>
       </w:r>
-      <w:bookmarkStart w:id="0" w:name="_GoBack"/>
-      <w:bookmarkEnd w:id="0"/>
-    </w:p>
-    <w:p>
-      <w:pPr>
-        <w:numPr>
-          <w:ilvl w:val="0"/>
-          <w:numId w:val="1"/>
+    </w:p>
+    <w:p>
+      <w:pPr>
+        <w:numPr>
+          <w:ilvl w:val="0"/>
+          <w:numId w:val="2"/>
         </w:numPr>
         <w:ind w:left="0" w:leftChars="0" w:firstLine="0" w:firstLineChars="0"/>
         <w:rPr>
@@ -943,6 +4391,7 @@
     <w:p>
       <w:pPr>
         <w:numPr>
+          <w:ilvl w:val="0"/>
           <w:numId w:val="0"/>
         </w:numPr>
         <w:ind w:leftChars="0"/>
@@ -957,6 +4406,7 @@
       <w:pPr>
         <w:widowControl w:val="0"/>
         <w:numPr>
+          <w:ilvl w:val="0"/>
           <w:numId w:val="0"/>
         </w:numPr>
         <w:jc w:val="both"/>
@@ -979,6 +4429,7 @@
       <w:pPr>
         <w:widowControl w:val="0"/>
         <w:numPr>
+          <w:ilvl w:val="0"/>
           <w:numId w:val="0"/>
         </w:numPr>
         <w:jc w:val="both"/>
@@ -993,6 +4444,7 @@
       <w:pPr>
         <w:widowControl w:val="0"/>
         <w:numPr>
+          <w:ilvl w:val="0"/>
           <w:numId w:val="0"/>
         </w:numPr>
         <w:jc w:val="both"/>
@@ -1015,6 +4467,7 @@
       <w:pPr>
         <w:widowControl w:val="0"/>
         <w:numPr>
+          <w:ilvl w:val="0"/>
           <w:numId w:val="0"/>
         </w:numPr>
         <w:jc w:val="both"/>
@@ -1029,6 +4482,7 @@
       <w:pPr>
         <w:widowControl w:val="0"/>
         <w:numPr>
+          <w:ilvl w:val="0"/>
           <w:numId w:val="0"/>
         </w:numPr>
         <w:jc w:val="both"/>
@@ -1051,6 +4505,7 @@
       <w:pPr>
         <w:widowControl w:val="0"/>
         <w:numPr>
+          <w:ilvl w:val="0"/>
           <w:numId w:val="0"/>
         </w:numPr>
         <w:jc w:val="both"/>
@@ -1065,6 +4520,7 @@
       <w:pPr>
         <w:widowControl w:val="0"/>
         <w:numPr>
+          <w:ilvl w:val="0"/>
           <w:numId w:val="0"/>
         </w:numPr>
         <w:jc w:val="both"/>
@@ -1087,6 +4543,7 @@
       <w:pPr>
         <w:widowControl w:val="0"/>
         <w:numPr>
+          <w:ilvl w:val="0"/>
           <w:numId w:val="0"/>
         </w:numPr>
         <w:jc w:val="both"/>
@@ -1109,6 +4566,7 @@
       <w:pPr>
         <w:widowControl w:val="0"/>
         <w:numPr>
+          <w:ilvl w:val="0"/>
           <w:numId w:val="0"/>
         </w:numPr>
         <w:jc w:val="both"/>
@@ -1123,6 +4581,7 @@
       <w:pPr>
         <w:widowControl w:val="0"/>
         <w:numPr>
+          <w:ilvl w:val="0"/>
           <w:numId w:val="0"/>
         </w:numPr>
         <w:jc w:val="both"/>
@@ -1145,6 +4604,7 @@
       <w:pPr>
         <w:widowControl w:val="0"/>
         <w:numPr>
+          <w:ilvl w:val="0"/>
           <w:numId w:val="0"/>
         </w:numPr>
         <w:jc w:val="both"/>
@@ -1167,6 +4627,7 @@
       <w:pPr>
         <w:widowControl w:val="0"/>
         <w:numPr>
+          <w:ilvl w:val="0"/>
           <w:numId w:val="0"/>
         </w:numPr>
         <w:jc w:val="both"/>
@@ -1181,6 +4642,7 @@
       <w:pPr>
         <w:widowControl w:val="0"/>
         <w:numPr>
+          <w:ilvl w:val="0"/>
           <w:numId w:val="0"/>
         </w:numPr>
         <w:jc w:val="both"/>
@@ -2763,7 +6225,7 @@
       <w:pPr>
         <w:numPr>
           <w:ilvl w:val="0"/>
-          <w:numId w:val="3"/>
+          <w:numId w:val="5"/>
         </w:numPr>
         <w:ind w:leftChars="0"/>
         <w:rPr>
@@ -3153,7 +6615,7 @@
       <w:pPr>
         <w:numPr>
           <w:ilvl w:val="0"/>
-          <w:numId w:val="4"/>
+          <w:numId w:val="6"/>
         </w:numPr>
         <w:rPr>
           <w:rFonts w:hint="eastAsia"/>
@@ -4089,6 +7551,33 @@
     </w:lvl>
   </w:abstractNum>
   <w:abstractNum w:abstractNumId="3">
+    <w:nsid w:val="BFFA564C"/>
+    <w:multiLevelType w:val="singleLevel"/>
+    <w:tmpl w:val="BFFA564C"/>
+    <w:lvl w:ilvl="0" w:tentative="0">
+      <w:start w:val="3"/>
+      <w:numFmt w:val="decimal"/>
+      <w:suff w:val="nothing"/>
+      <w:lvlText w:val="（%1）"/>
+      <w:lvlJc w:val="left"/>
+    </w:lvl>
+  </w:abstractNum>
+  <w:abstractNum w:abstractNumId="4">
+    <w:nsid w:val="EFFF0DBC"/>
+    <w:multiLevelType w:val="singleLevel"/>
+    <w:tmpl w:val="EFFF0DBC"/>
+    <w:lvl w:ilvl="0" w:tentative="0">
+      <w:start w:val="1"/>
+      <w:numFmt w:val="chineseCounting"/>
+      <w:suff w:val="nothing"/>
+      <w:lvlText w:val="%1、"/>
+      <w:lvlJc w:val="left"/>
+      <w:rPr>
+        <w:rFonts w:hint="eastAsia"/>
+      </w:rPr>
+    </w:lvl>
+  </w:abstractNum>
+  <w:abstractNum w:abstractNumId="5">
     <w:nsid w:val="5CE48923"/>
     <w:multiLevelType w:val="singleLevel"/>
     <w:tmpl w:val="5CE48923"/>
@@ -4101,16 +7590,22 @@
     </w:lvl>
   </w:abstractNum>
   <w:num w:numId="1">
+    <w:abstractNumId w:val="4"/>
+  </w:num>
+  <w:num w:numId="2">
     <w:abstractNumId w:val="2"/>
   </w:num>
-  <w:num w:numId="2">
+  <w:num w:numId="3">
+    <w:abstractNumId w:val="3"/>
+  </w:num>
+  <w:num w:numId="4">
     <w:abstractNumId w:val="0"/>
   </w:num>
-  <w:num w:numId="3">
+  <w:num w:numId="5">
     <w:abstractNumId w:val="1"/>
   </w:num>
-  <w:num w:numId="4">
-    <w:abstractNumId w:val="3"/>
+  <w:num w:numId="6">
+    <w:abstractNumId w:val="5"/>
   </w:num>
 </w:numbering>
 </file>
@@ -4391,12 +7886,12 @@
       <w:lang w:val="en-US" w:eastAsia="zh-CN" w:bidi="ar-SA"/>
     </w:rPr>
   </w:style>
-  <w:style w:type="character" w:default="1" w:styleId="3">
+  <w:style w:type="character" w:default="1" w:styleId="5">
     <w:name w:val="Default Paragraph Font"/>
     <w:semiHidden/>
     <w:uiPriority w:val="0"/>
   </w:style>
-  <w:style w:type="table" w:default="1" w:styleId="2">
+  <w:style w:type="table" w:default="1" w:styleId="3">
     <w:name w:val="Normal Table"/>
     <w:semiHidden/>
     <w:uiPriority w:val="0"/>
@@ -4407,6 +7902,33 @@
         <w:bottom w:w="0" w:type="dxa"/>
         <w:right w:w="108" w:type="dxa"/>
       </w:tblCellMar>
+    </w:tblPr>
+  </w:style>
+  <w:style w:type="paragraph" w:styleId="2">
+    <w:name w:val="Normal (Web)"/>
+    <w:basedOn w:val="1"/>
+    <w:uiPriority w:val="0"/>
+    <w:rPr>
+      <w:sz w:val="24"/>
+    </w:rPr>
+  </w:style>
+  <w:style w:type="table" w:styleId="4">
+    <w:name w:val="Table Grid"/>
+    <w:basedOn w:val="3"/>
+    <w:uiPriority w:val="0"/>
+    <w:pPr>
+      <w:widowControl w:val="0"/>
+      <w:jc w:val="both"/>
+    </w:pPr>
+    <w:tblPr>
+      <w:tblBorders>
+        <w:top w:val="single" w:color="auto" w:sz="4" w:space="0"/>
+        <w:left w:val="single" w:color="auto" w:sz="4" w:space="0"/>
+        <w:bottom w:val="single" w:color="auto" w:sz="4" w:space="0"/>
+        <w:right w:val="single" w:color="auto" w:sz="4" w:space="0"/>
+        <w:insideH w:val="single" w:color="auto" w:sz="4" w:space="0"/>
+        <w:insideV w:val="single" w:color="auto" w:sz="4" w:space="0"/>
+      </w:tblBorders>
     </w:tblPr>
   </w:style>
 </w:styles>

--- a/4_Analysis/Analysis_data_SunXR/analysis_writing/analysis_result_v4.docx
+++ b/4_Analysis/Analysis_data_SunXR/analysis_writing/analysis_result_v4.docx
@@ -3840,8 +3840,6 @@
           <w:lang w:val="en-US" w:eastAsia="zh-CN"/>
         </w:rPr>
       </w:pPr>
-      <w:bookmarkStart w:id="0" w:name="_GoBack"/>
-      <w:bookmarkEnd w:id="0"/>
     </w:p>
     <w:p>
       <w:pPr>
@@ -5040,6 +5038,250 @@
           <w:lang w:val="en-US" w:eastAsia="zh-CN"/>
         </w:rPr>
       </w:pPr>
+    </w:p>
+    <w:p>
+      <w:pPr>
+        <w:numPr>
+          <w:ilvl w:val="0"/>
+          <w:numId w:val="2"/>
+        </w:numPr>
+        <w:ind w:left="0" w:leftChars="0" w:firstLine="0" w:firstLineChars="0"/>
+        <w:rPr>
+          <w:rFonts w:hint="eastAsia"/>
+          <w:u w:val="none"/>
+          <w:lang w:val="en-US" w:eastAsia="zh-CN"/>
+        </w:rPr>
+      </w:pPr>
+      <w:r>
+        <w:rPr>
+          <w:rFonts w:hint="default"/>
+          <w:u w:val="none"/>
+          <w:lang w:val="en-US" w:eastAsia="zh-CN"/>
+        </w:rPr>
+        <w:t>B</w:t>
+      </w:r>
+      <w:r>
+        <w:rPr>
+          <w:rFonts w:hint="eastAsia"/>
+          <w:u w:val="none"/>
+          <w:lang w:val="en-US" w:eastAsia="zh-CN"/>
+        </w:rPr>
+        <w:t xml:space="preserve">ifactor </w:t>
+      </w:r>
+      <w:r>
+        <w:rPr>
+          <w:rFonts w:hint="default"/>
+          <w:u w:val="none"/>
+          <w:lang w:val="en-US" w:eastAsia="zh-CN"/>
+        </w:rPr>
+        <w:t>M</w:t>
+      </w:r>
+      <w:r>
+        <w:rPr>
+          <w:rFonts w:hint="eastAsia"/>
+          <w:u w:val="none"/>
+          <w:lang w:val="en-US" w:eastAsia="zh-CN"/>
+        </w:rPr>
+        <w:t>odel分析</w:t>
+      </w:r>
+    </w:p>
+    <w:p>
+      <w:pPr>
+        <w:numPr>
+          <w:numId w:val="0"/>
+        </w:numPr>
+        <w:ind w:leftChars="0"/>
+        <w:rPr>
+          <w:rFonts w:hint="default"/>
+          <w:u w:val="none"/>
+          <w:lang w:val="en-US" w:eastAsia="zh-CN"/>
+        </w:rPr>
+      </w:pPr>
+      <w:r>
+        <w:rPr>
+          <w:rFonts w:hint="default"/>
+          <w:u w:val="none"/>
+          <w:lang w:val="en-US" w:eastAsia="zh-CN"/>
+        </w:rPr>
+        <w:t>在进一步检验积极自我认知结构的潜在共性时，我们基于标准化数据构建了包含通用因子（general factor）与多个特异因子（specific factors）的双因子（bifactor）模型。拟合结果显示，模型的 RMSEA = 0.049 与 SRMR = 0.069，均处于可接受甚至理想范围，表明残差结构尚可；但 CFI = 0.735 与 TLI = 0.728 明显低于理想拟合标准（通常要求 &gt; 0.90），提示该模型在整体结构拟合方面存在偏差。</w:t>
+      </w:r>
+    </w:p>
+    <w:p>
+      <w:pPr>
+        <w:numPr>
+          <w:numId w:val="0"/>
+        </w:numPr>
+        <w:ind w:leftChars="0"/>
+        <w:rPr>
+          <w:rFonts w:hint="default"/>
+          <w:u w:val="none"/>
+          <w:lang w:val="en-US" w:eastAsia="zh-CN"/>
+        </w:rPr>
+      </w:pPr>
+      <w:r>
+        <w:rPr>
+          <w:rFonts w:hint="default"/>
+          <w:u w:val="none"/>
+          <w:lang w:val="en-US" w:eastAsia="zh-CN"/>
+        </w:rPr>
+        <w:t>结合模型结构与加载结果可见，尽管我们设定了一个统摄全部测量指标的通用因子（I），但其解释力相对有限，模型更倾向于表现为由多个特异因子主导的多维结构。这一结果暗示，在积极自我认知的测量中，尽管不同任务（如IAT、ALT、SRET）均意在揭示个体对自我持有的积极加工倾向，但它们可能反映了不同的心理机制——如反应偏好、加工速度、信号辨别能力等。也就是说，积极自我认知可能并非源于统一的潜在构念，而更可能是一种多维且任务特异性较强的结构。</w:t>
+      </w:r>
+    </w:p>
+    <w:p>
+      <w:pPr>
+        <w:numPr>
+          <w:numId w:val="0"/>
+        </w:numPr>
+        <w:ind w:leftChars="0"/>
+        <w:rPr>
+          <w:rFonts w:hint="default"/>
+          <w:u w:val="none"/>
+          <w:lang w:val="en-US" w:eastAsia="zh-CN"/>
+        </w:rPr>
+      </w:pPr>
+      <w:r>
+        <w:rPr>
+          <w:rFonts w:hint="default"/>
+          <w:u w:val="none"/>
+          <w:lang w:val="en-US" w:eastAsia="zh-CN"/>
+        </w:rPr>
+        <w:t>因此，本研究结果不支持将积极自我认知简化为单一共性因子所主导的结构模型，而支持其呈现出多种潜在加工成分的可能性。这也为未来在建构积极自我认知的理论模型时提供了证据支持：应充分考虑其心理加工的多样性与测量工具的异质性，而非假设其具有单一、内隐一致的潜在因子结构。</w:t>
+      </w:r>
+    </w:p>
+    <w:p>
+      <w:pPr>
+        <w:numPr>
+          <w:numId w:val="0"/>
+        </w:numPr>
+        <w:ind w:leftChars="0"/>
+        <w:rPr>
+          <w:rFonts w:hint="default"/>
+          <w:u w:val="none"/>
+          <w:lang w:val="en-US" w:eastAsia="zh-CN"/>
+        </w:rPr>
+      </w:pPr>
+      <w:r>
+        <w:rPr>
+          <w:rFonts w:hint="default"/>
+          <w:u w:val="none"/>
+          <w:lang w:val="en-US" w:eastAsia="zh-CN"/>
+        </w:rPr>
+        <w:drawing>
+          <wp:inline distT="0" distB="0" distL="114300" distR="114300">
+            <wp:extent cx="5268595" cy="2940050"/>
+            <wp:effectExtent l="0" t="0" r="14605" b="6350"/>
+            <wp:docPr id="3" name="图片 3" descr="截屏2025-08-07 17.24.46"/>
+            <wp:cNvGraphicFramePr>
+              <a:graphicFrameLocks xmlns:a="http://schemas.openxmlformats.org/drawingml/2006/main" noChangeAspect="1"/>
+            </wp:cNvGraphicFramePr>
+            <a:graphic xmlns:a="http://schemas.openxmlformats.org/drawingml/2006/main">
+              <a:graphicData uri="http://schemas.openxmlformats.org/drawingml/2006/picture">
+                <pic:pic xmlns:pic="http://schemas.openxmlformats.org/drawingml/2006/picture">
+                  <pic:nvPicPr>
+                    <pic:cNvPr id="3" name="图片 3" descr="截屏2025-08-07 17.24.46"/>
+                    <pic:cNvPicPr>
+                      <a:picLocks noChangeAspect="1"/>
+                    </pic:cNvPicPr>
+                  </pic:nvPicPr>
+                  <pic:blipFill>
+                    <a:blip r:embed="rId10"/>
+                    <a:stretch>
+                      <a:fillRect/>
+                    </a:stretch>
+                  </pic:blipFill>
+                  <pic:spPr>
+                    <a:xfrm>
+                      <a:off x="0" y="0"/>
+                      <a:ext cx="5268595" cy="2940050"/>
+                    </a:xfrm>
+                    <a:prstGeom prst="rect">
+                      <a:avLst/>
+                    </a:prstGeom>
+                  </pic:spPr>
+                </pic:pic>
+              </a:graphicData>
+            </a:graphic>
+          </wp:inline>
+        </w:drawing>
+      </w:r>
+    </w:p>
+    <w:p>
+      <w:pPr>
+        <w:numPr>
+          <w:numId w:val="0"/>
+        </w:numPr>
+        <w:ind w:leftChars="0"/>
+        <w:rPr>
+          <w:rFonts w:hint="default"/>
+          <w:u w:val="none"/>
+          <w:lang w:val="en-US" w:eastAsia="zh-CN"/>
+        </w:rPr>
+      </w:pPr>
+      <w:r>
+        <w:rPr>
+          <w:rFonts w:hint="default"/>
+          <w:u w:val="none"/>
+          <w:lang w:val="en-US" w:eastAsia="zh-CN"/>
+        </w:rPr>
+        <w:t>⸻</w:t>
+      </w:r>
+    </w:p>
+    <w:p>
+      <w:pPr>
+        <w:numPr>
+          <w:numId w:val="0"/>
+        </w:numPr>
+        <w:ind w:leftChars="0"/>
+        <w:rPr>
+          <w:rFonts w:hint="default"/>
+          <w:u w:val="none"/>
+          <w:lang w:val="en-US" w:eastAsia="zh-CN"/>
+        </w:rPr>
+      </w:pPr>
+    </w:p>
+    <w:p>
+      <w:pPr>
+        <w:numPr>
+          <w:ilvl w:val="0"/>
+          <w:numId w:val="0"/>
+        </w:numPr>
+        <w:ind w:leftChars="0"/>
+        <w:rPr>
+          <w:rFonts w:hint="default"/>
+          <w:u w:val="none"/>
+          <w:lang w:val="en-US" w:eastAsia="zh-CN"/>
+        </w:rPr>
+      </w:pPr>
+      <w:bookmarkStart w:id="0" w:name="_GoBack"/>
+      <w:bookmarkEnd w:id="0"/>
+    </w:p>
+    <w:p>
+      <w:pPr>
+        <w:numPr>
+          <w:ilvl w:val="0"/>
+          <w:numId w:val="0"/>
+        </w:numPr>
+        <w:ind w:leftChars="0"/>
+        <w:rPr>
+          <w:rFonts w:hint="default"/>
+          <w:u w:val="none"/>
+          <w:lang w:val="en-US" w:eastAsia="zh-CN"/>
+        </w:rPr>
+      </w:pPr>
+    </w:p>
+    <w:p>
+      <w:pPr>
+        <w:numPr>
+          <w:ilvl w:val="0"/>
+          <w:numId w:val="0"/>
+        </w:numPr>
+        <w:ind w:leftChars="0"/>
+        <w:rPr>
+          <w:rFonts w:hint="default"/>
+          <w:u w:val="none"/>
+          <w:lang w:val="en-US" w:eastAsia="zh-CN"/>
+        </w:rPr>
+      </w:pPr>
       <w:r>
         <w:rPr>
           <w:rFonts w:hint="eastAsia"/>
@@ -5130,7 +5372,7 @@
                     </pic:cNvPicPr>
                   </pic:nvPicPr>
                   <pic:blipFill>
-                    <a:blip r:embed="rId10"/>
+                    <a:blip r:embed="rId11"/>
                     <a:stretch>
                       <a:fillRect/>
                     </a:stretch>
@@ -5701,7 +5943,7 @@
                     </pic:cNvPicPr>
                   </pic:nvPicPr>
                   <pic:blipFill>
-                    <a:blip r:embed="rId11"/>
+                    <a:blip r:embed="rId12"/>
                     <a:stretch>
                       <a:fillRect/>
                     </a:stretch>
@@ -5765,7 +6007,7 @@
                     </pic:cNvPicPr>
                   </pic:nvPicPr>
                   <pic:blipFill>
-                    <a:blip r:embed="rId12"/>
+                    <a:blip r:embed="rId13"/>
                     <a:stretch>
                       <a:fillRect/>
                     </a:stretch>
@@ -6144,7 +6386,7 @@
                     </pic:cNvPicPr>
                   </pic:nvPicPr>
                   <pic:blipFill>
-                    <a:blip r:embed="rId13"/>
+                    <a:blip r:embed="rId14"/>
                     <a:stretch>
                       <a:fillRect/>
                     </a:stretch>
@@ -6590,7 +6832,7 @@
                     </pic:cNvPicPr>
                   </pic:nvPicPr>
                   <pic:blipFill>
-                    <a:blip r:embed="rId14"/>
+                    <a:blip r:embed="rId15"/>
                     <a:stretch>
                       <a:fillRect/>
                     </a:stretch>
@@ -6707,7 +6949,7 @@
                     </pic:cNvPicPr>
                   </pic:nvPicPr>
                   <pic:blipFill>
-                    <a:blip r:embed="rId15"/>
+                    <a:blip r:embed="rId16"/>
                     <a:stretch>
                       <a:fillRect/>
                     </a:stretch>
@@ -6857,7 +7099,7 @@
                     </pic:cNvPicPr>
                   </pic:nvPicPr>
                   <pic:blipFill>
-                    <a:blip r:embed="rId16"/>
+                    <a:blip r:embed="rId17"/>
                     <a:stretch>
                       <a:fillRect/>
                     </a:stretch>
@@ -7240,7 +7482,7 @@
                     </pic:cNvPicPr>
                   </pic:nvPicPr>
                   <pic:blipFill>
-                    <a:blip r:embed="rId17"/>
+                    <a:blip r:embed="rId18"/>
                     <a:stretch>
                       <a:fillRect/>
                     </a:stretch>
@@ -7428,7 +7670,7 @@
                     </pic:cNvPicPr>
                   </pic:nvPicPr>
                   <pic:blipFill>
-                    <a:blip r:embed="rId18"/>
+                    <a:blip r:embed="rId19"/>
                     <a:stretch>
                       <a:fillRect/>
                     </a:stretch>

--- a/4_Analysis/Analysis_data_SunXR/analysis_writing/analysis_result_v4.docx
+++ b/4_Analysis/Analysis_data_SunXR/analysis_writing/analysis_result_v4.docx
@@ -5124,7 +5124,23 @@
           <w:u w:val="none"/>
           <w:lang w:val="en-US" w:eastAsia="zh-CN"/>
         </w:rPr>
-        <w:t>结合模型结构与加载结果可见，尽管我们设定了一个统摄全部测量指标的通用因子（I），但其解释力相对有限，模型更倾向于表现为由多个特异因子主导的多维结构。这一结果暗示，在积极自我认知的测量中，尽管不同任务（如IAT、ALT、SRET）均意在揭示个体对自我持有的积极加工倾向，但它们可能反映了不同的心理机制——如反应偏好、加工速度、信号辨别能力等。也就是说，积极自我认知可能并非源于统一的潜在构念，而更可能是一种多维且任务特异性较强的结构。</w:t>
+        <w:t>结合模型结构与加载结果可见，尽管我们设定了一个统摄全部测量指标的</w:t>
+      </w:r>
+      <w:r>
+        <w:rPr>
+          <w:rFonts w:hint="eastAsia"/>
+          <w:u w:val="none"/>
+          <w:lang w:val="en-US" w:eastAsia="zh-CN"/>
+        </w:rPr>
+        <w:t>共同</w:t>
+      </w:r>
+      <w:r>
+        <w:rPr>
+          <w:rFonts w:hint="default"/>
+          <w:u w:val="none"/>
+          <w:lang w:val="en-US" w:eastAsia="zh-CN"/>
+        </w:rPr>
+        <w:t>因子（I），但其解释力相对有限，模型更倾向于表现为由多个特异因子主导的多维结构。这一结果暗示，在积极自我认知的测量中，尽管不同任务（如IAT、ALT、SRET）均意在揭示个体对自我持有的积极加工倾向，但它们可能反映了不同的心理机制——如反应偏好、加工速度、信号辨别能力等。也就是说，积极自我认知可能并非源于统一的潜在构念，而更可能是一种多维且任务特异性较强的结构。</w:t>
       </w:r>
     </w:p>
     <w:p>
@@ -5252,8 +5268,6 @@
           <w:lang w:val="en-US" w:eastAsia="zh-CN"/>
         </w:rPr>
       </w:pPr>
-      <w:bookmarkStart w:id="0" w:name="_GoBack"/>
-      <w:bookmarkEnd w:id="0"/>
     </w:p>
     <w:p>
       <w:pPr>
@@ -5397,6 +5411,351 @@
       <w:pPr>
         <w:numPr>
           <w:ilvl w:val="0"/>
+          <w:numId w:val="2"/>
+        </w:numPr>
+        <w:ind w:left="0" w:leftChars="0" w:firstLine="0" w:firstLineChars="0"/>
+        <w:rPr>
+          <w:rFonts w:hint="eastAsia"/>
+          <w:u w:val="none"/>
+          <w:lang w:val="en-US" w:eastAsia="zh-CN"/>
+        </w:rPr>
+      </w:pPr>
+      <w:r>
+        <w:rPr>
+          <w:rFonts w:hint="default"/>
+          <w:u w:val="none"/>
+          <w:lang w:val="en-US" w:eastAsia="zh-CN"/>
+        </w:rPr>
+        <w:t>EGA</w:t>
+      </w:r>
+      <w:r>
+        <w:rPr>
+          <w:rFonts w:hint="eastAsia"/>
+          <w:u w:val="none"/>
+          <w:lang w:val="en-US" w:eastAsia="zh-CN"/>
+        </w:rPr>
+        <w:t>分析</w:t>
+      </w:r>
+    </w:p>
+    <w:p>
+      <w:pPr>
+        <w:widowControl w:val="0"/>
+        <w:numPr>
+          <w:numId w:val="0"/>
+        </w:numPr>
+        <w:jc w:val="both"/>
+        <w:rPr>
+          <w:rFonts w:hint="default"/>
+          <w:u w:val="none"/>
+          <w:lang w:val="en-US" w:eastAsia="zh-CN"/>
+        </w:rPr>
+      </w:pPr>
+      <w:r>
+        <w:rPr>
+          <w:rFonts w:hint="default"/>
+          <w:u w:val="none"/>
+          <w:lang w:val="en-US" w:eastAsia="zh-CN"/>
+        </w:rPr>
+        <w:t>本研究基于经冗余剔除后的标准化数据（n = 142项指标）采用图形估计法（EGA）进行维度结构探索，使用GLASSO模型结合Walktrap算法识别潜在社区结构。结果显示，指标间存在丰富的连接（142条节点，1427条边，边密度为0.143），最终划分出七个稳定的社区。</w:t>
+      </w:r>
+    </w:p>
+    <w:p>
+      <w:pPr>
+        <w:widowControl w:val="0"/>
+        <w:numPr>
+          <w:numId w:val="0"/>
+        </w:numPr>
+        <w:jc w:val="both"/>
+        <w:rPr>
+          <w:rFonts w:hint="default"/>
+          <w:u w:val="none"/>
+          <w:lang w:val="en-US" w:eastAsia="zh-CN"/>
+        </w:rPr>
+      </w:pPr>
+      <w:r>
+        <w:rPr>
+          <w:rFonts w:hint="default"/>
+          <w:u w:val="none"/>
+          <w:lang w:val="en-US" w:eastAsia="zh-CN"/>
+        </w:rPr>
+        <w:t>具体来看，七个社区中指标的分布及心理学意义如下：</w:t>
+      </w:r>
+    </w:p>
+    <w:p>
+      <w:pPr>
+        <w:widowControl w:val="0"/>
+        <w:numPr>
+          <w:numId w:val="0"/>
+        </w:numPr>
+        <w:jc w:val="both"/>
+        <w:rPr>
+          <w:rFonts w:hint="default"/>
+          <w:u w:val="none"/>
+          <w:lang w:val="en-US" w:eastAsia="zh-CN"/>
+        </w:rPr>
+      </w:pPr>
+      <w:r>
+        <w:rPr>
+          <w:rFonts w:hint="default"/>
+          <w:u w:val="none"/>
+          <w:lang w:val="en-US" w:eastAsia="zh-CN"/>
+        </w:rPr>
+        <w:t>社区1 主要由selfclarity_1至selfclarity_12等12个“自我清晰度”相关指标组成，代表个体自我认知的稳定性和明确度</w:t>
+      </w:r>
+      <w:r>
+        <w:rPr>
+          <w:rFonts w:hint="eastAsia"/>
+          <w:u w:val="none"/>
+          <w:lang w:val="en-US" w:eastAsia="zh-CN"/>
+        </w:rPr>
+        <w:t>；</w:t>
+      </w:r>
+      <w:r>
+        <w:rPr>
+          <w:rFonts w:hint="default"/>
+          <w:u w:val="none"/>
+          <w:lang w:val="en-US" w:eastAsia="zh-CN"/>
+        </w:rPr>
+        <w:t>社区2 包含LOT_1、LOT_4、LOT_6及IPC_1至IPC_3、IPC_5、IPC_6、IPC_7、IPC_8，以及sess_1至sess_5等多个社会支持和认知风格指标，反映个体的乐观倾向、社会支持感知及信息加工特点</w:t>
+      </w:r>
+      <w:r>
+        <w:rPr>
+          <w:rFonts w:hint="eastAsia"/>
+          <w:u w:val="none"/>
+          <w:lang w:val="en-US" w:eastAsia="zh-CN"/>
+        </w:rPr>
+        <w:t>；</w:t>
+      </w:r>
+      <w:r>
+        <w:rPr>
+          <w:rFonts w:hint="default"/>
+          <w:u w:val="none"/>
+          <w:lang w:val="en-US" w:eastAsia="zh-CN"/>
+        </w:rPr>
+        <w:t>社区3 由LOT_3、ses_6至ses_10、coreself_2、coreself_5、coreself_6等组成，代表社会自我认同及情绪调节相关维度</w:t>
+      </w:r>
+      <w:r>
+        <w:rPr>
+          <w:rFonts w:hint="eastAsia"/>
+          <w:u w:val="none"/>
+          <w:lang w:val="en-US" w:eastAsia="zh-CN"/>
+        </w:rPr>
+        <w:t>；</w:t>
+      </w:r>
+      <w:r>
+        <w:rPr>
+          <w:rFonts w:hint="default"/>
+          <w:u w:val="none"/>
+          <w:lang w:val="en-US" w:eastAsia="zh-CN"/>
+        </w:rPr>
+        <w:t>社区4 以IPC_4及多项自我内省测量（如IM系列）为主，反映个体内部动机及自我监控能力</w:t>
+      </w:r>
+      <w:r>
+        <w:rPr>
+          <w:rFonts w:hint="eastAsia"/>
+          <w:u w:val="none"/>
+          <w:lang w:val="en-US" w:eastAsia="zh-CN"/>
+        </w:rPr>
+        <w:t>；</w:t>
+      </w:r>
+      <w:r>
+        <w:rPr>
+          <w:rFonts w:hint="default"/>
+          <w:u w:val="none"/>
+          <w:lang w:val="en-US" w:eastAsia="zh-CN"/>
+        </w:rPr>
+        <w:t>社区5 由多个coreself项目和sde系列指标构成，体现自我核心概念及其稳定性</w:t>
+      </w:r>
+      <w:r>
+        <w:rPr>
+          <w:rFonts w:hint="eastAsia"/>
+          <w:u w:val="none"/>
+          <w:lang w:val="en-US" w:eastAsia="zh-CN"/>
+        </w:rPr>
+        <w:t>；</w:t>
+      </w:r>
+      <w:r>
+        <w:rPr>
+          <w:rFonts w:hint="default"/>
+          <w:u w:val="none"/>
+          <w:lang w:val="en-US" w:eastAsia="zh-CN"/>
+        </w:rPr>
+        <w:t>社区6 主要聚集了以NPI（自恋人格量表）、ability、attraction、wealth、social和moral等行为任务相关指标，代表个体能力、自我吸引力及社会-道德认知表现</w:t>
+      </w:r>
+      <w:r>
+        <w:rPr>
+          <w:rFonts w:hint="eastAsia"/>
+          <w:u w:val="none"/>
+          <w:lang w:val="en-US" w:eastAsia="zh-CN"/>
+        </w:rPr>
+        <w:t>；</w:t>
+      </w:r>
+      <w:r>
+        <w:rPr>
+          <w:rFonts w:hint="default"/>
+          <w:u w:val="none"/>
+          <w:lang w:val="en-US" w:eastAsia="zh-CN"/>
+        </w:rPr>
+        <w:t>社区7 包含moralSeImag_1至moralSeImag_9等9个道德自我意象相关指标，反映个体在道德领域的自我表征。</w:t>
+      </w:r>
+    </w:p>
+    <w:p>
+      <w:pPr>
+        <w:widowControl w:val="0"/>
+        <w:numPr>
+          <w:numId w:val="0"/>
+        </w:numPr>
+        <w:jc w:val="both"/>
+        <w:rPr>
+          <w:rFonts w:hint="default"/>
+          <w:u w:val="none"/>
+          <w:lang w:val="en-US" w:eastAsia="zh-CN"/>
+        </w:rPr>
+      </w:pPr>
+      <w:r>
+        <w:rPr>
+          <w:rFonts w:hint="default"/>
+          <w:u w:val="none"/>
+          <w:lang w:val="en-US" w:eastAsia="zh-CN"/>
+        </w:rPr>
+        <w:t>利用Bootstrap EGA进行500次重采样验证社区划分的稳定性。维度稳定性分析显示，七个社区的结构一致性差异明显，其中第1社区（自我清晰度）和第7社区（道德自我意象）的结构稳定性较高（结构一致性分别为0.904和0.952），表明这两个社区的维度划分高度稳健。第2、3、5、6社区的结构一致性中等（0.484至0.722之间），而第4社区稳定性较低（0.278），提示该维度可能存在结构不确定性。</w:t>
+      </w:r>
+    </w:p>
+    <w:p>
+      <w:pPr>
+        <w:widowControl w:val="0"/>
+        <w:numPr>
+          <w:numId w:val="0"/>
+        </w:numPr>
+        <w:jc w:val="both"/>
+        <w:rPr>
+          <w:rFonts w:hint="default"/>
+          <w:u w:val="none"/>
+          <w:lang w:val="en-US" w:eastAsia="zh-CN"/>
+        </w:rPr>
+      </w:pPr>
+      <w:r>
+        <w:rPr>
+          <w:rFonts w:hint="default"/>
+          <w:u w:val="none"/>
+          <w:lang w:val="en-US" w:eastAsia="zh-CN"/>
+        </w:rPr>
+        <w:t>条目稳定性分析结果显示，大部分指标在500次重采样中保持高度稳定（条目重复比例大多数接近或等于1.0），少数条目如IPC_4（0.316）、coreself_4（0.264）等稳定性较低，可能需进一步考察其测量特征。</w:t>
+      </w:r>
+    </w:p>
+    <w:p>
+      <w:pPr>
+        <w:widowControl w:val="0"/>
+        <w:numPr>
+          <w:numId w:val="0"/>
+        </w:numPr>
+        <w:jc w:val="both"/>
+        <w:rPr>
+          <w:rFonts w:hint="default"/>
+          <w:highlight w:val="yellow"/>
+          <w:u w:val="none"/>
+          <w:lang w:val="en-US" w:eastAsia="zh-CN"/>
+        </w:rPr>
+      </w:pPr>
+      <w:r>
+        <w:rPr>
+          <w:rFonts w:hint="default"/>
+          <w:highlight w:val="yellow"/>
+          <w:u w:val="none"/>
+          <w:lang w:val="en-US" w:eastAsia="zh-CN"/>
+        </w:rPr>
+        <w:t>总体而言，EGA结果揭示了样本数据中七个具有较好解释力和稳定性的潜在维度，涵盖了自我清晰度、认知风格、社会支持、自我监控、核心自我概念、行为任务表现及道德自我意象等多个心理学领域。</w:t>
+      </w:r>
+      <w:r>
+        <w:rPr>
+          <w:rFonts w:hint="eastAsia"/>
+          <w:u w:val="none"/>
+          <w:lang w:val="en-US" w:eastAsia="zh-CN"/>
+        </w:rPr>
+        <w:t>在问卷与行为数据方面，EGA结果显示，积极自我认知指标在网络中明显分为多个社区，反映出测量变量间的聚合结构。</w:t>
+      </w:r>
+      <w:r>
+        <w:rPr>
+          <w:rFonts w:hint="eastAsia"/>
+          <w:highlight w:val="yellow"/>
+          <w:u w:val="none"/>
+          <w:lang w:val="en-US" w:eastAsia="zh-CN"/>
+        </w:rPr>
+        <w:t>具体来看，自我报告条目高度聚合于同一社区，表明其在结构上表现出较强的内部一致性；而行为任务指标则分布较为分散，社区划分不够明确，反映其内部关联较弱，结构松散。社区划分结果与理论预期基本吻合，支持显性测量与隐性测量在结构上呈现显著分离。</w:t>
+      </w:r>
+      <w:bookmarkStart w:id="0" w:name="_GoBack"/>
+      <w:r>
+        <w:rPr>
+          <w:rFonts w:hint="eastAsia"/>
+          <w:highlight w:val="none"/>
+          <w:u w:val="none"/>
+          <w:lang w:val="en-US" w:eastAsia="zh-CN"/>
+        </w:rPr>
+        <w:t>本部分分析揭示了积极自我认知测量变量的多维结构特性，并凸显显性测量与隐性测量在统计结构上的差异性。这一发现为后续基于网络结构的心理机制分析和功能预测提供了重要基础。</w:t>
+      </w:r>
+      <w:bookmarkEnd w:id="0"/>
+    </w:p>
+    <w:p>
+      <w:pPr>
+        <w:widowControl w:val="0"/>
+        <w:numPr>
+          <w:numId w:val="0"/>
+        </w:numPr>
+        <w:jc w:val="both"/>
+        <w:rPr>
+          <w:rFonts w:hint="default"/>
+          <w:u w:val="none"/>
+          <w:lang w:val="en-US" w:eastAsia="zh-CN"/>
+        </w:rPr>
+      </w:pPr>
+      <w:r>
+        <w:drawing>
+          <wp:inline distT="0" distB="0" distL="114300" distR="114300">
+            <wp:extent cx="4006850" cy="2120265"/>
+            <wp:effectExtent l="0" t="0" r="6350" b="13335"/>
+            <wp:docPr id="4" name="图片 1"/>
+            <wp:cNvGraphicFramePr>
+              <a:graphicFrameLocks xmlns:a="http://schemas.openxmlformats.org/drawingml/2006/main" noChangeAspect="1"/>
+            </wp:cNvGraphicFramePr>
+            <a:graphic xmlns:a="http://schemas.openxmlformats.org/drawingml/2006/main">
+              <a:graphicData uri="http://schemas.openxmlformats.org/drawingml/2006/picture">
+                <pic:pic xmlns:pic="http://schemas.openxmlformats.org/drawingml/2006/picture">
+                  <pic:nvPicPr>
+                    <pic:cNvPr id="4" name="图片 1"/>
+                    <pic:cNvPicPr>
+                      <a:picLocks noChangeAspect="1"/>
+                    </pic:cNvPicPr>
+                  </pic:nvPicPr>
+                  <pic:blipFill>
+                    <a:blip r:embed="rId12"/>
+                    <a:stretch>
+                      <a:fillRect/>
+                    </a:stretch>
+                  </pic:blipFill>
+                  <pic:spPr>
+                    <a:xfrm>
+                      <a:off x="0" y="0"/>
+                      <a:ext cx="4006850" cy="2120265"/>
+                    </a:xfrm>
+                    <a:prstGeom prst="rect">
+                      <a:avLst/>
+                    </a:prstGeom>
+                    <a:noFill/>
+                    <a:ln>
+                      <a:noFill/>
+                    </a:ln>
+                  </pic:spPr>
+                </pic:pic>
+              </a:graphicData>
+            </a:graphic>
+          </wp:inline>
+        </w:drawing>
+      </w:r>
+    </w:p>
+    <w:p>
+      <w:pPr>
+        <w:numPr>
+          <w:ilvl w:val="0"/>
           <w:numId w:val="0"/>
         </w:numPr>
         <w:ind w:leftChars="0"/>
@@ -5943,7 +6302,7 @@
                     </pic:cNvPicPr>
                   </pic:nvPicPr>
                   <pic:blipFill>
-                    <a:blip r:embed="rId12"/>
+                    <a:blip r:embed="rId13"/>
                     <a:stretch>
                       <a:fillRect/>
                     </a:stretch>
@@ -6007,7 +6366,7 @@
                     </pic:cNvPicPr>
                   </pic:nvPicPr>
                   <pic:blipFill>
-                    <a:blip r:embed="rId13"/>
+                    <a:blip r:embed="rId14"/>
                     <a:stretch>
                       <a:fillRect/>
                     </a:stretch>
@@ -6386,7 +6745,7 @@
                     </pic:cNvPicPr>
                   </pic:nvPicPr>
                   <pic:blipFill>
-                    <a:blip r:embed="rId14"/>
+                    <a:blip r:embed="rId15"/>
                     <a:stretch>
                       <a:fillRect/>
                     </a:stretch>
@@ -6832,7 +7191,7 @@
                     </pic:cNvPicPr>
                   </pic:nvPicPr>
                   <pic:blipFill>
-                    <a:blip r:embed="rId15"/>
+                    <a:blip r:embed="rId16"/>
                     <a:stretch>
                       <a:fillRect/>
                     </a:stretch>
@@ -6949,7 +7308,7 @@
                     </pic:cNvPicPr>
                   </pic:nvPicPr>
                   <pic:blipFill>
-                    <a:blip r:embed="rId16"/>
+                    <a:blip r:embed="rId17"/>
                     <a:stretch>
                       <a:fillRect/>
                     </a:stretch>
@@ -7099,7 +7458,7 @@
                     </pic:cNvPicPr>
                   </pic:nvPicPr>
                   <pic:blipFill>
-                    <a:blip r:embed="rId17"/>
+                    <a:blip r:embed="rId18"/>
                     <a:stretch>
                       <a:fillRect/>
                     </a:stretch>
@@ -7482,7 +7841,7 @@
                     </pic:cNvPicPr>
                   </pic:nvPicPr>
                   <pic:blipFill>
-                    <a:blip r:embed="rId18"/>
+                    <a:blip r:embed="rId19"/>
                     <a:stretch>
                       <a:fillRect/>
                     </a:stretch>
@@ -7670,7 +8029,7 @@
                     </pic:cNvPicPr>
                   </pic:nvPicPr>
                   <pic:blipFill>
-                    <a:blip r:embed="rId19"/>
+                    <a:blip r:embed="rId20"/>
                     <a:stretch>
                       <a:fillRect/>
                     </a:stretch>

--- a/4_Analysis/Analysis_data_SunXR/analysis_writing/analysis_result_v4.docx
+++ b/4_Analysis/Analysis_data_SunXR/analysis_writing/analysis_result_v4.docx
@@ -368,6 +368,7 @@
     <w:p>
       <w:pPr>
         <w:numPr>
+          <w:ilvl w:val="0"/>
           <w:numId w:val="0"/>
         </w:numPr>
         <w:ind w:leftChars="0"/>
@@ -394,6 +395,7 @@
     <w:p>
       <w:pPr>
         <w:numPr>
+          <w:ilvl w:val="0"/>
           <w:numId w:val="0"/>
         </w:numPr>
         <w:ind w:leftChars="0"/>
@@ -427,6 +429,7 @@
     <w:p>
       <w:pPr>
         <w:numPr>
+          <w:ilvl w:val="0"/>
           <w:numId w:val="0"/>
         </w:numPr>
         <w:ind w:leftChars="0"/>
@@ -460,6 +463,7 @@
     <w:p>
       <w:pPr>
         <w:numPr>
+          <w:ilvl w:val="0"/>
           <w:numId w:val="0"/>
         </w:numPr>
         <w:ind w:leftChars="0"/>
@@ -526,6 +530,7 @@
     <w:p>
       <w:pPr>
         <w:numPr>
+          <w:ilvl w:val="0"/>
           <w:numId w:val="0"/>
         </w:numPr>
         <w:ind w:leftChars="0"/>
@@ -538,6 +543,7 @@
     <w:p>
       <w:pPr>
         <w:numPr>
+          <w:ilvl w:val="0"/>
           <w:numId w:val="0"/>
         </w:numPr>
         <w:ind w:leftChars="0"/>
@@ -557,6 +563,7 @@
     <w:p>
       <w:pPr>
         <w:numPr>
+          <w:ilvl w:val="0"/>
           <w:numId w:val="0"/>
         </w:numPr>
         <w:ind w:leftChars="0"/>
@@ -576,6 +583,7 @@
     <w:p>
       <w:pPr>
         <w:numPr>
+          <w:ilvl w:val="0"/>
           <w:numId w:val="0"/>
         </w:numPr>
         <w:ind w:leftChars="0"/>
@@ -595,6 +603,7 @@
     <w:p>
       <w:pPr>
         <w:numPr>
+          <w:ilvl w:val="0"/>
           <w:numId w:val="0"/>
         </w:numPr>
         <w:ind w:leftChars="0"/>
@@ -614,6 +623,7 @@
     <w:p>
       <w:pPr>
         <w:numPr>
+          <w:ilvl w:val="0"/>
           <w:numId w:val="0"/>
         </w:numPr>
         <w:ind w:leftChars="0"/>
@@ -633,6 +643,7 @@
     <w:p>
       <w:pPr>
         <w:numPr>
+          <w:ilvl w:val="0"/>
           <w:numId w:val="0"/>
         </w:numPr>
         <w:ind w:leftChars="0"/>
@@ -652,6 +663,7 @@
     <w:p>
       <w:pPr>
         <w:numPr>
+          <w:ilvl w:val="0"/>
           <w:numId w:val="0"/>
         </w:numPr>
         <w:ind w:leftChars="0"/>
@@ -671,6 +683,7 @@
     <w:p>
       <w:pPr>
         <w:numPr>
+          <w:ilvl w:val="0"/>
           <w:numId w:val="0"/>
         </w:numPr>
         <w:ind w:leftChars="0"/>
@@ -699,6 +712,7 @@
     <w:p>
       <w:pPr>
         <w:numPr>
+          <w:ilvl w:val="0"/>
           <w:numId w:val="0"/>
         </w:numPr>
         <w:ind w:leftChars="0"/>
@@ -720,6 +734,7 @@
     <w:p>
       <w:pPr>
         <w:numPr>
+          <w:ilvl w:val="0"/>
           <w:numId w:val="0"/>
         </w:numPr>
         <w:ind w:leftChars="0"/>
@@ -732,6 +747,7 @@
     <w:p>
       <w:pPr>
         <w:numPr>
+          <w:ilvl w:val="0"/>
           <w:numId w:val="0"/>
         </w:numPr>
         <w:ind w:leftChars="0"/>
@@ -751,6 +767,7 @@
     <w:p>
       <w:pPr>
         <w:numPr>
+          <w:ilvl w:val="0"/>
           <w:numId w:val="0"/>
         </w:numPr>
         <w:ind w:leftChars="0"/>
@@ -770,6 +787,7 @@
     <w:p>
       <w:pPr>
         <w:numPr>
+          <w:ilvl w:val="0"/>
           <w:numId w:val="0"/>
         </w:numPr>
         <w:ind w:leftChars="0"/>
@@ -782,6 +800,7 @@
     <w:p>
       <w:pPr>
         <w:numPr>
+          <w:ilvl w:val="0"/>
           <w:numId w:val="0"/>
         </w:numPr>
         <w:ind w:leftChars="0"/>
@@ -801,6 +820,7 @@
     <w:p>
       <w:pPr>
         <w:numPr>
+          <w:ilvl w:val="0"/>
           <w:numId w:val="0"/>
         </w:numPr>
         <w:ind w:leftChars="0"/>
@@ -820,6 +840,7 @@
     <w:p>
       <w:pPr>
         <w:numPr>
+          <w:ilvl w:val="0"/>
           <w:numId w:val="0"/>
         </w:numPr>
         <w:ind w:leftChars="0"/>
@@ -839,6 +860,7 @@
     <w:p>
       <w:pPr>
         <w:numPr>
+          <w:ilvl w:val="0"/>
           <w:numId w:val="0"/>
         </w:numPr>
         <w:ind w:leftChars="0"/>
@@ -858,6 +880,7 @@
     <w:p>
       <w:pPr>
         <w:numPr>
+          <w:ilvl w:val="0"/>
           <w:numId w:val="0"/>
         </w:numPr>
         <w:ind w:leftChars="0"/>
@@ -877,6 +900,7 @@
     <w:p>
       <w:pPr>
         <w:numPr>
+          <w:ilvl w:val="0"/>
           <w:numId w:val="0"/>
         </w:numPr>
         <w:ind w:leftChars="0"/>
@@ -916,6 +940,7 @@
     <w:p>
       <w:pPr>
         <w:numPr>
+          <w:ilvl w:val="0"/>
           <w:numId w:val="0"/>
         </w:numPr>
         <w:rPr>
@@ -934,6 +959,7 @@
     <w:p>
       <w:pPr>
         <w:numPr>
+          <w:ilvl w:val="0"/>
           <w:numId w:val="0"/>
         </w:numPr>
         <w:ind w:leftChars="0"/>
@@ -953,6 +979,7 @@
     <w:p>
       <w:pPr>
         <w:numPr>
+          <w:ilvl w:val="0"/>
           <w:numId w:val="0"/>
         </w:numPr>
         <w:ind w:leftChars="0"/>
@@ -972,6 +999,7 @@
     <w:p>
       <w:pPr>
         <w:numPr>
+          <w:ilvl w:val="0"/>
           <w:numId w:val="0"/>
         </w:numPr>
         <w:ind w:leftChars="0"/>
@@ -1017,7 +1045,9 @@
         </w:tblBorders>
         <w:tblLayout w:type="autofit"/>
         <w:tblCellMar>
+          <w:top w:w="0" w:type="dxa"/>
           <w:left w:w="108" w:type="dxa"/>
+          <w:bottom w:w="0" w:type="dxa"/>
           <w:right w:w="108" w:type="dxa"/>
         </w:tblCellMar>
       </w:tblPr>
@@ -2172,16 +2202,7 @@
                 <w:szCs w:val="21"/>
                 <w:lang w:val="en-US" w:eastAsia="zh-CN"/>
               </w:rPr>
-              <w:t xml:space="preserve"> </w:t>
-            </w:r>
-            <w:r>
-              <w:rPr>
-                <w:rFonts w:hint="eastAsia" w:ascii="宋体" w:hAnsi="宋体" w:eastAsia="宋体" w:cs="宋体"/>
-                <w:sz w:val="21"/>
-                <w:szCs w:val="21"/>
-                <w:lang w:val="en-US" w:eastAsia="zh-CN"/>
-              </w:rPr>
-              <w:t>prime</w:t>
+              <w:t xml:space="preserve"> prime</w:t>
             </w:r>
             <w:r>
               <w:rPr>
@@ -3091,16 +3112,7 @@
                 <w:szCs w:val="21"/>
                 <w:lang w:val="en-US" w:eastAsia="zh-CN"/>
               </w:rPr>
-              <w:t xml:space="preserve"> </w:t>
-            </w:r>
-            <w:r>
-              <w:rPr>
-                <w:rFonts w:hint="eastAsia" w:ascii="宋体" w:hAnsi="宋体" w:eastAsia="宋体" w:cs="宋体"/>
-                <w:sz w:val="21"/>
-                <w:szCs w:val="21"/>
-                <w:lang w:val="en-US" w:eastAsia="zh-CN"/>
-              </w:rPr>
-              <w:t>prime</w:t>
+              <w:t xml:space="preserve"> prime</w:t>
             </w:r>
             <w:r>
               <w:rPr>
@@ -3298,16 +3310,7 @@
                 <w:szCs w:val="21"/>
                 <w:lang w:val="en-US" w:eastAsia="zh-CN"/>
               </w:rPr>
-              <w:t xml:space="preserve"> </w:t>
-            </w:r>
-            <w:r>
-              <w:rPr>
-                <w:rFonts w:hint="eastAsia" w:ascii="宋体" w:hAnsi="宋体" w:eastAsia="宋体" w:cs="宋体"/>
-                <w:sz w:val="21"/>
-                <w:szCs w:val="21"/>
-                <w:lang w:val="en-US" w:eastAsia="zh-CN"/>
-              </w:rPr>
-              <w:t>prime</w:t>
+              <w:t xml:space="preserve"> prime</w:t>
             </w:r>
             <w:r>
               <w:rPr>
@@ -3511,16 +3514,7 @@
                 <w:szCs w:val="21"/>
                 <w:lang w:val="en-US" w:eastAsia="zh-CN"/>
               </w:rPr>
-              <w:t xml:space="preserve"> </w:t>
-            </w:r>
-            <w:r>
-              <w:rPr>
-                <w:rFonts w:hint="eastAsia" w:ascii="宋体" w:hAnsi="宋体" w:eastAsia="宋体" w:cs="宋体"/>
-                <w:sz w:val="21"/>
-                <w:szCs w:val="21"/>
-                <w:lang w:val="en-US" w:eastAsia="zh-CN"/>
-              </w:rPr>
-              <w:t>prime</w:t>
+              <w:t xml:space="preserve"> prime</w:t>
             </w:r>
             <w:r>
               <w:rPr>
@@ -3724,16 +3718,7 @@
                 <w:szCs w:val="21"/>
                 <w:lang w:val="en-US" w:eastAsia="zh-CN"/>
               </w:rPr>
-              <w:t xml:space="preserve"> </w:t>
-            </w:r>
-            <w:r>
-              <w:rPr>
-                <w:rFonts w:hint="eastAsia" w:ascii="宋体" w:hAnsi="宋体" w:eastAsia="宋体" w:cs="宋体"/>
-                <w:sz w:val="21"/>
-                <w:szCs w:val="21"/>
-                <w:lang w:val="en-US" w:eastAsia="zh-CN"/>
-              </w:rPr>
-              <w:t>prime</w:t>
+              <w:t xml:space="preserve"> prime</w:t>
             </w:r>
             <w:r>
               <w:rPr>
@@ -5088,6 +5073,7 @@
     <w:p>
       <w:pPr>
         <w:numPr>
+          <w:ilvl w:val="0"/>
           <w:numId w:val="0"/>
         </w:numPr>
         <w:ind w:leftChars="0"/>
@@ -5109,6 +5095,7 @@
     <w:p>
       <w:pPr>
         <w:numPr>
+          <w:ilvl w:val="0"/>
           <w:numId w:val="0"/>
         </w:numPr>
         <w:ind w:leftChars="0"/>
@@ -5146,6 +5133,7 @@
     <w:p>
       <w:pPr>
         <w:numPr>
+          <w:ilvl w:val="0"/>
           <w:numId w:val="0"/>
         </w:numPr>
         <w:ind w:leftChars="0"/>
@@ -5167,6 +5155,7 @@
     <w:p>
       <w:pPr>
         <w:numPr>
+          <w:ilvl w:val="0"/>
           <w:numId w:val="0"/>
         </w:numPr>
         <w:ind w:leftChars="0"/>
@@ -5224,6 +5213,7 @@
     <w:p>
       <w:pPr>
         <w:numPr>
+          <w:ilvl w:val="0"/>
           <w:numId w:val="0"/>
         </w:numPr>
         <w:ind w:leftChars="0"/>
@@ -5245,6 +5235,7 @@
     <w:p>
       <w:pPr>
         <w:numPr>
+          <w:ilvl w:val="0"/>
           <w:numId w:val="0"/>
         </w:numPr>
         <w:ind w:leftChars="0"/>
@@ -5441,6 +5432,7 @@
       <w:pPr>
         <w:widowControl w:val="0"/>
         <w:numPr>
+          <w:ilvl w:val="0"/>
           <w:numId w:val="0"/>
         </w:numPr>
         <w:jc w:val="both"/>
@@ -5463,6 +5455,7 @@
       <w:pPr>
         <w:widowControl w:val="0"/>
         <w:numPr>
+          <w:ilvl w:val="0"/>
           <w:numId w:val="0"/>
         </w:numPr>
         <w:jc w:val="both"/>
@@ -5485,6 +5478,7 @@
       <w:pPr>
         <w:widowControl w:val="0"/>
         <w:numPr>
+          <w:ilvl w:val="0"/>
           <w:numId w:val="0"/>
         </w:numPr>
         <w:jc w:val="both"/>
@@ -5603,6 +5597,7 @@
       <w:pPr>
         <w:widowControl w:val="0"/>
         <w:numPr>
+          <w:ilvl w:val="0"/>
           <w:numId w:val="0"/>
         </w:numPr>
         <w:jc w:val="both"/>
@@ -5625,6 +5620,7 @@
       <w:pPr>
         <w:widowControl w:val="0"/>
         <w:numPr>
+          <w:ilvl w:val="0"/>
           <w:numId w:val="0"/>
         </w:numPr>
         <w:jc w:val="both"/>
@@ -5647,6 +5643,7 @@
       <w:pPr>
         <w:widowControl w:val="0"/>
         <w:numPr>
+          <w:ilvl w:val="0"/>
           <w:numId w:val="0"/>
         </w:numPr>
         <w:jc w:val="both"/>
@@ -5683,7 +5680,6 @@
         </w:rPr>
         <w:t>具体来看，自我报告条目高度聚合于同一社区，表明其在结构上表现出较强的内部一致性；而行为任务指标则分布较为分散，社区划分不够明确，反映其内部关联较弱，结构松散。社区划分结果与理论预期基本吻合，支持显性测量与隐性测量在结构上呈现显著分离。</w:t>
       </w:r>
-      <w:bookmarkStart w:id="0" w:name="_GoBack"/>
       <w:r>
         <w:rPr>
           <w:rFonts w:hint="eastAsia"/>
@@ -5693,12 +5689,12 @@
         </w:rPr>
         <w:t>本部分分析揭示了积极自我认知测量变量的多维结构特性，并凸显显性测量与隐性测量在统计结构上的差异性。这一发现为后续基于网络结构的心理机制分析和功能预测提供了重要基础。</w:t>
       </w:r>
-      <w:bookmarkEnd w:id="0"/>
     </w:p>
     <w:p>
       <w:pPr>
         <w:widowControl w:val="0"/>
         <w:numPr>
+          <w:ilvl w:val="0"/>
           <w:numId w:val="0"/>
         </w:numPr>
         <w:jc w:val="both"/>
@@ -8060,20 +8056,20 @@
           <w:rFonts w:hint="default"/>
           <w:b w:val="0"/>
           <w:bCs w:val="0"/>
-          <w:highlight w:val="none"/>
-          <w:u w:val="none"/>
-          <w:lang w:val="en-US" w:eastAsia="zh-CN"/>
-        </w:rPr>
-      </w:pPr>
-      <w:r>
-        <w:rPr>
-          <w:rFonts w:hint="default"/>
-          <w:b w:val="0"/>
-          <w:bCs w:val="0"/>
           <w:highlight w:val="yellow"/>
           <w:u w:val="none"/>
           <w:lang w:val="en-US" w:eastAsia="zh-CN"/>
         </w:rPr>
+      </w:pPr>
+      <w:r>
+        <w:rPr>
+          <w:rFonts w:hint="default"/>
+          <w:b w:val="0"/>
+          <w:bCs w:val="0"/>
+          <w:highlight w:val="yellow"/>
+          <w:u w:val="none"/>
+          <w:lang w:val="en-US" w:eastAsia="zh-CN"/>
+        </w:rPr>
         <w:t>这些结果共同支持了“结构—功能悖论”的理论观点，即结构化程度较高的显性测量并不必然具备更强的功能性预测力，而结构松散的隐性测量在复杂建模框架中可能展现出更优的实用价值。</w:t>
       </w:r>
     </w:p>
@@ -8087,11 +8083,355 @@
           <w:rFonts w:hint="default"/>
           <w:b w:val="0"/>
           <w:bCs w:val="0"/>
-          <w:highlight w:val="none"/>
-          <w:u w:val="none"/>
-          <w:lang w:val="en-US" w:eastAsia="zh-CN"/>
-        </w:rPr>
-      </w:pPr>
+          <w:highlight w:val="yellow"/>
+          <w:u w:val="none"/>
+          <w:lang w:val="en-US" w:eastAsia="zh-CN"/>
+        </w:rPr>
+      </w:pPr>
+    </w:p>
+    <w:p>
+      <w:pPr>
+        <w:numPr>
+          <w:ilvl w:val="0"/>
+          <w:numId w:val="0"/>
+        </w:numPr>
+        <w:rPr>
+          <w:rFonts w:hint="default"/>
+          <w:b w:val="0"/>
+          <w:bCs w:val="0"/>
+          <w:highlight w:val="yellow"/>
+          <w:u w:val="none"/>
+          <w:lang w:val="en-US" w:eastAsia="zh-CN"/>
+        </w:rPr>
+      </w:pPr>
+    </w:p>
+    <w:p>
+      <w:pPr>
+        <w:numPr>
+          <w:ilvl w:val="0"/>
+          <w:numId w:val="5"/>
+        </w:numPr>
+        <w:ind w:left="0" w:leftChars="0" w:firstLine="0" w:firstLineChars="0"/>
+        <w:rPr>
+          <w:rFonts w:hint="eastAsia"/>
+          <w:b w:val="0"/>
+          <w:bCs w:val="0"/>
+          <w:highlight w:val="none"/>
+          <w:u w:val="none"/>
+          <w:lang w:val="en-US" w:eastAsia="zh-CN"/>
+        </w:rPr>
+      </w:pPr>
+      <w:r>
+        <w:rPr>
+          <w:rFonts w:hint="eastAsia"/>
+          <w:b w:val="0"/>
+          <w:bCs w:val="0"/>
+          <w:highlight w:val="none"/>
+          <w:u w:val="none"/>
+          <w:lang w:val="en-US" w:eastAsia="zh-CN"/>
+        </w:rPr>
+        <w:t>利用十折交叉验证进行预测</w:t>
+      </w:r>
+    </w:p>
+    <w:p>
+      <w:pPr>
+        <w:numPr>
+          <w:numId w:val="0"/>
+        </w:numPr>
+        <w:ind w:leftChars="0"/>
+        <w:rPr>
+          <w:rFonts w:hint="default"/>
+          <w:b w:val="0"/>
+          <w:bCs w:val="0"/>
+          <w:highlight w:val="none"/>
+          <w:u w:val="none"/>
+          <w:lang w:val="en-US" w:eastAsia="zh-CN"/>
+        </w:rPr>
+      </w:pPr>
+      <w:r>
+        <w:rPr>
+          <w:rFonts w:hint="default"/>
+          <w:b w:val="0"/>
+          <w:bCs w:val="0"/>
+          <w:highlight w:val="none"/>
+          <w:u w:val="none"/>
+          <w:lang w:val="en-US" w:eastAsia="zh-CN"/>
+        </w:rPr>
+        <w:t>为了</w:t>
+      </w:r>
+      <w:r>
+        <w:rPr>
+          <w:rFonts w:hint="eastAsia"/>
+          <w:b w:val="0"/>
+          <w:bCs w:val="0"/>
+          <w:highlight w:val="none"/>
+          <w:u w:val="none"/>
+          <w:lang w:val="en-US" w:eastAsia="zh-CN"/>
+        </w:rPr>
+        <w:t>进一步探索积极自我认知对心理健康对预测效果，同时验证在行为数据与问卷数据在预测效果方面发现对差异，</w:t>
+      </w:r>
+      <w:r>
+        <w:rPr>
+          <w:rFonts w:hint="default"/>
+          <w:b w:val="0"/>
+          <w:bCs w:val="0"/>
+          <w:highlight w:val="none"/>
+          <w:u w:val="none"/>
+          <w:lang w:val="en-US" w:eastAsia="zh-CN"/>
+        </w:rPr>
+        <w:t>比较行为任务与自我报告在结果变量预测中的相对效能，我们基于随机森林模型分别构建两类预测模型。在初步分析中，我们使用全部数据拟合模型，计算各模型的决定系数（R^2）以评估拟合性能。随后，为检验预测效能的稳健性并降低过拟合风险，我们采用十折交叉验证（10-fold cross-validation），在独立数据划分下评估模型的泛化性能。</w:t>
+      </w:r>
+    </w:p>
+    <w:p>
+      <w:pPr>
+        <w:numPr>
+          <w:numId w:val="0"/>
+        </w:numPr>
+        <w:ind w:leftChars="0"/>
+        <w:rPr>
+          <w:rFonts w:hint="default"/>
+          <w:b w:val="0"/>
+          <w:bCs w:val="0"/>
+          <w:highlight w:val="none"/>
+          <w:u w:val="none"/>
+          <w:lang w:val="en-US" w:eastAsia="zh-CN"/>
+        </w:rPr>
+      </w:pPr>
+      <w:r>
+        <w:rPr>
+          <w:rFonts w:hint="default"/>
+          <w:b w:val="0"/>
+          <w:bCs w:val="0"/>
+          <w:highlight w:val="none"/>
+          <w:u w:val="none"/>
+          <w:lang w:val="en-US" w:eastAsia="zh-CN"/>
+        </w:rPr>
+        <w:t>分析结果表明，</w:t>
+      </w:r>
+      <w:r>
+        <w:rPr>
+          <w:rFonts w:hint="eastAsia"/>
+          <w:b w:val="0"/>
+          <w:bCs w:val="0"/>
+          <w:highlight w:val="none"/>
+          <w:u w:val="none"/>
+          <w:lang w:val="en-US" w:eastAsia="zh-CN"/>
+        </w:rPr>
+        <w:t>行为任务</w:t>
+      </w:r>
+      <w:r>
+        <w:rPr>
+          <w:rFonts w:hint="default"/>
+          <w:b w:val="0"/>
+          <w:bCs w:val="0"/>
+          <w:highlight w:val="none"/>
+          <w:u w:val="none"/>
+          <w:lang w:val="en-US" w:eastAsia="zh-CN"/>
+        </w:rPr>
+        <w:t>测量指标在所有结果变量上的拟合性能（R^2）均高于</w:t>
+      </w:r>
+      <w:r>
+        <w:rPr>
+          <w:rFonts w:hint="eastAsia"/>
+          <w:b w:val="0"/>
+          <w:bCs w:val="0"/>
+          <w:highlight w:val="none"/>
+          <w:u w:val="none"/>
+          <w:lang w:val="en-US" w:eastAsia="zh-CN"/>
+        </w:rPr>
+        <w:t>问卷</w:t>
+      </w:r>
+      <w:r>
+        <w:rPr>
+          <w:rFonts w:hint="default"/>
+          <w:b w:val="0"/>
+          <w:bCs w:val="0"/>
+          <w:highlight w:val="none"/>
+          <w:u w:val="none"/>
+          <w:lang w:val="en-US" w:eastAsia="zh-CN"/>
+        </w:rPr>
+        <w:t>测量指标，显示出</w:t>
+      </w:r>
+      <w:r>
+        <w:rPr>
+          <w:rFonts w:hint="eastAsia"/>
+          <w:b w:val="0"/>
+          <w:bCs w:val="0"/>
+          <w:highlight w:val="none"/>
+          <w:u w:val="none"/>
+          <w:lang w:val="en-US" w:eastAsia="zh-CN"/>
+        </w:rPr>
+        <w:t>行为</w:t>
+      </w:r>
+      <w:r>
+        <w:rPr>
+          <w:rFonts w:hint="default"/>
+          <w:b w:val="0"/>
+          <w:bCs w:val="0"/>
+          <w:highlight w:val="none"/>
+          <w:u w:val="none"/>
+          <w:lang w:val="en-US" w:eastAsia="zh-CN"/>
+        </w:rPr>
+        <w:t>数据在预测模型中的相对优势。在十折交叉验证条件下，两类模型的预测效能均有所下降，符合独立样本预测趋于保守的预期。然而，</w:t>
+      </w:r>
+      <w:r>
+        <w:rPr>
+          <w:rFonts w:hint="eastAsia"/>
+          <w:b w:val="0"/>
+          <w:bCs w:val="0"/>
+          <w:highlight w:val="none"/>
+          <w:u w:val="none"/>
+          <w:lang w:val="en-US" w:eastAsia="zh-CN"/>
+        </w:rPr>
+        <w:t>行为</w:t>
+      </w:r>
+      <w:r>
+        <w:rPr>
+          <w:rFonts w:hint="default"/>
+          <w:b w:val="0"/>
+          <w:bCs w:val="0"/>
+          <w:highlight w:val="none"/>
+          <w:u w:val="none"/>
+          <w:lang w:val="en-US" w:eastAsia="zh-CN"/>
+        </w:rPr>
+        <w:t>测量的预测效能在各结果变量上依然略高于</w:t>
+      </w:r>
+      <w:r>
+        <w:rPr>
+          <w:rFonts w:hint="eastAsia"/>
+          <w:b w:val="0"/>
+          <w:bCs w:val="0"/>
+          <w:highlight w:val="none"/>
+          <w:u w:val="none"/>
+          <w:lang w:val="en-US" w:eastAsia="zh-CN"/>
+        </w:rPr>
+        <w:t>问卷</w:t>
+      </w:r>
+      <w:r>
+        <w:rPr>
+          <w:rFonts w:hint="default"/>
+          <w:b w:val="0"/>
+          <w:bCs w:val="0"/>
+          <w:highlight w:val="none"/>
+          <w:u w:val="none"/>
+          <w:lang w:val="en-US" w:eastAsia="zh-CN"/>
+        </w:rPr>
+        <w:t>测量，且该差异虽较原分析有所减小，但仍保持一致的方向。这一结果提示，</w:t>
+      </w:r>
+      <w:r>
+        <w:rPr>
+          <w:rFonts w:hint="eastAsia"/>
+          <w:b w:val="0"/>
+          <w:bCs w:val="0"/>
+          <w:highlight w:val="none"/>
+          <w:u w:val="none"/>
+          <w:lang w:val="en-US" w:eastAsia="zh-CN"/>
+        </w:rPr>
+        <w:t>行为</w:t>
+      </w:r>
+      <w:r>
+        <w:rPr>
+          <w:rFonts w:hint="default"/>
+          <w:b w:val="0"/>
+          <w:bCs w:val="0"/>
+          <w:highlight w:val="none"/>
+          <w:u w:val="none"/>
+          <w:lang w:val="en-US" w:eastAsia="zh-CN"/>
+        </w:rPr>
+        <w:t>测量在预测上的优势在控制过拟合风险后依然稳健存在。</w:t>
+      </w:r>
+    </w:p>
+    <w:p>
+      <w:pPr>
+        <w:numPr>
+          <w:ilvl w:val="0"/>
+          <w:numId w:val="0"/>
+        </w:numPr>
+        <w:rPr>
+          <w:rFonts w:hint="default"/>
+          <w:b w:val="0"/>
+          <w:bCs w:val="0"/>
+          <w:highlight w:val="none"/>
+          <w:u w:val="none"/>
+          <w:lang w:val="en-US" w:eastAsia="zh-CN"/>
+        </w:rPr>
+      </w:pPr>
+      <w:r>
+        <w:rPr>
+          <w:rFonts w:hint="default"/>
+          <w:b w:val="0"/>
+          <w:bCs w:val="0"/>
+          <w:highlight w:val="none"/>
+          <w:u w:val="none"/>
+          <w:lang w:val="en-US" w:eastAsia="zh-CN"/>
+        </w:rPr>
+        <w:t>在整体预测力方面，无论是基于问卷的显性积极自我指标，还是基于行为任务的隐性积极自我指标，对心理健康相关变量（SGPS、GAD、PHQ、SWB）的预测效应均较为有限。在十折交叉验证中，两类指标的决定系数（R²）均处于较低水平（约 0.014–0.036），其中隐性指标在多数心理健康变量上表现出略高的预测力，但优势幅度极小（差异约 0.002–0.007）。与原始拟合结果相比，交叉验证显著降低了模型的预测效应，提示原模型可能存在一定的过拟合现象，而交叉验证结果更能反映其真实的泛化能力。</w:t>
+      </w:r>
+    </w:p>
+    <w:p>
+      <w:pPr>
+        <w:numPr>
+          <w:ilvl w:val="0"/>
+          <w:numId w:val="0"/>
+        </w:numPr>
+        <w:rPr>
+          <w:rFonts w:hint="default"/>
+          <w:b w:val="0"/>
+          <w:bCs w:val="0"/>
+          <w:highlight w:val="none"/>
+          <w:u w:val="none"/>
+          <w:lang w:val="en-US" w:eastAsia="zh-CN"/>
+        </w:rPr>
+      </w:pPr>
+      <w:bookmarkStart w:id="0" w:name="_GoBack"/>
+      <w:bookmarkEnd w:id="0"/>
+      <w:r>
+        <w:rPr>
+          <w:rFonts w:hint="default"/>
+          <w:b w:val="0"/>
+          <w:bCs w:val="0"/>
+          <w:highlight w:val="none"/>
+          <w:u w:val="none"/>
+          <w:lang w:val="en-US" w:eastAsia="zh-CN"/>
+        </w:rPr>
+        <w:drawing>
+          <wp:inline distT="0" distB="0" distL="114300" distR="114300">
+            <wp:extent cx="4546600" cy="1536700"/>
+            <wp:effectExtent l="0" t="0" r="0" b="12700"/>
+            <wp:docPr id="6" name="图片 6" descr="截屏2025-08-10 17.36.07_副本"/>
+            <wp:cNvGraphicFramePr>
+              <a:graphicFrameLocks xmlns:a="http://schemas.openxmlformats.org/drawingml/2006/main" noChangeAspect="1"/>
+            </wp:cNvGraphicFramePr>
+            <a:graphic xmlns:a="http://schemas.openxmlformats.org/drawingml/2006/main">
+              <a:graphicData uri="http://schemas.openxmlformats.org/drawingml/2006/picture">
+                <pic:pic xmlns:pic="http://schemas.openxmlformats.org/drawingml/2006/picture">
+                  <pic:nvPicPr>
+                    <pic:cNvPr id="6" name="图片 6" descr="截屏2025-08-10 17.36.07_副本"/>
+                    <pic:cNvPicPr>
+                      <a:picLocks noChangeAspect="1"/>
+                    </pic:cNvPicPr>
+                  </pic:nvPicPr>
+                  <pic:blipFill>
+                    <a:blip r:embed="rId21"/>
+                    <a:stretch>
+                      <a:fillRect/>
+                    </a:stretch>
+                  </pic:blipFill>
+                  <pic:spPr>
+                    <a:xfrm>
+                      <a:off x="0" y="0"/>
+                      <a:ext cx="4546600" cy="1536700"/>
+                    </a:xfrm>
+                    <a:prstGeom prst="rect">
+                      <a:avLst/>
+                    </a:prstGeom>
+                  </pic:spPr>
+                </pic:pic>
+              </a:graphicData>
+            </a:graphic>
+          </wp:inline>
+        </w:drawing>
+      </w:r>
     </w:p>
     <w:sectPr>
       <w:pgSz w:w="11906" w:h="16838"/>

--- a/4_Analysis/Analysis_data_SunXR/analysis_writing/analysis_result_v4.docx
+++ b/4_Analysis/Analysis_data_SunXR/analysis_writing/analysis_result_v4.docx
@@ -8088,303 +8088,305 @@
           <w:lang w:val="en-US" w:eastAsia="zh-CN"/>
         </w:rPr>
       </w:pPr>
-    </w:p>
-    <w:p>
-      <w:pPr>
-        <w:numPr>
-          <w:ilvl w:val="0"/>
-          <w:numId w:val="0"/>
-        </w:numPr>
-        <w:rPr>
-          <w:rFonts w:hint="default"/>
-          <w:b w:val="0"/>
-          <w:bCs w:val="0"/>
-          <w:highlight w:val="yellow"/>
-          <w:u w:val="none"/>
-          <w:lang w:val="en-US" w:eastAsia="zh-CN"/>
-        </w:rPr>
-      </w:pPr>
-    </w:p>
-    <w:p>
-      <w:pPr>
-        <w:numPr>
-          <w:ilvl w:val="0"/>
-          <w:numId w:val="5"/>
-        </w:numPr>
-        <w:ind w:left="0" w:leftChars="0" w:firstLine="0" w:firstLineChars="0"/>
-        <w:rPr>
-          <w:rFonts w:hint="eastAsia"/>
-          <w:b w:val="0"/>
-          <w:bCs w:val="0"/>
-          <w:highlight w:val="none"/>
-          <w:u w:val="none"/>
-          <w:lang w:val="en-US" w:eastAsia="zh-CN"/>
-        </w:rPr>
-      </w:pPr>
-      <w:r>
-        <w:rPr>
-          <w:rFonts w:hint="eastAsia"/>
-          <w:b w:val="0"/>
-          <w:bCs w:val="0"/>
-          <w:highlight w:val="none"/>
-          <w:u w:val="none"/>
-          <w:lang w:val="en-US" w:eastAsia="zh-CN"/>
-        </w:rPr>
-        <w:t>利用十折交叉验证进行预测</w:t>
-      </w:r>
-    </w:p>
-    <w:p>
-      <w:pPr>
-        <w:numPr>
-          <w:numId w:val="0"/>
-        </w:numPr>
-        <w:ind w:leftChars="0"/>
-        <w:rPr>
-          <w:rFonts w:hint="default"/>
-          <w:b w:val="0"/>
-          <w:bCs w:val="0"/>
-          <w:highlight w:val="none"/>
-          <w:u w:val="none"/>
-          <w:lang w:val="en-US" w:eastAsia="zh-CN"/>
-        </w:rPr>
-      </w:pPr>
-      <w:r>
-        <w:rPr>
-          <w:rFonts w:hint="default"/>
-          <w:b w:val="0"/>
-          <w:bCs w:val="0"/>
-          <w:highlight w:val="none"/>
-          <w:u w:val="none"/>
-          <w:lang w:val="en-US" w:eastAsia="zh-CN"/>
-        </w:rPr>
-        <w:t>为了</w:t>
-      </w:r>
-      <w:r>
-        <w:rPr>
-          <w:rFonts w:hint="eastAsia"/>
-          <w:b w:val="0"/>
-          <w:bCs w:val="0"/>
-          <w:highlight w:val="none"/>
-          <w:u w:val="none"/>
-          <w:lang w:val="en-US" w:eastAsia="zh-CN"/>
-        </w:rPr>
-        <w:t>进一步探索积极自我认知对心理健康对预测效果，同时验证在行为数据与问卷数据在预测效果方面发现对差异，</w:t>
-      </w:r>
-      <w:r>
-        <w:rPr>
-          <w:rFonts w:hint="default"/>
-          <w:b w:val="0"/>
-          <w:bCs w:val="0"/>
-          <w:highlight w:val="none"/>
-          <w:u w:val="none"/>
-          <w:lang w:val="en-US" w:eastAsia="zh-CN"/>
-        </w:rPr>
-        <w:t>比较行为任务与自我报告在结果变量预测中的相对效能，我们基于随机森林模型分别构建两类预测模型。在初步分析中，我们使用全部数据拟合模型，计算各模型的决定系数（R^2）以评估拟合性能。随后，为检验预测效能的稳健性并降低过拟合风险，我们采用十折交叉验证（10-fold cross-validation），在独立数据划分下评估模型的泛化性能。</w:t>
-      </w:r>
-    </w:p>
-    <w:p>
-      <w:pPr>
-        <w:numPr>
-          <w:numId w:val="0"/>
-        </w:numPr>
-        <w:ind w:leftChars="0"/>
-        <w:rPr>
-          <w:rFonts w:hint="default"/>
-          <w:b w:val="0"/>
-          <w:bCs w:val="0"/>
-          <w:highlight w:val="none"/>
-          <w:u w:val="none"/>
-          <w:lang w:val="en-US" w:eastAsia="zh-CN"/>
-        </w:rPr>
-      </w:pPr>
-      <w:r>
-        <w:rPr>
-          <w:rFonts w:hint="default"/>
-          <w:b w:val="0"/>
-          <w:bCs w:val="0"/>
-          <w:highlight w:val="none"/>
-          <w:u w:val="none"/>
-          <w:lang w:val="en-US" w:eastAsia="zh-CN"/>
-        </w:rPr>
-        <w:t>分析结果表明，</w:t>
-      </w:r>
-      <w:r>
-        <w:rPr>
-          <w:rFonts w:hint="eastAsia"/>
-          <w:b w:val="0"/>
-          <w:bCs w:val="0"/>
-          <w:highlight w:val="none"/>
-          <w:u w:val="none"/>
-          <w:lang w:val="en-US" w:eastAsia="zh-CN"/>
-        </w:rPr>
-        <w:t>行为任务</w:t>
-      </w:r>
-      <w:r>
-        <w:rPr>
-          <w:rFonts w:hint="default"/>
-          <w:b w:val="0"/>
-          <w:bCs w:val="0"/>
-          <w:highlight w:val="none"/>
-          <w:u w:val="none"/>
-          <w:lang w:val="en-US" w:eastAsia="zh-CN"/>
-        </w:rPr>
-        <w:t>测量指标在所有结果变量上的拟合性能（R^2）均高于</w:t>
-      </w:r>
-      <w:r>
-        <w:rPr>
-          <w:rFonts w:hint="eastAsia"/>
-          <w:b w:val="0"/>
-          <w:bCs w:val="0"/>
-          <w:highlight w:val="none"/>
-          <w:u w:val="none"/>
-          <w:lang w:val="en-US" w:eastAsia="zh-CN"/>
-        </w:rPr>
-        <w:t>问卷</w:t>
-      </w:r>
-      <w:r>
-        <w:rPr>
-          <w:rFonts w:hint="default"/>
-          <w:b w:val="0"/>
-          <w:bCs w:val="0"/>
-          <w:highlight w:val="none"/>
-          <w:u w:val="none"/>
-          <w:lang w:val="en-US" w:eastAsia="zh-CN"/>
-        </w:rPr>
-        <w:t>测量指标，显示出</w:t>
-      </w:r>
-      <w:r>
-        <w:rPr>
-          <w:rFonts w:hint="eastAsia"/>
-          <w:b w:val="0"/>
-          <w:bCs w:val="0"/>
-          <w:highlight w:val="none"/>
-          <w:u w:val="none"/>
-          <w:lang w:val="en-US" w:eastAsia="zh-CN"/>
-        </w:rPr>
-        <w:t>行为</w:t>
-      </w:r>
-      <w:r>
-        <w:rPr>
-          <w:rFonts w:hint="default"/>
-          <w:b w:val="0"/>
-          <w:bCs w:val="0"/>
-          <w:highlight w:val="none"/>
-          <w:u w:val="none"/>
-          <w:lang w:val="en-US" w:eastAsia="zh-CN"/>
-        </w:rPr>
-        <w:t>数据在预测模型中的相对优势。在十折交叉验证条件下，两类模型的预测效能均有所下降，符合独立样本预测趋于保守的预期。然而，</w:t>
-      </w:r>
-      <w:r>
-        <w:rPr>
-          <w:rFonts w:hint="eastAsia"/>
-          <w:b w:val="0"/>
-          <w:bCs w:val="0"/>
-          <w:highlight w:val="none"/>
-          <w:u w:val="none"/>
-          <w:lang w:val="en-US" w:eastAsia="zh-CN"/>
-        </w:rPr>
-        <w:t>行为</w:t>
-      </w:r>
-      <w:r>
-        <w:rPr>
-          <w:rFonts w:hint="default"/>
-          <w:b w:val="0"/>
-          <w:bCs w:val="0"/>
-          <w:highlight w:val="none"/>
-          <w:u w:val="none"/>
-          <w:lang w:val="en-US" w:eastAsia="zh-CN"/>
-        </w:rPr>
-        <w:t>测量的预测效能在各结果变量上依然略高于</w:t>
-      </w:r>
-      <w:r>
-        <w:rPr>
-          <w:rFonts w:hint="eastAsia"/>
-          <w:b w:val="0"/>
-          <w:bCs w:val="0"/>
-          <w:highlight w:val="none"/>
-          <w:u w:val="none"/>
-          <w:lang w:val="en-US" w:eastAsia="zh-CN"/>
-        </w:rPr>
-        <w:t>问卷</w:t>
-      </w:r>
-      <w:r>
-        <w:rPr>
-          <w:rFonts w:hint="default"/>
-          <w:b w:val="0"/>
-          <w:bCs w:val="0"/>
-          <w:highlight w:val="none"/>
-          <w:u w:val="none"/>
-          <w:lang w:val="en-US" w:eastAsia="zh-CN"/>
-        </w:rPr>
-        <w:t>测量，且该差异虽较原分析有所减小，但仍保持一致的方向。这一结果提示，</w:t>
-      </w:r>
-      <w:r>
-        <w:rPr>
-          <w:rFonts w:hint="eastAsia"/>
-          <w:b w:val="0"/>
-          <w:bCs w:val="0"/>
-          <w:highlight w:val="none"/>
-          <w:u w:val="none"/>
-          <w:lang w:val="en-US" w:eastAsia="zh-CN"/>
-        </w:rPr>
-        <w:t>行为</w:t>
-      </w:r>
-      <w:r>
-        <w:rPr>
-          <w:rFonts w:hint="default"/>
-          <w:b w:val="0"/>
-          <w:bCs w:val="0"/>
-          <w:highlight w:val="none"/>
-          <w:u w:val="none"/>
-          <w:lang w:val="en-US" w:eastAsia="zh-CN"/>
-        </w:rPr>
-        <w:t>测量在预测上的优势在控制过拟合风险后依然稳健存在。</w:t>
-      </w:r>
-    </w:p>
-    <w:p>
-      <w:pPr>
-        <w:numPr>
-          <w:ilvl w:val="0"/>
-          <w:numId w:val="0"/>
-        </w:numPr>
-        <w:rPr>
-          <w:rFonts w:hint="default"/>
-          <w:b w:val="0"/>
-          <w:bCs w:val="0"/>
-          <w:highlight w:val="none"/>
-          <w:u w:val="none"/>
-          <w:lang w:val="en-US" w:eastAsia="zh-CN"/>
-        </w:rPr>
-      </w:pPr>
-      <w:r>
-        <w:rPr>
-          <w:rFonts w:hint="default"/>
-          <w:b w:val="0"/>
-          <w:bCs w:val="0"/>
-          <w:highlight w:val="none"/>
-          <w:u w:val="none"/>
-          <w:lang w:val="en-US" w:eastAsia="zh-CN"/>
-        </w:rPr>
-        <w:t>在整体预测力方面，无论是基于问卷的显性积极自我指标，还是基于行为任务的隐性积极自我指标，对心理健康相关变量（SGPS、GAD、PHQ、SWB）的预测效应均较为有限。在十折交叉验证中，两类指标的决定系数（R²）均处于较低水平（约 0.014–0.036），其中隐性指标在多数心理健康变量上表现出略高的预测力，但优势幅度极小（差异约 0.002–0.007）。与原始拟合结果相比，交叉验证显著降低了模型的预测效应，提示原模型可能存在一定的过拟合现象，而交叉验证结果更能反映其真实的泛化能力。</w:t>
-      </w:r>
-    </w:p>
-    <w:p>
-      <w:pPr>
-        <w:numPr>
-          <w:ilvl w:val="0"/>
-          <w:numId w:val="0"/>
-        </w:numPr>
-        <w:rPr>
-          <w:rFonts w:hint="default"/>
-          <w:b w:val="0"/>
-          <w:bCs w:val="0"/>
-          <w:highlight w:val="none"/>
-          <w:u w:val="none"/>
-          <w:lang w:val="en-US" w:eastAsia="zh-CN"/>
-        </w:rPr>
-      </w:pPr>
       <w:bookmarkStart w:id="0" w:name="_GoBack"/>
       <w:bookmarkEnd w:id="0"/>
+    </w:p>
+    <w:p>
+      <w:pPr>
+        <w:numPr>
+          <w:ilvl w:val="0"/>
+          <w:numId w:val="0"/>
+        </w:numPr>
+        <w:rPr>
+          <w:rFonts w:hint="default"/>
+          <w:b w:val="0"/>
+          <w:bCs w:val="0"/>
+          <w:highlight w:val="yellow"/>
+          <w:u w:val="none"/>
+          <w:lang w:val="en-US" w:eastAsia="zh-CN"/>
+        </w:rPr>
+      </w:pPr>
+    </w:p>
+    <w:p>
+      <w:pPr>
+        <w:numPr>
+          <w:ilvl w:val="0"/>
+          <w:numId w:val="5"/>
+        </w:numPr>
+        <w:ind w:left="0" w:leftChars="0" w:firstLine="0" w:firstLineChars="0"/>
+        <w:rPr>
+          <w:rFonts w:hint="eastAsia"/>
+          <w:b w:val="0"/>
+          <w:bCs w:val="0"/>
+          <w:highlight w:val="none"/>
+          <w:u w:val="none"/>
+          <w:lang w:val="en-US" w:eastAsia="zh-CN"/>
+        </w:rPr>
+      </w:pPr>
+      <w:r>
+        <w:rPr>
+          <w:rFonts w:hint="eastAsia"/>
+          <w:b w:val="0"/>
+          <w:bCs w:val="0"/>
+          <w:highlight w:val="none"/>
+          <w:u w:val="none"/>
+          <w:lang w:val="en-US" w:eastAsia="zh-CN"/>
+        </w:rPr>
+        <w:t>利用十折交叉验证进行预测</w:t>
+      </w:r>
+    </w:p>
+    <w:p>
+      <w:pPr>
+        <w:numPr>
+          <w:ilvl w:val="0"/>
+          <w:numId w:val="0"/>
+        </w:numPr>
+        <w:ind w:leftChars="0"/>
+        <w:rPr>
+          <w:rFonts w:hint="default"/>
+          <w:b w:val="0"/>
+          <w:bCs w:val="0"/>
+          <w:highlight w:val="none"/>
+          <w:u w:val="none"/>
+          <w:lang w:val="en-US" w:eastAsia="zh-CN"/>
+        </w:rPr>
+      </w:pPr>
+      <w:r>
+        <w:rPr>
+          <w:rFonts w:hint="default"/>
+          <w:b w:val="0"/>
+          <w:bCs w:val="0"/>
+          <w:highlight w:val="none"/>
+          <w:u w:val="none"/>
+          <w:lang w:val="en-US" w:eastAsia="zh-CN"/>
+        </w:rPr>
+        <w:t>为了</w:t>
+      </w:r>
+      <w:r>
+        <w:rPr>
+          <w:rFonts w:hint="eastAsia"/>
+          <w:b w:val="0"/>
+          <w:bCs w:val="0"/>
+          <w:highlight w:val="none"/>
+          <w:u w:val="none"/>
+          <w:lang w:val="en-US" w:eastAsia="zh-CN"/>
+        </w:rPr>
+        <w:t>进一步探索积极自我认知对心理健康对预测效果，同时验证在行为数据与问卷数据在预测效果方面发现对差异，</w:t>
+      </w:r>
+      <w:r>
+        <w:rPr>
+          <w:rFonts w:hint="default"/>
+          <w:b w:val="0"/>
+          <w:bCs w:val="0"/>
+          <w:highlight w:val="none"/>
+          <w:u w:val="none"/>
+          <w:lang w:val="en-US" w:eastAsia="zh-CN"/>
+        </w:rPr>
+        <w:t>比较行为任务与自我报告在结果变量预测中的相对效能，我们基于随机森林模型分别构建两类预测模型。在初步分析中，我们使用全部数据拟合模型，计算各模型的决定系数（R^2）以评估拟合性能。随后，为检验预测效能的稳健性并降低过拟合风险，我们采用十折交叉验证（10-fold cross-validation），在独立数据划分下评估模型的泛化性能。</w:t>
+      </w:r>
+    </w:p>
+    <w:p>
+      <w:pPr>
+        <w:numPr>
+          <w:ilvl w:val="0"/>
+          <w:numId w:val="0"/>
+        </w:numPr>
+        <w:ind w:leftChars="0"/>
+        <w:rPr>
+          <w:rFonts w:hint="default"/>
+          <w:b w:val="0"/>
+          <w:bCs w:val="0"/>
+          <w:highlight w:val="none"/>
+          <w:u w:val="none"/>
+          <w:lang w:val="en-US" w:eastAsia="zh-CN"/>
+        </w:rPr>
+      </w:pPr>
+      <w:r>
+        <w:rPr>
+          <w:rFonts w:hint="default"/>
+          <w:b w:val="0"/>
+          <w:bCs w:val="0"/>
+          <w:highlight w:val="none"/>
+          <w:u w:val="none"/>
+          <w:lang w:val="en-US" w:eastAsia="zh-CN"/>
+        </w:rPr>
+        <w:t>分析结果表明，</w:t>
+      </w:r>
+      <w:r>
+        <w:rPr>
+          <w:rFonts w:hint="eastAsia"/>
+          <w:b w:val="0"/>
+          <w:bCs w:val="0"/>
+          <w:highlight w:val="none"/>
+          <w:u w:val="none"/>
+          <w:lang w:val="en-US" w:eastAsia="zh-CN"/>
+        </w:rPr>
+        <w:t>行为任务</w:t>
+      </w:r>
+      <w:r>
+        <w:rPr>
+          <w:rFonts w:hint="default"/>
+          <w:b w:val="0"/>
+          <w:bCs w:val="0"/>
+          <w:highlight w:val="none"/>
+          <w:u w:val="none"/>
+          <w:lang w:val="en-US" w:eastAsia="zh-CN"/>
+        </w:rPr>
+        <w:t>测量指标在所有结果变量上的拟合性能（R^2）均高于</w:t>
+      </w:r>
+      <w:r>
+        <w:rPr>
+          <w:rFonts w:hint="eastAsia"/>
+          <w:b w:val="0"/>
+          <w:bCs w:val="0"/>
+          <w:highlight w:val="none"/>
+          <w:u w:val="none"/>
+          <w:lang w:val="en-US" w:eastAsia="zh-CN"/>
+        </w:rPr>
+        <w:t>问卷</w:t>
+      </w:r>
+      <w:r>
+        <w:rPr>
+          <w:rFonts w:hint="default"/>
+          <w:b w:val="0"/>
+          <w:bCs w:val="0"/>
+          <w:highlight w:val="none"/>
+          <w:u w:val="none"/>
+          <w:lang w:val="en-US" w:eastAsia="zh-CN"/>
+        </w:rPr>
+        <w:t>测量指标，显示出</w:t>
+      </w:r>
+      <w:r>
+        <w:rPr>
+          <w:rFonts w:hint="eastAsia"/>
+          <w:b w:val="0"/>
+          <w:bCs w:val="0"/>
+          <w:highlight w:val="none"/>
+          <w:u w:val="none"/>
+          <w:lang w:val="en-US" w:eastAsia="zh-CN"/>
+        </w:rPr>
+        <w:t>行为</w:t>
+      </w:r>
+      <w:r>
+        <w:rPr>
+          <w:rFonts w:hint="default"/>
+          <w:b w:val="0"/>
+          <w:bCs w:val="0"/>
+          <w:highlight w:val="none"/>
+          <w:u w:val="none"/>
+          <w:lang w:val="en-US" w:eastAsia="zh-CN"/>
+        </w:rPr>
+        <w:t>数据在预测模型中的相对优势。在十折交叉验证条件下，两类模型的预测效能均有所下降，符合独立样本预测趋于保守的预期。然而，</w:t>
+      </w:r>
+      <w:r>
+        <w:rPr>
+          <w:rFonts w:hint="eastAsia"/>
+          <w:b w:val="0"/>
+          <w:bCs w:val="0"/>
+          <w:highlight w:val="none"/>
+          <w:u w:val="none"/>
+          <w:lang w:val="en-US" w:eastAsia="zh-CN"/>
+        </w:rPr>
+        <w:t>行为</w:t>
+      </w:r>
+      <w:r>
+        <w:rPr>
+          <w:rFonts w:hint="default"/>
+          <w:b w:val="0"/>
+          <w:bCs w:val="0"/>
+          <w:highlight w:val="none"/>
+          <w:u w:val="none"/>
+          <w:lang w:val="en-US" w:eastAsia="zh-CN"/>
+        </w:rPr>
+        <w:t>测量的预测效能在各结果变量上依然略高于</w:t>
+      </w:r>
+      <w:r>
+        <w:rPr>
+          <w:rFonts w:hint="eastAsia"/>
+          <w:b w:val="0"/>
+          <w:bCs w:val="0"/>
+          <w:highlight w:val="none"/>
+          <w:u w:val="none"/>
+          <w:lang w:val="en-US" w:eastAsia="zh-CN"/>
+        </w:rPr>
+        <w:t>问卷</w:t>
+      </w:r>
+      <w:r>
+        <w:rPr>
+          <w:rFonts w:hint="default"/>
+          <w:b w:val="0"/>
+          <w:bCs w:val="0"/>
+          <w:highlight w:val="none"/>
+          <w:u w:val="none"/>
+          <w:lang w:val="en-US" w:eastAsia="zh-CN"/>
+        </w:rPr>
+        <w:t>测量，且该差异虽较原分析有所减小，但仍保持一致的方向。这一结果提示，</w:t>
+      </w:r>
+      <w:r>
+        <w:rPr>
+          <w:rFonts w:hint="eastAsia"/>
+          <w:b w:val="0"/>
+          <w:bCs w:val="0"/>
+          <w:highlight w:val="none"/>
+          <w:u w:val="none"/>
+          <w:lang w:val="en-US" w:eastAsia="zh-CN"/>
+        </w:rPr>
+        <w:t>行为</w:t>
+      </w:r>
+      <w:r>
+        <w:rPr>
+          <w:rFonts w:hint="default"/>
+          <w:b w:val="0"/>
+          <w:bCs w:val="0"/>
+          <w:highlight w:val="none"/>
+          <w:u w:val="none"/>
+          <w:lang w:val="en-US" w:eastAsia="zh-CN"/>
+        </w:rPr>
+        <w:t>测量在预测上的优势在控制过拟合风险后依然稳健存在。</w:t>
+      </w:r>
+    </w:p>
+    <w:p>
+      <w:pPr>
+        <w:numPr>
+          <w:ilvl w:val="0"/>
+          <w:numId w:val="0"/>
+        </w:numPr>
+        <w:rPr>
+          <w:rFonts w:hint="default"/>
+          <w:b w:val="0"/>
+          <w:bCs w:val="0"/>
+          <w:highlight w:val="none"/>
+          <w:u w:val="none"/>
+          <w:lang w:val="en-US" w:eastAsia="zh-CN"/>
+        </w:rPr>
+      </w:pPr>
+      <w:r>
+        <w:rPr>
+          <w:rFonts w:hint="default"/>
+          <w:b w:val="0"/>
+          <w:bCs w:val="0"/>
+          <w:highlight w:val="none"/>
+          <w:u w:val="none"/>
+          <w:lang w:val="en-US" w:eastAsia="zh-CN"/>
+        </w:rPr>
+        <w:t>在整体预测力方面，无论是基于问卷的显性积极自我指标，还是基于行为任务的隐性积极自我指标，对心理健康相关变量（SGPS、GAD、PHQ、SWB）的预测效应均较为有限。在十折交叉验证中，两类指标的决定系数（R²）均处于较低水平（约 0.014–0.036），其中隐性指标在多数心理健康变量上表现出略高的预测力，但优势幅度极小（差异约 0.002–0.007）。与原始拟合结果相比，交叉验证显著降低了模型的预测效应，提示原模型可能存在一定的过拟合现象，而交叉验证结果更能反映其真实的泛化能力。</w:t>
+      </w:r>
+    </w:p>
+    <w:p>
+      <w:pPr>
+        <w:numPr>
+          <w:ilvl w:val="0"/>
+          <w:numId w:val="0"/>
+        </w:numPr>
+        <w:rPr>
+          <w:rFonts w:hint="default"/>
+          <w:b w:val="0"/>
+          <w:bCs w:val="0"/>
+          <w:highlight w:val="none"/>
+          <w:u w:val="none"/>
+          <w:lang w:val="en-US" w:eastAsia="zh-CN"/>
+        </w:rPr>
+      </w:pPr>
       <w:r>
         <w:rPr>
           <w:rFonts w:hint="default"/>
